--- a/lab4/lab4.docx
+++ b/lab4/lab4.docx
@@ -303,64 +303,18 @@
         </w:rPr>
         <w:t>з теми "</w:t>
       </w:r>
-      <w:proofErr w:type="spellStart"/>
       <w:r>
         <w:rPr>
           <w:sz w:val="24"/>
           <w:szCs w:val="24"/>
           <w:lang w:val="ru-RU"/>
         </w:rPr>
-        <w:t>Віртуальні</w:t>
-      </w:r>
-      <w:proofErr w:type="spellEnd"/>
+        <w:t xml:space="preserve">Віртуальні локальні мережі </w:t>
+      </w:r>
       <w:r>
         <w:rPr>
           <w:sz w:val="24"/>
           <w:szCs w:val="24"/>
-          <w:lang w:val="ru-RU"/>
-        </w:rPr>
-        <w:t xml:space="preserve"> </w:t>
-      </w:r>
-      <w:proofErr w:type="spellStart"/>
-      <w:r>
-        <w:rPr>
-          <w:sz w:val="24"/>
-          <w:szCs w:val="24"/>
-          <w:lang w:val="ru-RU"/>
-        </w:rPr>
-        <w:t>локальні</w:t>
-      </w:r>
-      <w:proofErr w:type="spellEnd"/>
-      <w:r>
-        <w:rPr>
-          <w:sz w:val="24"/>
-          <w:szCs w:val="24"/>
-          <w:lang w:val="ru-RU"/>
-        </w:rPr>
-        <w:t xml:space="preserve"> </w:t>
-      </w:r>
-      <w:proofErr w:type="spellStart"/>
-      <w:r>
-        <w:rPr>
-          <w:sz w:val="24"/>
-          <w:szCs w:val="24"/>
-          <w:lang w:val="ru-RU"/>
-        </w:rPr>
-        <w:t>мережі</w:t>
-      </w:r>
-      <w:proofErr w:type="spellEnd"/>
-      <w:r>
-        <w:rPr>
-          <w:sz w:val="24"/>
-          <w:szCs w:val="24"/>
-          <w:lang w:val="ru-RU"/>
-        </w:rPr>
-        <w:t xml:space="preserve"> </w:t>
-      </w:r>
-      <w:r>
-        <w:rPr>
-          <w:sz w:val="24"/>
-          <w:szCs w:val="24"/>
         </w:rPr>
         <w:t>VLAN</w:t>
       </w:r>
@@ -635,7 +589,6 @@
           <w:lang w:val="uk-UA" w:eastAsia="ru-RU"/>
         </w:rPr>
       </w:pPr>
-      <w:proofErr w:type="spellStart"/>
       <w:r>
         <w:rPr>
           <w:rFonts w:eastAsia="Times New Roman"/>
@@ -643,17 +596,7 @@
           <w:szCs w:val="28"/>
           <w:lang w:val="uk-UA" w:eastAsia="ru-RU"/>
         </w:rPr>
-        <w:t>Трубаєв</w:t>
-      </w:r>
-      <w:proofErr w:type="spellEnd"/>
-      <w:r>
-        <w:rPr>
-          <w:rFonts w:eastAsia="Times New Roman"/>
-          <w:sz w:val="28"/>
-          <w:szCs w:val="28"/>
-          <w:lang w:val="uk-UA" w:eastAsia="ru-RU"/>
-        </w:rPr>
-        <w:t xml:space="preserve"> О.І.</w:t>
+        <w:t>Трубаєв О.І.</w:t>
       </w:r>
     </w:p>
     <w:p>
@@ -903,25 +846,7 @@
           <w:szCs w:val="28"/>
           <w:lang w:val="ru-RU"/>
         </w:rPr>
-        <w:t xml:space="preserve"> з одним </w:t>
-      </w:r>
-      <w:proofErr w:type="spellStart"/>
-      <w:r>
-        <w:rPr>
-          <w:sz w:val="28"/>
-          <w:szCs w:val="28"/>
-          <w:lang w:val="ru-RU"/>
-        </w:rPr>
-        <w:t>комутатором</w:t>
-      </w:r>
-      <w:proofErr w:type="spellEnd"/>
-      <w:r>
-        <w:rPr>
-          <w:sz w:val="28"/>
-          <w:szCs w:val="28"/>
-          <w:lang w:val="ru-RU"/>
-        </w:rPr>
-        <w:t>.</w:t>
+        <w:t xml:space="preserve"> з одним комутатором.</w:t>
       </w:r>
     </w:p>
     <w:p>
@@ -950,16 +875,33 @@
         </w:rPr>
         <w:t xml:space="preserve">  </w:t>
       </w:r>
-      <w:proofErr w:type="spellStart"/>
-      <w:r>
-        <w:rPr>
-          <w:sz w:val="28"/>
-          <w:szCs w:val="28"/>
-          <w:lang w:val="ru-RU"/>
-        </w:rPr>
-        <w:t>Налаштування</w:t>
-      </w:r>
-      <w:proofErr w:type="spellEnd"/>
+      <w:r>
+        <w:rPr>
+          <w:sz w:val="28"/>
+          <w:szCs w:val="28"/>
+          <w:lang w:val="ru-RU"/>
+        </w:rPr>
+        <w:t xml:space="preserve">Налаштування віртуальної мережі на комутаторі 2960. </w:t>
+      </w:r>
+    </w:p>
+    <w:p>
+      <w:pPr>
+        <w:spacing w:line="360" w:lineRule="auto"/>
+        <w:rPr>
+          <w:sz w:val="28"/>
+          <w:szCs w:val="28"/>
+          <w:lang w:val="ru-RU"/>
+        </w:rPr>
+      </w:pPr>
+      <w:r>
+        <w:rPr>
+          <w:b/>
+          <w:sz w:val="28"/>
+          <w:szCs w:val="28"/>
+          <w:lang w:val="ru-RU"/>
+        </w:rPr>
+        <w:t>Завдання №3.</w:t>
+      </w:r>
       <w:r>
         <w:rPr>
           <w:sz w:val="28"/>
@@ -968,98 +910,6 @@
         </w:rPr>
         <w:t xml:space="preserve"> </w:t>
       </w:r>
-      <w:proofErr w:type="spellStart"/>
-      <w:r>
-        <w:rPr>
-          <w:sz w:val="28"/>
-          <w:szCs w:val="28"/>
-          <w:lang w:val="ru-RU"/>
-        </w:rPr>
-        <w:t>віртуальної</w:t>
-      </w:r>
-      <w:proofErr w:type="spellEnd"/>
-      <w:r>
-        <w:rPr>
-          <w:sz w:val="28"/>
-          <w:szCs w:val="28"/>
-          <w:lang w:val="ru-RU"/>
-        </w:rPr>
-        <w:t xml:space="preserve"> </w:t>
-      </w:r>
-      <w:proofErr w:type="spellStart"/>
-      <w:r>
-        <w:rPr>
-          <w:sz w:val="28"/>
-          <w:szCs w:val="28"/>
-          <w:lang w:val="ru-RU"/>
-        </w:rPr>
-        <w:t>мережі</w:t>
-      </w:r>
-      <w:proofErr w:type="spellEnd"/>
-      <w:r>
-        <w:rPr>
-          <w:sz w:val="28"/>
-          <w:szCs w:val="28"/>
-          <w:lang w:val="ru-RU"/>
-        </w:rPr>
-        <w:t xml:space="preserve"> на </w:t>
-      </w:r>
-      <w:proofErr w:type="spellStart"/>
-      <w:r>
-        <w:rPr>
-          <w:sz w:val="28"/>
-          <w:szCs w:val="28"/>
-          <w:lang w:val="ru-RU"/>
-        </w:rPr>
-        <w:t>комутаторі</w:t>
-      </w:r>
-      <w:proofErr w:type="spellEnd"/>
-      <w:r>
-        <w:rPr>
-          <w:sz w:val="28"/>
-          <w:szCs w:val="28"/>
-          <w:lang w:val="ru-RU"/>
-        </w:rPr>
-        <w:t xml:space="preserve"> 2960. </w:t>
-      </w:r>
-    </w:p>
-    <w:p>
-      <w:pPr>
-        <w:spacing w:line="360" w:lineRule="auto"/>
-        <w:rPr>
-          <w:sz w:val="28"/>
-          <w:szCs w:val="28"/>
-          <w:lang w:val="ru-RU"/>
-        </w:rPr>
-      </w:pPr>
-      <w:proofErr w:type="spellStart"/>
-      <w:r>
-        <w:rPr>
-          <w:b/>
-          <w:sz w:val="28"/>
-          <w:szCs w:val="28"/>
-          <w:lang w:val="ru-RU"/>
-        </w:rPr>
-        <w:t>Завдання</w:t>
-      </w:r>
-      <w:proofErr w:type="spellEnd"/>
-      <w:r>
-        <w:rPr>
-          <w:b/>
-          <w:sz w:val="28"/>
-          <w:szCs w:val="28"/>
-          <w:lang w:val="ru-RU"/>
-        </w:rPr>
-        <w:t xml:space="preserve"> №3.</w:t>
-      </w:r>
-      <w:r>
-        <w:rPr>
-          <w:sz w:val="28"/>
-          <w:szCs w:val="28"/>
-          <w:lang w:val="ru-RU"/>
-        </w:rPr>
-        <w:t xml:space="preserve"> </w:t>
-      </w:r>
       <w:r>
         <w:rPr>
           <w:sz w:val="28"/>
@@ -1073,115 +923,7 @@
           <w:szCs w:val="28"/>
           <w:lang w:val="ru-RU"/>
         </w:rPr>
-        <w:t xml:space="preserve"> з </w:t>
-      </w:r>
-      <w:proofErr w:type="spellStart"/>
-      <w:r>
-        <w:rPr>
-          <w:sz w:val="28"/>
-          <w:szCs w:val="28"/>
-          <w:lang w:val="ru-RU"/>
-        </w:rPr>
-        <w:t>двома</w:t>
-      </w:r>
-      <w:proofErr w:type="spellEnd"/>
-      <w:r>
-        <w:rPr>
-          <w:sz w:val="28"/>
-          <w:szCs w:val="28"/>
-          <w:lang w:val="ru-RU"/>
-        </w:rPr>
-        <w:t xml:space="preserve"> </w:t>
-      </w:r>
-      <w:proofErr w:type="spellStart"/>
-      <w:r>
-        <w:rPr>
-          <w:sz w:val="28"/>
-          <w:szCs w:val="28"/>
-          <w:lang w:val="ru-RU"/>
-        </w:rPr>
-        <w:t>комутаторами</w:t>
-      </w:r>
-      <w:proofErr w:type="spellEnd"/>
-      <w:r>
-        <w:rPr>
-          <w:sz w:val="28"/>
-          <w:szCs w:val="28"/>
-          <w:lang w:val="ru-RU"/>
-        </w:rPr>
-        <w:t xml:space="preserve">. </w:t>
-      </w:r>
-      <w:proofErr w:type="spellStart"/>
-      <w:r>
-        <w:rPr>
-          <w:sz w:val="28"/>
-          <w:szCs w:val="28"/>
-          <w:lang w:val="ru-RU"/>
-        </w:rPr>
-        <w:t>Загальний</w:t>
-      </w:r>
-      <w:proofErr w:type="spellEnd"/>
-      <w:r>
-        <w:rPr>
-          <w:sz w:val="28"/>
-          <w:szCs w:val="28"/>
-          <w:lang w:val="ru-RU"/>
-        </w:rPr>
-        <w:t xml:space="preserve"> канал, </w:t>
-      </w:r>
-      <w:proofErr w:type="spellStart"/>
-      <w:r>
-        <w:rPr>
-          <w:sz w:val="28"/>
-          <w:szCs w:val="28"/>
-          <w:lang w:val="ru-RU"/>
-        </w:rPr>
-        <w:t>що</w:t>
-      </w:r>
-      <w:proofErr w:type="spellEnd"/>
-      <w:r>
-        <w:rPr>
-          <w:sz w:val="28"/>
-          <w:szCs w:val="28"/>
-          <w:lang w:val="ru-RU"/>
-        </w:rPr>
-        <w:t xml:space="preserve"> </w:t>
-      </w:r>
-      <w:proofErr w:type="spellStart"/>
-      <w:r>
-        <w:rPr>
-          <w:sz w:val="28"/>
-          <w:szCs w:val="28"/>
-          <w:lang w:val="ru-RU"/>
-        </w:rPr>
-        <w:t>розділяється</w:t>
-      </w:r>
-      <w:proofErr w:type="spellEnd"/>
-      <w:r>
-        <w:rPr>
-          <w:sz w:val="28"/>
-          <w:szCs w:val="28"/>
-          <w:lang w:val="ru-RU"/>
-        </w:rPr>
-        <w:t xml:space="preserve"> (</w:t>
-      </w:r>
-      <w:proofErr w:type="spellStart"/>
-      <w:r>
-        <w:rPr>
-          <w:sz w:val="28"/>
-          <w:szCs w:val="28"/>
-          <w:lang w:val="ru-RU"/>
-        </w:rPr>
-        <w:t>транк</w:t>
-      </w:r>
-      <w:proofErr w:type="spellEnd"/>
-      <w:r>
-        <w:rPr>
-          <w:sz w:val="28"/>
-          <w:szCs w:val="28"/>
-          <w:lang w:val="ru-RU"/>
-        </w:rPr>
-        <w:t>) .</w:t>
+        <w:t xml:space="preserve"> з двома комутаторами. Загальний канал, що розділяється (транк) .</w:t>
       </w:r>
     </w:p>
     <w:p>
@@ -1242,7 +984,6 @@
         </w:rPr>
         <w:t xml:space="preserve"> (</w:t>
       </w:r>
-      <w:proofErr w:type="spellStart"/>
       <w:r>
         <w:rPr>
           <w:rFonts w:ascii="Times New Roman" w:hAnsi="Times New Roman" w:cs="Times New Roman"/>
@@ -1251,7 +992,6 @@
         </w:rPr>
         <w:t>Virtual</w:t>
       </w:r>
-      <w:proofErr w:type="spellEnd"/>
       <w:r>
         <w:rPr>
           <w:rFonts w:ascii="Times New Roman" w:hAnsi="Times New Roman" w:cs="Times New Roman"/>
@@ -1261,7 +1001,6 @@
         </w:rPr>
         <w:t xml:space="preserve"> </w:t>
       </w:r>
-      <w:proofErr w:type="spellStart"/>
       <w:r>
         <w:rPr>
           <w:rFonts w:ascii="Times New Roman" w:hAnsi="Times New Roman" w:cs="Times New Roman"/>
@@ -1270,7 +1009,6 @@
         </w:rPr>
         <w:t>Local</w:t>
       </w:r>
-      <w:proofErr w:type="spellEnd"/>
       <w:r>
         <w:rPr>
           <w:rFonts w:ascii="Times New Roman" w:hAnsi="Times New Roman" w:cs="Times New Roman"/>
@@ -1280,7 +1018,6 @@
         </w:rPr>
         <w:t xml:space="preserve"> </w:t>
       </w:r>
-      <w:proofErr w:type="spellStart"/>
       <w:r>
         <w:rPr>
           <w:rFonts w:ascii="Times New Roman" w:hAnsi="Times New Roman" w:cs="Times New Roman"/>
@@ -1289,7 +1026,6 @@
         </w:rPr>
         <w:t>Area</w:t>
       </w:r>
-      <w:proofErr w:type="spellEnd"/>
       <w:r>
         <w:rPr>
           <w:rFonts w:ascii="Times New Roman" w:hAnsi="Times New Roman" w:cs="Times New Roman"/>
@@ -1299,7 +1035,6 @@
         </w:rPr>
         <w:t xml:space="preserve"> </w:t>
       </w:r>
-      <w:proofErr w:type="spellStart"/>
       <w:r>
         <w:rPr>
           <w:rFonts w:ascii="Times New Roman" w:hAnsi="Times New Roman" w:cs="Times New Roman"/>
@@ -1308,7 +1043,6 @@
         </w:rPr>
         <w:t>Network</w:t>
       </w:r>
-      <w:proofErr w:type="spellEnd"/>
       <w:r>
         <w:rPr>
           <w:rFonts w:ascii="Times New Roman" w:hAnsi="Times New Roman" w:cs="Times New Roman"/>
@@ -1316,19 +1050,16 @@
           <w:szCs w:val="28"/>
           <w:lang w:val="uk-UA"/>
         </w:rPr>
-        <w:t xml:space="preserve">) — віртуальна локальна комп’ютерна мережа з групи </w:t>
-      </w:r>
-      <w:proofErr w:type="spellStart"/>
+        <w:t xml:space="preserve">) — віртуальна локальна комп’ютерна мережа з групи хостів зі спільним набором вимог. </w:t>
+      </w:r>
       <w:r>
         <w:rPr>
           <w:rFonts w:ascii="Times New Roman" w:hAnsi="Times New Roman" w:cs="Times New Roman"/>
           <w:sz w:val="28"/>
           <w:szCs w:val="28"/>
-          <w:lang w:val="uk-UA"/>
-        </w:rPr>
-        <w:t>хостів</w:t>
-      </w:r>
-      <w:proofErr w:type="spellEnd"/>
+        </w:rPr>
+        <w:t>VLAN</w:t>
+      </w:r>
       <w:r>
         <w:rPr>
           <w:rFonts w:ascii="Times New Roman" w:hAnsi="Times New Roman" w:cs="Times New Roman"/>
@@ -1336,44 +1067,7 @@
           <w:szCs w:val="28"/>
           <w:lang w:val="uk-UA"/>
         </w:rPr>
-        <w:t xml:space="preserve"> зі спільним набором вимог. </w:t>
-      </w:r>
-      <w:r>
-        <w:rPr>
-          <w:rFonts w:ascii="Times New Roman" w:hAnsi="Times New Roman" w:cs="Times New Roman"/>
-          <w:sz w:val="28"/>
-          <w:szCs w:val="28"/>
-        </w:rPr>
-        <w:t>VLAN</w:t>
-      </w:r>
-      <w:r>
-        <w:rPr>
-          <w:rFonts w:ascii="Times New Roman" w:hAnsi="Times New Roman" w:cs="Times New Roman"/>
-          <w:sz w:val="28"/>
-          <w:szCs w:val="28"/>
-          <w:lang w:val="uk-UA"/>
-        </w:rPr>
-        <w:t xml:space="preserve"> дозволяють </w:t>
-      </w:r>
-      <w:proofErr w:type="spellStart"/>
-      <w:r>
-        <w:rPr>
-          <w:rFonts w:ascii="Times New Roman" w:hAnsi="Times New Roman" w:cs="Times New Roman"/>
-          <w:sz w:val="28"/>
-          <w:szCs w:val="28"/>
-          <w:lang w:val="uk-UA"/>
-        </w:rPr>
-        <w:t>хостам</w:t>
-      </w:r>
-      <w:proofErr w:type="spellEnd"/>
-      <w:r>
-        <w:rPr>
-          <w:rFonts w:ascii="Times New Roman" w:hAnsi="Times New Roman" w:cs="Times New Roman"/>
-          <w:sz w:val="28"/>
-          <w:szCs w:val="28"/>
-          <w:lang w:val="uk-UA"/>
-        </w:rPr>
-        <w:t xml:space="preserve"> групуватися чи дистанціюватися між собою. Пристрої, у межах однієї </w:t>
+        <w:t xml:space="preserve"> дозволяють хостам групуватися чи дистанціюватися між собою. Пристрої, у межах однієї </w:t>
       </w:r>
       <w:r>
         <w:rPr>
@@ -1465,7 +1159,6 @@
         </w:rPr>
         <w:t xml:space="preserve"> з номером 2. Команда </w:t>
       </w:r>
-      <w:proofErr w:type="spellStart"/>
       <w:r>
         <w:rPr>
           <w:rFonts w:ascii="Times New Roman" w:hAnsi="Times New Roman" w:cs="Times New Roman"/>
@@ -1474,7 +1167,6 @@
         </w:rPr>
         <w:t>name</w:t>
       </w:r>
-      <w:proofErr w:type="spellEnd"/>
       <w:r>
         <w:rPr>
           <w:rFonts w:ascii="Times New Roman" w:hAnsi="Times New Roman" w:cs="Times New Roman"/>
@@ -1484,7 +1176,6 @@
         </w:rPr>
         <w:t xml:space="preserve"> </w:t>
       </w:r>
-      <w:proofErr w:type="spellStart"/>
       <w:r>
         <w:rPr>
           <w:rFonts w:ascii="Times New Roman" w:hAnsi="Times New Roman" w:cs="Times New Roman"/>
@@ -1493,7 +1184,6 @@
         </w:rPr>
         <w:t>subnet</w:t>
       </w:r>
-      <w:proofErr w:type="spellEnd"/>
       <w:r>
         <w:rPr>
           <w:rFonts w:ascii="Times New Roman" w:hAnsi="Times New Roman" w:cs="Times New Roman"/>
@@ -1503,7 +1193,6 @@
         </w:rPr>
         <w:t xml:space="preserve">_5 привласнює ім’я </w:t>
       </w:r>
-      <w:proofErr w:type="spellStart"/>
       <w:r>
         <w:rPr>
           <w:rFonts w:ascii="Times New Roman" w:hAnsi="Times New Roman" w:cs="Times New Roman"/>
@@ -1512,7 +1201,6 @@
         </w:rPr>
         <w:t>subnet</w:t>
       </w:r>
-      <w:proofErr w:type="spellEnd"/>
       <w:r>
         <w:rPr>
           <w:rFonts w:ascii="Times New Roman" w:hAnsi="Times New Roman" w:cs="Times New Roman"/>
@@ -1531,7 +1219,6 @@
         </w:rPr>
         <w:t xml:space="preserve">Виконуючи команду </w:t>
       </w:r>
-      <w:proofErr w:type="spellStart"/>
       <w:r>
         <w:rPr>
           <w:rFonts w:ascii="Times New Roman" w:hAnsi="Times New Roman" w:cs="Times New Roman"/>
@@ -1540,7 +1227,6 @@
         </w:rPr>
         <w:t>interface</w:t>
       </w:r>
-      <w:proofErr w:type="spellEnd"/>
       <w:r>
         <w:rPr>
           <w:rFonts w:ascii="Times New Roman" w:hAnsi="Times New Roman" w:cs="Times New Roman"/>
@@ -1550,7 +1236,6 @@
         </w:rPr>
         <w:t xml:space="preserve"> </w:t>
       </w:r>
-      <w:proofErr w:type="spellStart"/>
       <w:r>
         <w:rPr>
           <w:rFonts w:ascii="Times New Roman" w:hAnsi="Times New Roman" w:cs="Times New Roman"/>
@@ -1559,7 +1244,6 @@
         </w:rPr>
         <w:t>range</w:t>
       </w:r>
-      <w:proofErr w:type="spellEnd"/>
       <w:r>
         <w:rPr>
           <w:rFonts w:ascii="Times New Roman" w:hAnsi="Times New Roman" w:cs="Times New Roman"/>
@@ -1569,7 +1253,6 @@
         </w:rPr>
         <w:t xml:space="preserve"> </w:t>
       </w:r>
-      <w:proofErr w:type="spellStart"/>
       <w:r>
         <w:rPr>
           <w:rFonts w:ascii="Times New Roman" w:hAnsi="Times New Roman" w:cs="Times New Roman"/>
@@ -1578,7 +1261,6 @@
         </w:rPr>
         <w:t>fast</w:t>
       </w:r>
-      <w:proofErr w:type="spellEnd"/>
       <w:r>
         <w:rPr>
           <w:rFonts w:ascii="Times New Roman" w:hAnsi="Times New Roman" w:cs="Times New Roman"/>
@@ -1588,7 +1270,6 @@
         </w:rPr>
         <w:t xml:space="preserve"> </w:t>
       </w:r>
-      <w:proofErr w:type="spellStart"/>
       <w:r>
         <w:rPr>
           <w:rFonts w:ascii="Times New Roman" w:hAnsi="Times New Roman" w:cs="Times New Roman"/>
@@ -1597,7 +1278,6 @@
         </w:rPr>
         <w:t>Ethernet</w:t>
       </w:r>
-      <w:proofErr w:type="spellEnd"/>
       <w:r>
         <w:rPr>
           <w:rFonts w:ascii="Times New Roman" w:hAnsi="Times New Roman" w:cs="Times New Roman"/>
@@ -1607,7 +1287,6 @@
         </w:rPr>
         <w:t xml:space="preserve"> 0 / 1-3, ми переходимо до конфігурації інтерфейсів </w:t>
       </w:r>
-      <w:proofErr w:type="spellStart"/>
       <w:r>
         <w:rPr>
           <w:rFonts w:ascii="Times New Roman" w:hAnsi="Times New Roman" w:cs="Times New Roman"/>
@@ -1616,7 +1295,6 @@
         </w:rPr>
         <w:t>fastEthernet</w:t>
       </w:r>
-      <w:proofErr w:type="spellEnd"/>
       <w:r>
         <w:rPr>
           <w:rFonts w:ascii="Times New Roman" w:hAnsi="Times New Roman" w:cs="Times New Roman"/>
@@ -1626,7 +1304,6 @@
         </w:rPr>
         <w:t xml:space="preserve"> 0/1, </w:t>
       </w:r>
-      <w:proofErr w:type="spellStart"/>
       <w:r>
         <w:rPr>
           <w:rFonts w:ascii="Times New Roman" w:hAnsi="Times New Roman" w:cs="Times New Roman"/>
@@ -1635,7 +1312,6 @@
         </w:rPr>
         <w:t>fastEthernet</w:t>
       </w:r>
-      <w:proofErr w:type="spellEnd"/>
       <w:r>
         <w:rPr>
           <w:rFonts w:ascii="Times New Roman" w:hAnsi="Times New Roman" w:cs="Times New Roman"/>
@@ -1645,7 +1321,6 @@
         </w:rPr>
         <w:t xml:space="preserve"> 0/2 і </w:t>
       </w:r>
-      <w:proofErr w:type="spellStart"/>
       <w:r>
         <w:rPr>
           <w:rFonts w:ascii="Times New Roman" w:hAnsi="Times New Roman" w:cs="Times New Roman"/>
@@ -1654,7 +1329,6 @@
         </w:rPr>
         <w:t>fastEthernet</w:t>
       </w:r>
-      <w:proofErr w:type="spellEnd"/>
       <w:r>
         <w:rPr>
           <w:rFonts w:ascii="Times New Roman" w:hAnsi="Times New Roman" w:cs="Times New Roman"/>
@@ -1670,538 +1344,40 @@
           <w:sz w:val="28"/>
           <w:szCs w:val="28"/>
         </w:rPr>
-        <w:t xml:space="preserve">Слово </w:t>
-      </w:r>
-      <w:proofErr w:type="spellStart"/>
+        <w:t>Слово range у даній команді, вказує на те, що ми будемо конфігурувати не один порт, а діапазон портів. Команда switch port mode access конфігурує обраний порт комутатора, як порт доступу (access-порт). Команда switch port access vlan 2 вказує, що даний порт є портом доступу для VLAN номер 2. sh vl br</w:t>
+      </w:r>
       <w:r>
         <w:rPr>
           <w:rFonts w:ascii="Times New Roman" w:hAnsi="Times New Roman" w:cs="Times New Roman"/>
           <w:sz w:val="28"/>
           <w:szCs w:val="28"/>
-        </w:rPr>
-        <w:t>range</w:t>
-      </w:r>
-      <w:proofErr w:type="spellEnd"/>
+          <w:lang w:val="uk-UA"/>
+        </w:rPr>
+        <w:t xml:space="preserve"> - </w:t>
+      </w:r>
       <w:r>
         <w:rPr>
           <w:rFonts w:ascii="Times New Roman" w:hAnsi="Times New Roman" w:cs="Times New Roman"/>
           <w:sz w:val="28"/>
           <w:szCs w:val="28"/>
         </w:rPr>
-        <w:t xml:space="preserve"> у </w:t>
-      </w:r>
-      <w:proofErr w:type="spellStart"/>
+        <w:t>перегляд інформації про VLAN на комутаторі.</w:t>
+      </w:r>
       <w:r>
         <w:rPr>
           <w:rFonts w:ascii="Times New Roman" w:hAnsi="Times New Roman" w:cs="Times New Roman"/>
           <w:sz w:val="28"/>
           <w:szCs w:val="28"/>
         </w:rPr>
-        <w:t>даній</w:t>
-      </w:r>
-      <w:proofErr w:type="spellEnd"/>
+        <w:t xml:space="preserve"> [</w:t>
+      </w:r>
       <w:r>
         <w:rPr>
           <w:rFonts w:ascii="Times New Roman" w:hAnsi="Times New Roman" w:cs="Times New Roman"/>
           <w:sz w:val="28"/>
           <w:szCs w:val="28"/>
         </w:rPr>
-        <w:t xml:space="preserve"> </w:t>
-      </w:r>
-      <w:proofErr w:type="spellStart"/>
-      <w:r>
-        <w:rPr>
-          <w:rFonts w:ascii="Times New Roman" w:hAnsi="Times New Roman" w:cs="Times New Roman"/>
-          <w:sz w:val="28"/>
-          <w:szCs w:val="28"/>
-        </w:rPr>
-        <w:t>команді</w:t>
-      </w:r>
-      <w:proofErr w:type="spellEnd"/>
-      <w:r>
-        <w:rPr>
-          <w:rFonts w:ascii="Times New Roman" w:hAnsi="Times New Roman" w:cs="Times New Roman"/>
-          <w:sz w:val="28"/>
-          <w:szCs w:val="28"/>
-        </w:rPr>
-        <w:t xml:space="preserve">, </w:t>
-      </w:r>
-      <w:proofErr w:type="spellStart"/>
-      <w:r>
-        <w:rPr>
-          <w:rFonts w:ascii="Times New Roman" w:hAnsi="Times New Roman" w:cs="Times New Roman"/>
-          <w:sz w:val="28"/>
-          <w:szCs w:val="28"/>
-        </w:rPr>
-        <w:t>вказує</w:t>
-      </w:r>
-      <w:proofErr w:type="spellEnd"/>
-      <w:r>
-        <w:rPr>
-          <w:rFonts w:ascii="Times New Roman" w:hAnsi="Times New Roman" w:cs="Times New Roman"/>
-          <w:sz w:val="28"/>
-          <w:szCs w:val="28"/>
-        </w:rPr>
-        <w:t xml:space="preserve"> на те, </w:t>
-      </w:r>
-      <w:proofErr w:type="spellStart"/>
-      <w:r>
-        <w:rPr>
-          <w:rFonts w:ascii="Times New Roman" w:hAnsi="Times New Roman" w:cs="Times New Roman"/>
-          <w:sz w:val="28"/>
-          <w:szCs w:val="28"/>
-        </w:rPr>
-        <w:t>що</w:t>
-      </w:r>
-      <w:proofErr w:type="spellEnd"/>
-      <w:r>
-        <w:rPr>
-          <w:rFonts w:ascii="Times New Roman" w:hAnsi="Times New Roman" w:cs="Times New Roman"/>
-          <w:sz w:val="28"/>
-          <w:szCs w:val="28"/>
-        </w:rPr>
-        <w:t xml:space="preserve"> ми </w:t>
-      </w:r>
-      <w:proofErr w:type="spellStart"/>
-      <w:r>
-        <w:rPr>
-          <w:rFonts w:ascii="Times New Roman" w:hAnsi="Times New Roman" w:cs="Times New Roman"/>
-          <w:sz w:val="28"/>
-          <w:szCs w:val="28"/>
-        </w:rPr>
-        <w:t>будемо</w:t>
-      </w:r>
-      <w:proofErr w:type="spellEnd"/>
-      <w:r>
-        <w:rPr>
-          <w:rFonts w:ascii="Times New Roman" w:hAnsi="Times New Roman" w:cs="Times New Roman"/>
-          <w:sz w:val="28"/>
-          <w:szCs w:val="28"/>
-        </w:rPr>
-        <w:t xml:space="preserve"> </w:t>
-      </w:r>
-      <w:proofErr w:type="spellStart"/>
-      <w:r>
-        <w:rPr>
-          <w:rFonts w:ascii="Times New Roman" w:hAnsi="Times New Roman" w:cs="Times New Roman"/>
-          <w:sz w:val="28"/>
-          <w:szCs w:val="28"/>
-        </w:rPr>
-        <w:t>конфігурувати</w:t>
-      </w:r>
-      <w:proofErr w:type="spellEnd"/>
-      <w:r>
-        <w:rPr>
-          <w:rFonts w:ascii="Times New Roman" w:hAnsi="Times New Roman" w:cs="Times New Roman"/>
-          <w:sz w:val="28"/>
-          <w:szCs w:val="28"/>
-        </w:rPr>
-        <w:t xml:space="preserve"> не один порт, а </w:t>
-      </w:r>
-      <w:proofErr w:type="spellStart"/>
-      <w:r>
-        <w:rPr>
-          <w:rFonts w:ascii="Times New Roman" w:hAnsi="Times New Roman" w:cs="Times New Roman"/>
-          <w:sz w:val="28"/>
-          <w:szCs w:val="28"/>
-        </w:rPr>
-        <w:t>діапазон</w:t>
-      </w:r>
-      <w:proofErr w:type="spellEnd"/>
-      <w:r>
-        <w:rPr>
-          <w:rFonts w:ascii="Times New Roman" w:hAnsi="Times New Roman" w:cs="Times New Roman"/>
-          <w:sz w:val="28"/>
-          <w:szCs w:val="28"/>
-        </w:rPr>
-        <w:t xml:space="preserve"> </w:t>
-      </w:r>
-      <w:proofErr w:type="spellStart"/>
-      <w:r>
-        <w:rPr>
-          <w:rFonts w:ascii="Times New Roman" w:hAnsi="Times New Roman" w:cs="Times New Roman"/>
-          <w:sz w:val="28"/>
-          <w:szCs w:val="28"/>
-        </w:rPr>
-        <w:t>портів</w:t>
-      </w:r>
-      <w:proofErr w:type="spellEnd"/>
-      <w:r>
-        <w:rPr>
-          <w:rFonts w:ascii="Times New Roman" w:hAnsi="Times New Roman" w:cs="Times New Roman"/>
-          <w:sz w:val="28"/>
-          <w:szCs w:val="28"/>
-        </w:rPr>
-        <w:t xml:space="preserve">. Команда </w:t>
-      </w:r>
-      <w:proofErr w:type="spellStart"/>
-      <w:r>
-        <w:rPr>
-          <w:rFonts w:ascii="Times New Roman" w:hAnsi="Times New Roman" w:cs="Times New Roman"/>
-          <w:sz w:val="28"/>
-          <w:szCs w:val="28"/>
-        </w:rPr>
-        <w:t>switch</w:t>
-      </w:r>
-      <w:proofErr w:type="spellEnd"/>
-      <w:r>
-        <w:rPr>
-          <w:rFonts w:ascii="Times New Roman" w:hAnsi="Times New Roman" w:cs="Times New Roman"/>
-          <w:sz w:val="28"/>
-          <w:szCs w:val="28"/>
-        </w:rPr>
-        <w:t xml:space="preserve"> </w:t>
-      </w:r>
-      <w:proofErr w:type="spellStart"/>
-      <w:r>
-        <w:rPr>
-          <w:rFonts w:ascii="Times New Roman" w:hAnsi="Times New Roman" w:cs="Times New Roman"/>
-          <w:sz w:val="28"/>
-          <w:szCs w:val="28"/>
-        </w:rPr>
-        <w:t>port</w:t>
-      </w:r>
-      <w:proofErr w:type="spellEnd"/>
-      <w:r>
-        <w:rPr>
-          <w:rFonts w:ascii="Times New Roman" w:hAnsi="Times New Roman" w:cs="Times New Roman"/>
-          <w:sz w:val="28"/>
-          <w:szCs w:val="28"/>
-        </w:rPr>
-        <w:t xml:space="preserve"> </w:t>
-      </w:r>
-      <w:proofErr w:type="spellStart"/>
-      <w:r>
-        <w:rPr>
-          <w:rFonts w:ascii="Times New Roman" w:hAnsi="Times New Roman" w:cs="Times New Roman"/>
-          <w:sz w:val="28"/>
-          <w:szCs w:val="28"/>
-        </w:rPr>
-        <w:t>mode</w:t>
-      </w:r>
-      <w:proofErr w:type="spellEnd"/>
-      <w:r>
-        <w:rPr>
-          <w:rFonts w:ascii="Times New Roman" w:hAnsi="Times New Roman" w:cs="Times New Roman"/>
-          <w:sz w:val="28"/>
-          <w:szCs w:val="28"/>
-        </w:rPr>
-        <w:t xml:space="preserve"> </w:t>
-      </w:r>
-      <w:proofErr w:type="spellStart"/>
-      <w:r>
-        <w:rPr>
-          <w:rFonts w:ascii="Times New Roman" w:hAnsi="Times New Roman" w:cs="Times New Roman"/>
-          <w:sz w:val="28"/>
-          <w:szCs w:val="28"/>
-        </w:rPr>
-        <w:t>access</w:t>
-      </w:r>
-      <w:proofErr w:type="spellEnd"/>
-      <w:r>
-        <w:rPr>
-          <w:rFonts w:ascii="Times New Roman" w:hAnsi="Times New Roman" w:cs="Times New Roman"/>
-          <w:sz w:val="28"/>
-          <w:szCs w:val="28"/>
-        </w:rPr>
-        <w:t xml:space="preserve"> </w:t>
-      </w:r>
-      <w:proofErr w:type="spellStart"/>
-      <w:r>
-        <w:rPr>
-          <w:rFonts w:ascii="Times New Roman" w:hAnsi="Times New Roman" w:cs="Times New Roman"/>
-          <w:sz w:val="28"/>
-          <w:szCs w:val="28"/>
-        </w:rPr>
-        <w:t>конфігурує</w:t>
-      </w:r>
-      <w:proofErr w:type="spellEnd"/>
-      <w:r>
-        <w:rPr>
-          <w:rFonts w:ascii="Times New Roman" w:hAnsi="Times New Roman" w:cs="Times New Roman"/>
-          <w:sz w:val="28"/>
-          <w:szCs w:val="28"/>
-        </w:rPr>
-        <w:t xml:space="preserve"> </w:t>
-      </w:r>
-      <w:proofErr w:type="spellStart"/>
-      <w:r>
-        <w:rPr>
-          <w:rFonts w:ascii="Times New Roman" w:hAnsi="Times New Roman" w:cs="Times New Roman"/>
-          <w:sz w:val="28"/>
-          <w:szCs w:val="28"/>
-        </w:rPr>
-        <w:t>обраний</w:t>
-      </w:r>
-      <w:proofErr w:type="spellEnd"/>
-      <w:r>
-        <w:rPr>
-          <w:rFonts w:ascii="Times New Roman" w:hAnsi="Times New Roman" w:cs="Times New Roman"/>
-          <w:sz w:val="28"/>
-          <w:szCs w:val="28"/>
-        </w:rPr>
-        <w:t xml:space="preserve"> порт </w:t>
-      </w:r>
-      <w:proofErr w:type="spellStart"/>
-      <w:r>
-        <w:rPr>
-          <w:rFonts w:ascii="Times New Roman" w:hAnsi="Times New Roman" w:cs="Times New Roman"/>
-          <w:sz w:val="28"/>
-          <w:szCs w:val="28"/>
-        </w:rPr>
-        <w:t>комутатора</w:t>
-      </w:r>
-      <w:proofErr w:type="spellEnd"/>
-      <w:r>
-        <w:rPr>
-          <w:rFonts w:ascii="Times New Roman" w:hAnsi="Times New Roman" w:cs="Times New Roman"/>
-          <w:sz w:val="28"/>
-          <w:szCs w:val="28"/>
-        </w:rPr>
-        <w:t>, як порт доступу (</w:t>
-      </w:r>
-      <w:proofErr w:type="spellStart"/>
-      <w:r>
-        <w:rPr>
-          <w:rFonts w:ascii="Times New Roman" w:hAnsi="Times New Roman" w:cs="Times New Roman"/>
-          <w:sz w:val="28"/>
-          <w:szCs w:val="28"/>
-        </w:rPr>
-        <w:t>access</w:t>
-      </w:r>
-      <w:proofErr w:type="spellEnd"/>
-      <w:r>
-        <w:rPr>
-          <w:rFonts w:ascii="Times New Roman" w:hAnsi="Times New Roman" w:cs="Times New Roman"/>
-          <w:sz w:val="28"/>
-          <w:szCs w:val="28"/>
-        </w:rPr>
-        <w:t xml:space="preserve">-порт). Команда </w:t>
-      </w:r>
-      <w:proofErr w:type="spellStart"/>
-      <w:r>
-        <w:rPr>
-          <w:rFonts w:ascii="Times New Roman" w:hAnsi="Times New Roman" w:cs="Times New Roman"/>
-          <w:sz w:val="28"/>
-          <w:szCs w:val="28"/>
-        </w:rPr>
-        <w:t>switch</w:t>
-      </w:r>
-      <w:proofErr w:type="spellEnd"/>
-      <w:r>
-        <w:rPr>
-          <w:rFonts w:ascii="Times New Roman" w:hAnsi="Times New Roman" w:cs="Times New Roman"/>
-          <w:sz w:val="28"/>
-          <w:szCs w:val="28"/>
-        </w:rPr>
-        <w:t xml:space="preserve"> </w:t>
-      </w:r>
-      <w:proofErr w:type="spellStart"/>
-      <w:r>
-        <w:rPr>
-          <w:rFonts w:ascii="Times New Roman" w:hAnsi="Times New Roman" w:cs="Times New Roman"/>
-          <w:sz w:val="28"/>
-          <w:szCs w:val="28"/>
-        </w:rPr>
-        <w:t>port</w:t>
-      </w:r>
-      <w:proofErr w:type="spellEnd"/>
-      <w:r>
-        <w:rPr>
-          <w:rFonts w:ascii="Times New Roman" w:hAnsi="Times New Roman" w:cs="Times New Roman"/>
-          <w:sz w:val="28"/>
-          <w:szCs w:val="28"/>
-        </w:rPr>
-        <w:t xml:space="preserve"> </w:t>
-      </w:r>
-      <w:proofErr w:type="spellStart"/>
-      <w:r>
-        <w:rPr>
-          <w:rFonts w:ascii="Times New Roman" w:hAnsi="Times New Roman" w:cs="Times New Roman"/>
-          <w:sz w:val="28"/>
-          <w:szCs w:val="28"/>
-        </w:rPr>
-        <w:t>access</w:t>
-      </w:r>
-      <w:proofErr w:type="spellEnd"/>
-      <w:r>
-        <w:rPr>
-          <w:rFonts w:ascii="Times New Roman" w:hAnsi="Times New Roman" w:cs="Times New Roman"/>
-          <w:sz w:val="28"/>
-          <w:szCs w:val="28"/>
-        </w:rPr>
-        <w:t xml:space="preserve"> </w:t>
-      </w:r>
-      <w:proofErr w:type="spellStart"/>
-      <w:r>
-        <w:rPr>
-          <w:rFonts w:ascii="Times New Roman" w:hAnsi="Times New Roman" w:cs="Times New Roman"/>
-          <w:sz w:val="28"/>
-          <w:szCs w:val="28"/>
-        </w:rPr>
-        <w:t>vlan</w:t>
-      </w:r>
-      <w:proofErr w:type="spellEnd"/>
-      <w:r>
-        <w:rPr>
-          <w:rFonts w:ascii="Times New Roman" w:hAnsi="Times New Roman" w:cs="Times New Roman"/>
-          <w:sz w:val="28"/>
-          <w:szCs w:val="28"/>
-        </w:rPr>
-        <w:t xml:space="preserve"> 2 </w:t>
-      </w:r>
-      <w:proofErr w:type="spellStart"/>
-      <w:r>
-        <w:rPr>
-          <w:rFonts w:ascii="Times New Roman" w:hAnsi="Times New Roman" w:cs="Times New Roman"/>
-          <w:sz w:val="28"/>
-          <w:szCs w:val="28"/>
-        </w:rPr>
-        <w:t>вказує</w:t>
-      </w:r>
-      <w:proofErr w:type="spellEnd"/>
-      <w:r>
-        <w:rPr>
-          <w:rFonts w:ascii="Times New Roman" w:hAnsi="Times New Roman" w:cs="Times New Roman"/>
-          <w:sz w:val="28"/>
-          <w:szCs w:val="28"/>
-        </w:rPr>
-        <w:t xml:space="preserve">, </w:t>
-      </w:r>
-      <w:proofErr w:type="spellStart"/>
-      <w:r>
-        <w:rPr>
-          <w:rFonts w:ascii="Times New Roman" w:hAnsi="Times New Roman" w:cs="Times New Roman"/>
-          <w:sz w:val="28"/>
-          <w:szCs w:val="28"/>
-        </w:rPr>
-        <w:t>що</w:t>
-      </w:r>
-      <w:proofErr w:type="spellEnd"/>
-      <w:r>
-        <w:rPr>
-          <w:rFonts w:ascii="Times New Roman" w:hAnsi="Times New Roman" w:cs="Times New Roman"/>
-          <w:sz w:val="28"/>
-          <w:szCs w:val="28"/>
-        </w:rPr>
-        <w:t xml:space="preserve"> </w:t>
-      </w:r>
-      <w:proofErr w:type="spellStart"/>
-      <w:r>
-        <w:rPr>
-          <w:rFonts w:ascii="Times New Roman" w:hAnsi="Times New Roman" w:cs="Times New Roman"/>
-          <w:sz w:val="28"/>
-          <w:szCs w:val="28"/>
-        </w:rPr>
-        <w:t>даний</w:t>
-      </w:r>
-      <w:proofErr w:type="spellEnd"/>
-      <w:r>
-        <w:rPr>
-          <w:rFonts w:ascii="Times New Roman" w:hAnsi="Times New Roman" w:cs="Times New Roman"/>
-          <w:sz w:val="28"/>
-          <w:szCs w:val="28"/>
-        </w:rPr>
-        <w:t xml:space="preserve"> порт є портом доступу для VLAN номер 2. </w:t>
-      </w:r>
-      <w:proofErr w:type="spellStart"/>
-      <w:r>
-        <w:rPr>
-          <w:rFonts w:ascii="Times New Roman" w:hAnsi="Times New Roman" w:cs="Times New Roman"/>
-          <w:sz w:val="28"/>
-          <w:szCs w:val="28"/>
-        </w:rPr>
-        <w:t>sh</w:t>
-      </w:r>
-      <w:proofErr w:type="spellEnd"/>
-      <w:r>
-        <w:rPr>
-          <w:rFonts w:ascii="Times New Roman" w:hAnsi="Times New Roman" w:cs="Times New Roman"/>
-          <w:sz w:val="28"/>
-          <w:szCs w:val="28"/>
-        </w:rPr>
-        <w:t xml:space="preserve"> </w:t>
-      </w:r>
-      <w:proofErr w:type="spellStart"/>
-      <w:r>
-        <w:rPr>
-          <w:rFonts w:ascii="Times New Roman" w:hAnsi="Times New Roman" w:cs="Times New Roman"/>
-          <w:sz w:val="28"/>
-          <w:szCs w:val="28"/>
-        </w:rPr>
-        <w:t>vl</w:t>
-      </w:r>
-      <w:proofErr w:type="spellEnd"/>
-      <w:r>
-        <w:rPr>
-          <w:rFonts w:ascii="Times New Roman" w:hAnsi="Times New Roman" w:cs="Times New Roman"/>
-          <w:sz w:val="28"/>
-          <w:szCs w:val="28"/>
-        </w:rPr>
-        <w:t xml:space="preserve"> </w:t>
-      </w:r>
-      <w:proofErr w:type="spellStart"/>
-      <w:r>
-        <w:rPr>
-          <w:rFonts w:ascii="Times New Roman" w:hAnsi="Times New Roman" w:cs="Times New Roman"/>
-          <w:sz w:val="28"/>
-          <w:szCs w:val="28"/>
-        </w:rPr>
-        <w:t>br</w:t>
-      </w:r>
-      <w:proofErr w:type="spellEnd"/>
-      <w:r>
-        <w:rPr>
-          <w:rFonts w:ascii="Times New Roman" w:hAnsi="Times New Roman" w:cs="Times New Roman"/>
-          <w:sz w:val="28"/>
-          <w:szCs w:val="28"/>
-          <w:lang w:val="uk-UA"/>
-        </w:rPr>
-        <w:t xml:space="preserve"> - </w:t>
-      </w:r>
-      <w:r>
-        <w:rPr>
-          <w:rFonts w:ascii="Times New Roman" w:hAnsi="Times New Roman" w:cs="Times New Roman"/>
-          <w:sz w:val="28"/>
-          <w:szCs w:val="28"/>
-        </w:rPr>
-        <w:t xml:space="preserve">перегляд </w:t>
-      </w:r>
-      <w:proofErr w:type="spellStart"/>
-      <w:r>
-        <w:rPr>
-          <w:rFonts w:ascii="Times New Roman" w:hAnsi="Times New Roman" w:cs="Times New Roman"/>
-          <w:sz w:val="28"/>
-          <w:szCs w:val="28"/>
-        </w:rPr>
-        <w:t>інформації</w:t>
-      </w:r>
-      <w:proofErr w:type="spellEnd"/>
-      <w:r>
-        <w:rPr>
-          <w:rFonts w:ascii="Times New Roman" w:hAnsi="Times New Roman" w:cs="Times New Roman"/>
-          <w:sz w:val="28"/>
-          <w:szCs w:val="28"/>
-        </w:rPr>
-        <w:t xml:space="preserve"> про VLAN на </w:t>
-      </w:r>
-      <w:proofErr w:type="spellStart"/>
-      <w:r>
-        <w:rPr>
-          <w:rFonts w:ascii="Times New Roman" w:hAnsi="Times New Roman" w:cs="Times New Roman"/>
-          <w:sz w:val="28"/>
-          <w:szCs w:val="28"/>
-        </w:rPr>
-        <w:t>комутаторі</w:t>
-      </w:r>
-      <w:proofErr w:type="spellEnd"/>
-      <w:r>
-        <w:rPr>
-          <w:rFonts w:ascii="Times New Roman" w:hAnsi="Times New Roman" w:cs="Times New Roman"/>
-          <w:sz w:val="28"/>
-          <w:szCs w:val="28"/>
-        </w:rPr>
-        <w:t>.</w:t>
+        <w:t>1]</w:t>
       </w:r>
     </w:p>
     <w:p>
@@ -2216,6 +1392,946 @@
           <w:color w:val="222222"/>
           <w:sz w:val="28"/>
           <w:szCs w:val="28"/>
+        </w:rPr>
+      </w:pPr>
+    </w:p>
+    <w:p>
+      <w:pPr>
+        <w:pStyle w:val="a7"/>
+        <w:shd w:val="clear" w:color="auto" w:fill="FFFFFF"/>
+        <w:spacing w:before="120" w:beforeAutospacing="0" w:after="120" w:afterAutospacing="0"/>
+        <w:rPr>
+          <w:color w:val="202122"/>
+          <w:sz w:val="28"/>
+          <w:szCs w:val="28"/>
+        </w:rPr>
+      </w:pPr>
+      <w:r>
+        <w:rPr>
+          <w:b/>
+          <w:bCs/>
+          <w:color w:val="202122"/>
+          <w:sz w:val="28"/>
+          <w:szCs w:val="28"/>
+        </w:rPr>
+        <w:t>Ethernet</w:t>
+      </w:r>
+      <w:r>
+        <w:rPr>
+          <w:color w:val="202122"/>
+          <w:sz w:val="28"/>
+          <w:szCs w:val="28"/>
+        </w:rPr>
+        <w:t> (англ. вимова: </w:t>
+      </w:r>
+      <w:r>
+        <w:rPr>
+          <w:rStyle w:val="ipa"/>
+          <w:color w:val="202122"/>
+          <w:sz w:val="28"/>
+          <w:szCs w:val="28"/>
+        </w:rPr>
+        <w:t>[ˈiːθənɛt]</w:t>
+      </w:r>
+      <w:r>
+        <w:rPr>
+          <w:color w:val="202122"/>
+          <w:sz w:val="28"/>
+          <w:szCs w:val="28"/>
+        </w:rPr>
+        <w:t>, буквально: </w:t>
+      </w:r>
+      <w:r>
+        <w:rPr>
+          <w:i/>
+          <w:iCs/>
+          <w:color w:val="202122"/>
+          <w:sz w:val="28"/>
+          <w:szCs w:val="28"/>
+        </w:rPr>
+        <w:t>ефірна мережа</w:t>
+      </w:r>
+      <w:r>
+        <w:rPr>
+          <w:color w:val="202122"/>
+          <w:sz w:val="28"/>
+          <w:szCs w:val="28"/>
+        </w:rPr>
+        <w:t>) — найпопулярніший протокол кабельних комп'ютерних мереж, що працює на фізичному та канальному рівні мережевої моделі OSI. Станом на 2016 рік близько 85 % усіх комп'ютерів у світі були підключені до комп'ютерних мереж по протоколу Ethernet.</w:t>
+      </w:r>
+    </w:p>
+    <w:p>
+      <w:pPr>
+        <w:pStyle w:val="a7"/>
+        <w:shd w:val="clear" w:color="auto" w:fill="FFFFFF"/>
+        <w:spacing w:before="120" w:beforeAutospacing="0" w:after="120" w:afterAutospacing="0"/>
+        <w:rPr>
+          <w:color w:val="202122"/>
+          <w:sz w:val="28"/>
+          <w:szCs w:val="28"/>
+        </w:rPr>
+      </w:pPr>
+      <w:r>
+        <w:rPr>
+          <w:color w:val="202122"/>
+          <w:sz w:val="28"/>
+          <w:szCs w:val="28"/>
+        </w:rPr>
+        <w:t>За строго технічним визначенням Ethernet — сімейство протоколів стандарту IEEE 802.3.</w:t>
+      </w:r>
+      <w:r>
+        <w:rPr>
+          <w:color w:val="202122"/>
+          <w:sz w:val="28"/>
+          <w:szCs w:val="28"/>
+          <w:vertAlign w:val="superscript"/>
+        </w:rPr>
+        <w:t>[1]</w:t>
+      </w:r>
+    </w:p>
+    <w:p>
+      <w:pPr>
+        <w:pStyle w:val="a7"/>
+        <w:shd w:val="clear" w:color="auto" w:fill="FFFFFF"/>
+        <w:spacing w:before="120" w:beforeAutospacing="0" w:after="120" w:afterAutospacing="0"/>
+        <w:rPr>
+          <w:color w:val="202122"/>
+          <w:sz w:val="28"/>
+          <w:szCs w:val="28"/>
+        </w:rPr>
+      </w:pPr>
+      <w:r>
+        <w:rPr>
+          <w:color w:val="202122"/>
+          <w:sz w:val="28"/>
+          <w:szCs w:val="28"/>
+        </w:rPr>
+        <w:t>Ethernet тісно пов'язаний з моделлю TCP/IP, оскільки у переважній більшості випадків служить для передачі IP-пакетів.</w:t>
+      </w:r>
+    </w:p>
+    <w:p>
+      <w:pPr>
+        <w:pStyle w:val="a7"/>
+        <w:shd w:val="clear" w:color="auto" w:fill="FFFFFF"/>
+        <w:spacing w:before="120" w:beforeAutospacing="0" w:after="120" w:afterAutospacing="0"/>
+        <w:rPr>
+          <w:color w:val="202122"/>
+          <w:sz w:val="28"/>
+          <w:szCs w:val="28"/>
+        </w:rPr>
+      </w:pPr>
+      <w:r>
+        <w:rPr>
+          <w:color w:val="202122"/>
+          <w:sz w:val="28"/>
+          <w:szCs w:val="28"/>
+        </w:rPr>
+        <w:lastRenderedPageBreak/>
+        <w:t>Ethernet є найпоширенішім протоколом у сучасних локальних комп'ютерних мережах, також використовується для побудови MAN мереж</w:t>
+      </w:r>
+      <w:r>
+        <w:rPr>
+          <w:color w:val="202122"/>
+          <w:sz w:val="28"/>
+          <w:szCs w:val="28"/>
+          <w:vertAlign w:val="superscript"/>
+        </w:rPr>
+        <w:t>[2]</w:t>
+      </w:r>
+      <w:r>
+        <w:rPr>
+          <w:color w:val="202122"/>
+          <w:sz w:val="28"/>
+          <w:szCs w:val="28"/>
+        </w:rPr>
+        <w:t> з використанням технології Metro Ethernet</w:t>
+      </w:r>
+      <w:r>
+        <w:rPr>
+          <w:color w:val="202122"/>
+          <w:sz w:val="28"/>
+          <w:szCs w:val="28"/>
+          <w:vertAlign w:val="superscript"/>
+        </w:rPr>
+        <w:t>[en]</w:t>
+      </w:r>
+      <w:r>
+        <w:rPr>
+          <w:color w:val="202122"/>
+          <w:sz w:val="28"/>
+          <w:szCs w:val="28"/>
+        </w:rPr>
+        <w:t>.</w:t>
+      </w:r>
+    </w:p>
+    <w:p>
+      <w:pPr>
+        <w:pStyle w:val="a7"/>
+        <w:shd w:val="clear" w:color="auto" w:fill="FFFFFF"/>
+        <w:spacing w:before="120" w:beforeAutospacing="0" w:after="120" w:afterAutospacing="0"/>
+        <w:rPr>
+          <w:color w:val="202122"/>
+          <w:sz w:val="28"/>
+          <w:szCs w:val="28"/>
+        </w:rPr>
+      </w:pPr>
+      <w:r>
+        <w:rPr>
+          <w:color w:val="202122"/>
+          <w:sz w:val="28"/>
+          <w:szCs w:val="28"/>
+        </w:rPr>
+        <w:t>Ethernet було спроектовано згідно з технологією CSMA/CD (</w:t>
+      </w:r>
+      <w:r>
+        <w:rPr>
+          <w:i/>
+          <w:iCs/>
+          <w:color w:val="202122"/>
+          <w:sz w:val="28"/>
+          <w:szCs w:val="28"/>
+        </w:rPr>
+        <w:t>множинний доступ з контролем несучої та виявленням колізій</w:t>
+      </w:r>
+      <w:r>
+        <w:rPr>
+          <w:color w:val="202122"/>
+          <w:sz w:val="28"/>
+          <w:szCs w:val="28"/>
+        </w:rPr>
+        <w:t>). Хоча з широким застосуванням мережевих комутаторів та засобу передачі повний дуплекс проблема виникнення колізій в мережах Ethernet майже не зустрічається.</w:t>
+      </w:r>
+    </w:p>
+    <w:p>
+      <w:pPr>
+        <w:pStyle w:val="a7"/>
+        <w:shd w:val="clear" w:color="auto" w:fill="FFFFFF"/>
+        <w:spacing w:before="120" w:beforeAutospacing="0" w:after="120" w:afterAutospacing="0"/>
+        <w:rPr>
+          <w:color w:val="202122"/>
+          <w:sz w:val="28"/>
+          <w:szCs w:val="28"/>
+        </w:rPr>
+      </w:pPr>
+      <w:r>
+        <w:rPr>
+          <w:color w:val="202122"/>
+          <w:sz w:val="28"/>
+          <w:szCs w:val="28"/>
+        </w:rPr>
+        <w:t>Ethernet-мережі працюють на швидкостях 10Мбіт/с, Fast Ethernet — на швидкостях 100Мбіт/с, Gigabit Ethernet — на швидкостях 1000Мбіт/с, 10 Gigabit Ethernet — на швидкостях 10Гбіт/с. В кінці листопада 2006 року було прийняте рішення про початок розробок наступної версії стандарту з досягненням швидкості 100Гбіт/с (100 Gigabit Ethernet).</w:t>
+      </w:r>
+      <w:r>
+        <w:rPr>
+          <w:color w:val="202122"/>
+          <w:sz w:val="28"/>
+          <w:szCs w:val="28"/>
+        </w:rPr>
+        <w:t xml:space="preserve"> [</w:t>
+      </w:r>
+      <w:r>
+        <w:rPr>
+          <w:color w:val="202122"/>
+          <w:sz w:val="28"/>
+          <w:szCs w:val="28"/>
+        </w:rPr>
+        <w:t>2]</w:t>
+      </w:r>
+    </w:p>
+    <w:p>
+      <w:pPr>
+        <w:spacing w:line="360" w:lineRule="auto"/>
+        <w:jc w:val="both"/>
+        <w:rPr>
+          <w:color w:val="202122"/>
+          <w:sz w:val="28"/>
+          <w:szCs w:val="28"/>
+          <w:shd w:val="clear" w:color="auto" w:fill="FFFFFF"/>
+          <w:lang w:val="uk-UA"/>
+        </w:rPr>
+      </w:pPr>
+      <w:r>
+        <w:rPr>
+          <w:b/>
+          <w:bCs/>
+          <w:color w:val="202122"/>
+          <w:sz w:val="28"/>
+          <w:szCs w:val="28"/>
+          <w:shd w:val="clear" w:color="auto" w:fill="FFFFFF"/>
+        </w:rPr>
+        <w:t>Fast</w:t>
+      </w:r>
+      <w:r>
+        <w:rPr>
+          <w:b/>
+          <w:bCs/>
+          <w:color w:val="202122"/>
+          <w:sz w:val="28"/>
+          <w:szCs w:val="28"/>
+          <w:shd w:val="clear" w:color="auto" w:fill="FFFFFF"/>
+          <w:lang w:val="uk-UA"/>
+        </w:rPr>
+        <w:t xml:space="preserve"> </w:t>
+      </w:r>
+      <w:r>
+        <w:rPr>
+          <w:b/>
+          <w:bCs/>
+          <w:color w:val="202122"/>
+          <w:sz w:val="28"/>
+          <w:szCs w:val="28"/>
+          <w:shd w:val="clear" w:color="auto" w:fill="FFFFFF"/>
+        </w:rPr>
+        <w:t>Ethernet</w:t>
+      </w:r>
+      <w:r>
+        <w:rPr>
+          <w:color w:val="202122"/>
+          <w:sz w:val="28"/>
+          <w:szCs w:val="28"/>
+          <w:shd w:val="clear" w:color="auto" w:fill="FFFFFF"/>
+        </w:rPr>
+        <w:t> </w:t>
+      </w:r>
+      <w:r>
+        <w:rPr>
+          <w:color w:val="202122"/>
+          <w:sz w:val="28"/>
+          <w:szCs w:val="28"/>
+          <w:shd w:val="clear" w:color="auto" w:fill="FFFFFF"/>
+          <w:lang w:val="uk-UA"/>
+        </w:rPr>
+        <w:t>(</w:t>
+      </w:r>
+      <w:r>
+        <w:rPr>
+          <w:b/>
+          <w:bCs/>
+          <w:color w:val="202122"/>
+          <w:sz w:val="28"/>
+          <w:szCs w:val="28"/>
+          <w:shd w:val="clear" w:color="auto" w:fill="FFFFFF"/>
+          <w:lang w:val="uk-UA"/>
+        </w:rPr>
+        <w:t xml:space="preserve">Швидкий </w:t>
+      </w:r>
+      <w:r>
+        <w:rPr>
+          <w:b/>
+          <w:bCs/>
+          <w:color w:val="202122"/>
+          <w:sz w:val="28"/>
+          <w:szCs w:val="28"/>
+          <w:shd w:val="clear" w:color="auto" w:fill="FFFFFF"/>
+        </w:rPr>
+        <w:t>Ethernet</w:t>
+      </w:r>
+      <w:r>
+        <w:rPr>
+          <w:color w:val="202122"/>
+          <w:sz w:val="28"/>
+          <w:szCs w:val="28"/>
+          <w:shd w:val="clear" w:color="auto" w:fill="FFFFFF"/>
+          <w:lang w:val="uk-UA"/>
+        </w:rPr>
+        <w:t>)</w:t>
+      </w:r>
+      <w:r>
+        <w:rPr>
+          <w:color w:val="202122"/>
+          <w:sz w:val="28"/>
+          <w:szCs w:val="28"/>
+          <w:shd w:val="clear" w:color="auto" w:fill="FFFFFF"/>
+        </w:rPr>
+        <w:t> </w:t>
+      </w:r>
+      <w:r>
+        <w:rPr>
+          <w:color w:val="202122"/>
+          <w:sz w:val="28"/>
+          <w:szCs w:val="28"/>
+          <w:shd w:val="clear" w:color="auto" w:fill="FFFFFF"/>
+          <w:lang w:val="uk-UA"/>
+        </w:rPr>
+        <w:t>— термін, що описує набір стандартів</w:t>
+      </w:r>
+      <w:r>
+        <w:rPr>
+          <w:color w:val="202122"/>
+          <w:sz w:val="28"/>
+          <w:szCs w:val="28"/>
+          <w:shd w:val="clear" w:color="auto" w:fill="FFFFFF"/>
+        </w:rPr>
+        <w:t> </w:t>
+      </w:r>
+      <w:r>
+        <w:rPr>
+          <w:sz w:val="28"/>
+          <w:szCs w:val="28"/>
+          <w:shd w:val="clear" w:color="auto" w:fill="FFFFFF"/>
+        </w:rPr>
+        <w:t>Ethernet</w:t>
+      </w:r>
+      <w:r>
+        <w:rPr>
+          <w:color w:val="202122"/>
+          <w:sz w:val="28"/>
+          <w:szCs w:val="28"/>
+          <w:shd w:val="clear" w:color="auto" w:fill="FFFFFF"/>
+        </w:rPr>
+        <w:t> </w:t>
+      </w:r>
+      <w:r>
+        <w:rPr>
+          <w:color w:val="202122"/>
+          <w:sz w:val="28"/>
+          <w:szCs w:val="28"/>
+          <w:shd w:val="clear" w:color="auto" w:fill="FFFFFF"/>
+          <w:lang w:val="uk-UA"/>
+        </w:rPr>
+        <w:t>для пакетної передачі даних з номінальною швидкістю 100 Мбіт/с, що в 10 разів швидше за початкову для</w:t>
+      </w:r>
+      <w:r>
+        <w:rPr>
+          <w:color w:val="202122"/>
+          <w:sz w:val="28"/>
+          <w:szCs w:val="28"/>
+          <w:shd w:val="clear" w:color="auto" w:fill="FFFFFF"/>
+        </w:rPr>
+        <w:t> </w:t>
+      </w:r>
+      <w:r>
+        <w:rPr>
+          <w:sz w:val="28"/>
+          <w:szCs w:val="28"/>
+          <w:shd w:val="clear" w:color="auto" w:fill="FFFFFF"/>
+        </w:rPr>
+        <w:t>Ethernet</w:t>
+      </w:r>
+      <w:r>
+        <w:rPr>
+          <w:color w:val="202122"/>
+          <w:sz w:val="28"/>
+          <w:szCs w:val="28"/>
+          <w:shd w:val="clear" w:color="auto" w:fill="FFFFFF"/>
+        </w:rPr>
+        <w:t> </w:t>
+      </w:r>
+      <w:r>
+        <w:rPr>
+          <w:color w:val="202122"/>
+          <w:sz w:val="28"/>
+          <w:szCs w:val="28"/>
+          <w:shd w:val="clear" w:color="auto" w:fill="FFFFFF"/>
+          <w:lang w:val="uk-UA"/>
+        </w:rPr>
+        <w:t>швидкість у 10 Мбіт/с. Він визначений</w:t>
+      </w:r>
+      <w:r>
+        <w:rPr>
+          <w:color w:val="202122"/>
+          <w:sz w:val="28"/>
+          <w:szCs w:val="28"/>
+          <w:shd w:val="clear" w:color="auto" w:fill="FFFFFF"/>
+        </w:rPr>
+        <w:t> </w:t>
+      </w:r>
+      <w:r>
+        <w:rPr>
+          <w:sz w:val="28"/>
+          <w:szCs w:val="28"/>
+          <w:shd w:val="clear" w:color="auto" w:fill="FFFFFF"/>
+          <w:lang w:val="uk-UA"/>
+        </w:rPr>
+        <w:t>1995</w:t>
+      </w:r>
+      <w:r>
+        <w:rPr>
+          <w:color w:val="202122"/>
+          <w:sz w:val="28"/>
+          <w:szCs w:val="28"/>
+          <w:shd w:val="clear" w:color="auto" w:fill="FFFFFF"/>
+        </w:rPr>
+        <w:t> </w:t>
+      </w:r>
+      <w:r>
+        <w:rPr>
+          <w:color w:val="202122"/>
+          <w:sz w:val="28"/>
+          <w:szCs w:val="28"/>
+          <w:shd w:val="clear" w:color="auto" w:fill="FFFFFF"/>
+          <w:lang w:val="uk-UA"/>
+        </w:rPr>
+        <w:t xml:space="preserve">року в документі </w:t>
+      </w:r>
+      <w:r>
+        <w:rPr>
+          <w:color w:val="202122"/>
+          <w:sz w:val="28"/>
+          <w:szCs w:val="28"/>
+          <w:shd w:val="clear" w:color="auto" w:fill="FFFFFF"/>
+        </w:rPr>
+        <w:t>IEEE</w:t>
+      </w:r>
+      <w:r>
+        <w:rPr>
+          <w:color w:val="202122"/>
+          <w:sz w:val="28"/>
+          <w:szCs w:val="28"/>
+          <w:shd w:val="clear" w:color="auto" w:fill="FFFFFF"/>
+          <w:lang w:val="uk-UA"/>
+        </w:rPr>
+        <w:t xml:space="preserve"> 802.3</w:t>
+      </w:r>
+      <w:r>
+        <w:rPr>
+          <w:color w:val="202122"/>
+          <w:sz w:val="28"/>
+          <w:szCs w:val="28"/>
+          <w:shd w:val="clear" w:color="auto" w:fill="FFFFFF"/>
+        </w:rPr>
+        <w:t>u</w:t>
+      </w:r>
+      <w:r>
+        <w:rPr>
+          <w:color w:val="202122"/>
+          <w:sz w:val="28"/>
+          <w:szCs w:val="28"/>
+          <w:shd w:val="clear" w:color="auto" w:fill="FFFFFF"/>
+          <w:lang w:val="uk-UA"/>
+        </w:rPr>
+        <w:t>. На сьогодні існують швидші в 10 (</w:t>
+      </w:r>
+      <w:r>
+        <w:rPr>
+          <w:sz w:val="28"/>
+          <w:szCs w:val="28"/>
+          <w:shd w:val="clear" w:color="auto" w:fill="FFFFFF"/>
+        </w:rPr>
+        <w:t>Gigabit</w:t>
+      </w:r>
+      <w:r>
+        <w:rPr>
+          <w:sz w:val="28"/>
+          <w:szCs w:val="28"/>
+          <w:shd w:val="clear" w:color="auto" w:fill="FFFFFF"/>
+          <w:lang w:val="uk-UA"/>
+        </w:rPr>
+        <w:t xml:space="preserve"> </w:t>
+      </w:r>
+      <w:r>
+        <w:rPr>
+          <w:sz w:val="28"/>
+          <w:szCs w:val="28"/>
+          <w:shd w:val="clear" w:color="auto" w:fill="FFFFFF"/>
+        </w:rPr>
+        <w:t>Ethernet</w:t>
+      </w:r>
+      <w:r>
+        <w:rPr>
+          <w:color w:val="202122"/>
+          <w:sz w:val="28"/>
+          <w:szCs w:val="28"/>
+          <w:shd w:val="clear" w:color="auto" w:fill="FFFFFF"/>
+          <w:lang w:val="uk-UA"/>
+        </w:rPr>
+        <w:t>) і 100 (</w:t>
+      </w:r>
+      <w:r>
+        <w:rPr>
+          <w:sz w:val="28"/>
+          <w:szCs w:val="28"/>
+          <w:shd w:val="clear" w:color="auto" w:fill="FFFFFF"/>
+          <w:lang w:val="uk-UA"/>
+        </w:rPr>
+        <w:t xml:space="preserve">10 </w:t>
+      </w:r>
+      <w:r>
+        <w:rPr>
+          <w:sz w:val="28"/>
+          <w:szCs w:val="28"/>
+          <w:shd w:val="clear" w:color="auto" w:fill="FFFFFF"/>
+        </w:rPr>
+        <w:t>Gigabit</w:t>
+      </w:r>
+      <w:r>
+        <w:rPr>
+          <w:sz w:val="28"/>
+          <w:szCs w:val="28"/>
+          <w:shd w:val="clear" w:color="auto" w:fill="FFFFFF"/>
+          <w:lang w:val="uk-UA"/>
+        </w:rPr>
+        <w:t xml:space="preserve"> </w:t>
+      </w:r>
+      <w:r>
+        <w:rPr>
+          <w:sz w:val="28"/>
+          <w:szCs w:val="28"/>
+          <w:shd w:val="clear" w:color="auto" w:fill="FFFFFF"/>
+        </w:rPr>
+        <w:t>Ethernet</w:t>
+      </w:r>
+      <w:r>
+        <w:rPr>
+          <w:color w:val="202122"/>
+          <w:sz w:val="28"/>
+          <w:szCs w:val="28"/>
+          <w:shd w:val="clear" w:color="auto" w:fill="FFFFFF"/>
+          <w:lang w:val="uk-UA"/>
+        </w:rPr>
+        <w:t>) разів стандарти технології</w:t>
+      </w:r>
+      <w:r>
+        <w:rPr>
+          <w:color w:val="202122"/>
+          <w:sz w:val="28"/>
+          <w:szCs w:val="28"/>
+          <w:shd w:val="clear" w:color="auto" w:fill="FFFFFF"/>
+        </w:rPr>
+        <w:t> </w:t>
+      </w:r>
+      <w:r>
+        <w:rPr>
+          <w:sz w:val="28"/>
+          <w:szCs w:val="28"/>
+          <w:shd w:val="clear" w:color="auto" w:fill="FFFFFF"/>
+        </w:rPr>
+        <w:t>Ethernet</w:t>
+      </w:r>
+      <w:r>
+        <w:rPr>
+          <w:color w:val="202122"/>
+          <w:sz w:val="28"/>
+          <w:szCs w:val="28"/>
+          <w:shd w:val="clear" w:color="auto" w:fill="FFFFFF"/>
+          <w:lang w:val="uk-UA"/>
+        </w:rPr>
+        <w:t>.</w:t>
+      </w:r>
+    </w:p>
+    <w:p>
+      <w:pPr>
+        <w:spacing w:line="360" w:lineRule="auto"/>
+        <w:jc w:val="both"/>
+        <w:rPr>
+          <w:color w:val="202122"/>
+          <w:sz w:val="28"/>
+          <w:szCs w:val="28"/>
+          <w:shd w:val="clear" w:color="auto" w:fill="FFFFFF"/>
+          <w:lang w:val="ru-RU"/>
+        </w:rPr>
+      </w:pPr>
+      <w:r>
+        <w:rPr>
+          <w:color w:val="202122"/>
+          <w:sz w:val="28"/>
+          <w:szCs w:val="28"/>
+          <w:shd w:val="clear" w:color="auto" w:fill="FFFFFF"/>
+          <w:lang w:val="uk-UA"/>
+        </w:rPr>
+        <w:t xml:space="preserve">Всі відмінності технології </w:t>
+      </w:r>
+      <w:r>
+        <w:rPr>
+          <w:color w:val="202122"/>
+          <w:sz w:val="28"/>
+          <w:szCs w:val="28"/>
+          <w:shd w:val="clear" w:color="auto" w:fill="FFFFFF"/>
+        </w:rPr>
+        <w:t>Fast</w:t>
+      </w:r>
+      <w:r>
+        <w:rPr>
+          <w:color w:val="202122"/>
+          <w:sz w:val="28"/>
+          <w:szCs w:val="28"/>
+          <w:shd w:val="clear" w:color="auto" w:fill="FFFFFF"/>
+          <w:lang w:val="uk-UA"/>
+        </w:rPr>
+        <w:t xml:space="preserve"> </w:t>
+      </w:r>
+      <w:r>
+        <w:rPr>
+          <w:color w:val="202122"/>
+          <w:sz w:val="28"/>
+          <w:szCs w:val="28"/>
+          <w:shd w:val="clear" w:color="auto" w:fill="FFFFFF"/>
+        </w:rPr>
+        <w:t>Ethernet</w:t>
+      </w:r>
+      <w:r>
+        <w:rPr>
+          <w:color w:val="202122"/>
+          <w:sz w:val="28"/>
+          <w:szCs w:val="28"/>
+          <w:shd w:val="clear" w:color="auto" w:fill="FFFFFF"/>
+          <w:lang w:val="uk-UA"/>
+        </w:rPr>
+        <w:t xml:space="preserve"> від </w:t>
+      </w:r>
+      <w:r>
+        <w:rPr>
+          <w:color w:val="202122"/>
+          <w:sz w:val="28"/>
+          <w:szCs w:val="28"/>
+          <w:shd w:val="clear" w:color="auto" w:fill="FFFFFF"/>
+        </w:rPr>
+        <w:t>Ethernet</w:t>
+      </w:r>
+      <w:r>
+        <w:rPr>
+          <w:color w:val="202122"/>
+          <w:sz w:val="28"/>
+          <w:szCs w:val="28"/>
+          <w:shd w:val="clear" w:color="auto" w:fill="FFFFFF"/>
+          <w:lang w:val="uk-UA"/>
+        </w:rPr>
+        <w:t xml:space="preserve"> зосереджені на фізичному рівні. Рівні </w:t>
+      </w:r>
+      <w:r>
+        <w:rPr>
+          <w:color w:val="202122"/>
+          <w:sz w:val="28"/>
+          <w:szCs w:val="28"/>
+          <w:shd w:val="clear" w:color="auto" w:fill="FFFFFF"/>
+        </w:rPr>
+        <w:t>MAC</w:t>
+      </w:r>
+      <w:r>
+        <w:rPr>
+          <w:color w:val="202122"/>
+          <w:sz w:val="28"/>
+          <w:szCs w:val="28"/>
+          <w:shd w:val="clear" w:color="auto" w:fill="FFFFFF"/>
+          <w:lang w:val="uk-UA"/>
+        </w:rPr>
+        <w:t xml:space="preserve"> і </w:t>
+      </w:r>
+      <w:r>
+        <w:rPr>
+          <w:color w:val="202122"/>
+          <w:sz w:val="28"/>
+          <w:szCs w:val="28"/>
+          <w:shd w:val="clear" w:color="auto" w:fill="FFFFFF"/>
+        </w:rPr>
+        <w:t>LLC</w:t>
+      </w:r>
+      <w:r>
+        <w:rPr>
+          <w:color w:val="202122"/>
+          <w:sz w:val="28"/>
+          <w:szCs w:val="28"/>
+          <w:shd w:val="clear" w:color="auto" w:fill="FFFFFF"/>
+          <w:lang w:val="uk-UA"/>
+        </w:rPr>
+        <w:t xml:space="preserve"> у </w:t>
+      </w:r>
+      <w:r>
+        <w:rPr>
+          <w:color w:val="202122"/>
+          <w:sz w:val="28"/>
+          <w:szCs w:val="28"/>
+          <w:shd w:val="clear" w:color="auto" w:fill="FFFFFF"/>
+        </w:rPr>
+        <w:t>Fast</w:t>
+      </w:r>
+      <w:r>
+        <w:rPr>
+          <w:color w:val="202122"/>
+          <w:sz w:val="28"/>
+          <w:szCs w:val="28"/>
+          <w:shd w:val="clear" w:color="auto" w:fill="FFFFFF"/>
+          <w:lang w:val="uk-UA"/>
+        </w:rPr>
+        <w:t xml:space="preserve"> </w:t>
+      </w:r>
+      <w:r>
+        <w:rPr>
+          <w:color w:val="202122"/>
+          <w:sz w:val="28"/>
+          <w:szCs w:val="28"/>
+          <w:shd w:val="clear" w:color="auto" w:fill="FFFFFF"/>
+        </w:rPr>
+        <w:t>Ethernet</w:t>
+      </w:r>
+      <w:r>
+        <w:rPr>
+          <w:color w:val="202122"/>
+          <w:sz w:val="28"/>
+          <w:szCs w:val="28"/>
+          <w:shd w:val="clear" w:color="auto" w:fill="FFFFFF"/>
+          <w:lang w:val="uk-UA"/>
+        </w:rPr>
+        <w:t xml:space="preserve"> залишилися абсолютно тими ж, і їх описують колишні глави стандартів 802.3 і 802.2. Тому, розглядаючи технологію </w:t>
+      </w:r>
+      <w:r>
+        <w:rPr>
+          <w:color w:val="202122"/>
+          <w:sz w:val="28"/>
+          <w:szCs w:val="28"/>
+          <w:shd w:val="clear" w:color="auto" w:fill="FFFFFF"/>
+        </w:rPr>
+        <w:t>Fast</w:t>
+      </w:r>
+      <w:r>
+        <w:rPr>
+          <w:color w:val="202122"/>
+          <w:sz w:val="28"/>
+          <w:szCs w:val="28"/>
+          <w:shd w:val="clear" w:color="auto" w:fill="FFFFFF"/>
+          <w:lang w:val="uk-UA"/>
+        </w:rPr>
+        <w:t xml:space="preserve"> </w:t>
+      </w:r>
+      <w:r>
+        <w:rPr>
+          <w:color w:val="202122"/>
+          <w:sz w:val="28"/>
+          <w:szCs w:val="28"/>
+          <w:shd w:val="clear" w:color="auto" w:fill="FFFFFF"/>
+        </w:rPr>
+        <w:t>Ethernet</w:t>
+      </w:r>
+      <w:r>
+        <w:rPr>
+          <w:color w:val="202122"/>
+          <w:sz w:val="28"/>
+          <w:szCs w:val="28"/>
+          <w:shd w:val="clear" w:color="auto" w:fill="FFFFFF"/>
+          <w:lang w:val="uk-UA"/>
+        </w:rPr>
+        <w:t>, тут описуються тільки кілька варіантів її фізичного рівня.</w:t>
+      </w:r>
+      <w:r>
+        <w:rPr>
+          <w:color w:val="202122"/>
+          <w:sz w:val="28"/>
+          <w:szCs w:val="28"/>
+          <w:shd w:val="clear" w:color="auto" w:fill="FFFFFF"/>
+          <w:lang w:val="uk-UA"/>
+        </w:rPr>
+        <w:t xml:space="preserve"> </w:t>
+      </w:r>
+      <w:r>
+        <w:rPr>
+          <w:color w:val="202122"/>
+          <w:sz w:val="28"/>
+          <w:szCs w:val="28"/>
+          <w:shd w:val="clear" w:color="auto" w:fill="FFFFFF"/>
+          <w:lang w:val="ru-RU"/>
+        </w:rPr>
+        <w:t>[3]</w:t>
+      </w:r>
+    </w:p>
+    <w:p>
+      <w:pPr>
+        <w:pStyle w:val="a7"/>
+        <w:shd w:val="clear" w:color="auto" w:fill="FFFFFF"/>
+        <w:spacing w:before="120" w:beforeAutospacing="0" w:after="120" w:afterAutospacing="0" w:line="360" w:lineRule="auto"/>
+        <w:rPr>
+          <w:color w:val="000000" w:themeColor="text1"/>
+          <w:sz w:val="28"/>
+          <w:szCs w:val="28"/>
+          <w:lang w:val="ru-RU"/>
+        </w:rPr>
+      </w:pPr>
+      <w:r>
+        <w:rPr>
+          <w:b/>
+          <w:bCs/>
+          <w:color w:val="202122"/>
+          <w:sz w:val="28"/>
+          <w:szCs w:val="28"/>
+          <w:shd w:val="clear" w:color="auto" w:fill="FFFFFF"/>
+        </w:rPr>
+        <w:t>Канал</w:t>
+      </w:r>
+      <w:r>
+        <w:rPr>
+          <w:b/>
+          <w:bCs/>
+          <w:color w:val="202122"/>
+          <w:sz w:val="28"/>
+          <w:szCs w:val="28"/>
+          <w:shd w:val="clear" w:color="auto" w:fill="FFFFFF"/>
+          <w:lang w:val="ru-RU"/>
+        </w:rPr>
+        <w:t xml:space="preserve"> (Транк)</w:t>
+      </w:r>
+      <w:r>
+        <w:rPr>
+          <w:color w:val="202122"/>
+          <w:sz w:val="28"/>
+          <w:szCs w:val="28"/>
+          <w:shd w:val="clear" w:color="auto" w:fill="FFFFFF"/>
+        </w:rPr>
+        <w:t> — частина </w:t>
+      </w:r>
+      <w:r>
+        <w:rPr>
+          <w:sz w:val="28"/>
+          <w:szCs w:val="28"/>
+          <w:shd w:val="clear" w:color="auto" w:fill="FFFFFF"/>
+        </w:rPr>
+        <w:t>комунікаційної системи</w:t>
+      </w:r>
+      <w:r>
+        <w:rPr>
+          <w:color w:val="202122"/>
+          <w:sz w:val="28"/>
+          <w:szCs w:val="28"/>
+          <w:shd w:val="clear" w:color="auto" w:fill="FFFFFF"/>
+        </w:rPr>
+        <w:t>, яка зв'язує між собою </w:t>
+      </w:r>
+      <w:r>
+        <w:rPr>
+          <w:sz w:val="28"/>
+          <w:szCs w:val="28"/>
+          <w:shd w:val="clear" w:color="auto" w:fill="FFFFFF"/>
+        </w:rPr>
+        <w:t>джерело та приймач</w:t>
+      </w:r>
+      <w:r>
+        <w:rPr>
+          <w:color w:val="202122"/>
+          <w:sz w:val="28"/>
+          <w:szCs w:val="28"/>
+          <w:shd w:val="clear" w:color="auto" w:fill="FFFFFF"/>
+        </w:rPr>
+        <w:t> повідомлень.</w:t>
+      </w:r>
+      <w:r>
+        <w:rPr>
+          <w:color w:val="202122"/>
+          <w:sz w:val="28"/>
+          <w:szCs w:val="28"/>
+          <w:shd w:val="clear" w:color="auto" w:fill="FFFFFF"/>
+          <w:lang w:val="ru-RU"/>
+        </w:rPr>
+        <w:t xml:space="preserve"> </w:t>
+      </w:r>
+      <w:r>
+        <w:rPr>
+          <w:color w:val="000000" w:themeColor="text1"/>
+          <w:sz w:val="28"/>
+          <w:szCs w:val="28"/>
+          <w:shd w:val="clear" w:color="auto" w:fill="FFFFFF"/>
+          <w:lang w:val="ru-RU"/>
+        </w:rPr>
+        <w:t>[4]</w:t>
+      </w:r>
+    </w:p>
+    <w:p>
+      <w:pPr>
+        <w:spacing w:line="360" w:lineRule="auto"/>
+        <w:jc w:val="both"/>
+        <w:rPr>
+          <w:color w:val="202122"/>
+          <w:sz w:val="28"/>
+          <w:szCs w:val="28"/>
+          <w:shd w:val="clear" w:color="auto" w:fill="FFFFFF"/>
+          <w:lang w:val="ru-RU"/>
         </w:rPr>
       </w:pPr>
     </w:p>
@@ -2403,6 +2519,7 @@
       <w:r>
         <w:rPr>
           <w:noProof/>
+          <w:lang w:val="ru-RU"/>
         </w:rPr>
         <w:t>1</w:t>
       </w:r>
@@ -2413,21 +2530,7 @@
         <w:rPr>
           <w:lang w:val="uk-UA"/>
         </w:rPr>
-        <w:t xml:space="preserve">. Мережа </w:t>
-      </w:r>
-      <w:proofErr w:type="spellStart"/>
-      <w:r>
-        <w:rPr>
-          <w:lang w:val="uk-UA"/>
-        </w:rPr>
-        <w:t>завдння</w:t>
-      </w:r>
-      <w:proofErr w:type="spellEnd"/>
-      <w:r>
-        <w:rPr>
-          <w:lang w:val="uk-UA"/>
-        </w:rPr>
-        <w:t xml:space="preserve"> 1</w:t>
+        <w:t>. Мережа завдння 1</w:t>
       </w:r>
     </w:p>
     <w:p>
@@ -2447,18 +2550,30 @@
           <w:szCs w:val="28"/>
           <w:lang w:val="ru-RU"/>
         </w:rPr>
-        <w:t xml:space="preserve">На </w:t>
-      </w:r>
-      <w:proofErr w:type="spellStart"/>
-      <w:r>
-        <w:rPr>
-          <w:sz w:val="28"/>
-          <w:szCs w:val="28"/>
-          <w:lang w:val="ru-RU"/>
-        </w:rPr>
-        <w:t>комутаторі</w:t>
-      </w:r>
-      <w:proofErr w:type="spellEnd"/>
+        <w:t xml:space="preserve">На комутаторі набираємо команду </w:t>
+      </w:r>
+      <w:r>
+        <w:rPr>
+          <w:sz w:val="28"/>
+          <w:szCs w:val="28"/>
+        </w:rPr>
+        <w:t>en</w:t>
+      </w:r>
+      <w:r>
+        <w:rPr>
+          <w:sz w:val="28"/>
+          <w:szCs w:val="28"/>
+          <w:lang w:val="ru-RU"/>
+        </w:rPr>
+        <w:t xml:space="preserve"> і входимо в привілейований режим. Потім набираємо команду </w:t>
+      </w:r>
+      <w:r>
+        <w:rPr>
+          <w:sz w:val="28"/>
+          <w:szCs w:val="28"/>
+        </w:rPr>
+        <w:t>conf</w:t>
+      </w:r>
       <w:r>
         <w:rPr>
           <w:sz w:val="28"/>
@@ -2467,130 +2582,6 @@
         </w:rPr>
         <w:t xml:space="preserve"> </w:t>
       </w:r>
-      <w:proofErr w:type="spellStart"/>
-      <w:r>
-        <w:rPr>
-          <w:sz w:val="28"/>
-          <w:szCs w:val="28"/>
-          <w:lang w:val="ru-RU"/>
-        </w:rPr>
-        <w:t>набираємо</w:t>
-      </w:r>
-      <w:proofErr w:type="spellEnd"/>
-      <w:r>
-        <w:rPr>
-          <w:sz w:val="28"/>
-          <w:szCs w:val="28"/>
-          <w:lang w:val="ru-RU"/>
-        </w:rPr>
-        <w:t xml:space="preserve"> команду </w:t>
-      </w:r>
-      <w:proofErr w:type="spellStart"/>
-      <w:r>
-        <w:rPr>
-          <w:sz w:val="28"/>
-          <w:szCs w:val="28"/>
-        </w:rPr>
-        <w:t>en</w:t>
-      </w:r>
-      <w:proofErr w:type="spellEnd"/>
-      <w:r>
-        <w:rPr>
-          <w:sz w:val="28"/>
-          <w:szCs w:val="28"/>
-          <w:lang w:val="ru-RU"/>
-        </w:rPr>
-        <w:t xml:space="preserve"> і </w:t>
-      </w:r>
-      <w:proofErr w:type="spellStart"/>
-      <w:r>
-        <w:rPr>
-          <w:sz w:val="28"/>
-          <w:szCs w:val="28"/>
-          <w:lang w:val="ru-RU"/>
-        </w:rPr>
-        <w:t>входимо</w:t>
-      </w:r>
-      <w:proofErr w:type="spellEnd"/>
-      <w:r>
-        <w:rPr>
-          <w:sz w:val="28"/>
-          <w:szCs w:val="28"/>
-          <w:lang w:val="ru-RU"/>
-        </w:rPr>
-        <w:t xml:space="preserve"> в </w:t>
-      </w:r>
-      <w:proofErr w:type="spellStart"/>
-      <w:r>
-        <w:rPr>
-          <w:sz w:val="28"/>
-          <w:szCs w:val="28"/>
-          <w:lang w:val="ru-RU"/>
-        </w:rPr>
-        <w:t>привілейований</w:t>
-      </w:r>
-      <w:proofErr w:type="spellEnd"/>
-      <w:r>
-        <w:rPr>
-          <w:sz w:val="28"/>
-          <w:szCs w:val="28"/>
-          <w:lang w:val="ru-RU"/>
-        </w:rPr>
-        <w:t xml:space="preserve"> режим. </w:t>
-      </w:r>
-      <w:proofErr w:type="spellStart"/>
-      <w:r>
-        <w:rPr>
-          <w:sz w:val="28"/>
-          <w:szCs w:val="28"/>
-          <w:lang w:val="ru-RU"/>
-        </w:rPr>
-        <w:t>Потім</w:t>
-      </w:r>
-      <w:proofErr w:type="spellEnd"/>
-      <w:r>
-        <w:rPr>
-          <w:sz w:val="28"/>
-          <w:szCs w:val="28"/>
-          <w:lang w:val="ru-RU"/>
-        </w:rPr>
-        <w:t xml:space="preserve"> </w:t>
-      </w:r>
-      <w:proofErr w:type="spellStart"/>
-      <w:r>
-        <w:rPr>
-          <w:sz w:val="28"/>
-          <w:szCs w:val="28"/>
-          <w:lang w:val="ru-RU"/>
-        </w:rPr>
-        <w:t>набираємо</w:t>
-      </w:r>
-      <w:proofErr w:type="spellEnd"/>
-      <w:r>
-        <w:rPr>
-          <w:sz w:val="28"/>
-          <w:szCs w:val="28"/>
-          <w:lang w:val="ru-RU"/>
-        </w:rPr>
-        <w:t xml:space="preserve"> команду </w:t>
-      </w:r>
-      <w:proofErr w:type="spellStart"/>
-      <w:r>
-        <w:rPr>
-          <w:sz w:val="28"/>
-          <w:szCs w:val="28"/>
-        </w:rPr>
-        <w:t>conf</w:t>
-      </w:r>
-      <w:proofErr w:type="spellEnd"/>
-      <w:r>
-        <w:rPr>
-          <w:sz w:val="28"/>
-          <w:szCs w:val="28"/>
-          <w:lang w:val="ru-RU"/>
-        </w:rPr>
-        <w:t xml:space="preserve"> </w:t>
-      </w:r>
       <w:r>
         <w:rPr>
           <w:sz w:val="28"/>
@@ -2604,187 +2595,7 @@
           <w:szCs w:val="28"/>
           <w:lang w:val="ru-RU"/>
         </w:rPr>
-        <w:t xml:space="preserve"> для входу в режим глобального </w:t>
-      </w:r>
-      <w:proofErr w:type="spellStart"/>
-      <w:r>
-        <w:rPr>
-          <w:sz w:val="28"/>
-          <w:szCs w:val="28"/>
-          <w:lang w:val="ru-RU"/>
-        </w:rPr>
-        <w:t>конфігурування</w:t>
-      </w:r>
-      <w:proofErr w:type="spellEnd"/>
-      <w:r>
-        <w:rPr>
-          <w:sz w:val="28"/>
-          <w:szCs w:val="28"/>
-          <w:lang w:val="ru-RU"/>
-        </w:rPr>
-        <w:t xml:space="preserve">. </w:t>
-      </w:r>
-      <w:proofErr w:type="spellStart"/>
-      <w:r>
-        <w:rPr>
-          <w:sz w:val="28"/>
-          <w:szCs w:val="28"/>
-          <w:lang w:val="ru-RU"/>
-        </w:rPr>
-        <w:t>Якщо</w:t>
-      </w:r>
-      <w:proofErr w:type="spellEnd"/>
-      <w:r>
-        <w:rPr>
-          <w:sz w:val="28"/>
-          <w:szCs w:val="28"/>
-          <w:lang w:val="ru-RU"/>
-        </w:rPr>
-        <w:t xml:space="preserve"> </w:t>
-      </w:r>
-      <w:proofErr w:type="spellStart"/>
-      <w:r>
-        <w:rPr>
-          <w:sz w:val="28"/>
-          <w:szCs w:val="28"/>
-          <w:lang w:val="ru-RU"/>
-        </w:rPr>
-        <w:t>підвести</w:t>
-      </w:r>
-      <w:proofErr w:type="spellEnd"/>
-      <w:r>
-        <w:rPr>
-          <w:sz w:val="28"/>
-          <w:szCs w:val="28"/>
-          <w:lang w:val="ru-RU"/>
-        </w:rPr>
-        <w:t xml:space="preserve"> курсор </w:t>
-      </w:r>
-      <w:proofErr w:type="spellStart"/>
-      <w:r>
-        <w:rPr>
-          <w:sz w:val="28"/>
-          <w:szCs w:val="28"/>
-          <w:lang w:val="ru-RU"/>
-        </w:rPr>
-        <w:t>миші</w:t>
-      </w:r>
-      <w:proofErr w:type="spellEnd"/>
-      <w:r>
-        <w:rPr>
-          <w:sz w:val="28"/>
-          <w:szCs w:val="28"/>
-          <w:lang w:val="ru-RU"/>
-        </w:rPr>
-        <w:t xml:space="preserve"> до </w:t>
-      </w:r>
-      <w:proofErr w:type="spellStart"/>
-      <w:r>
-        <w:rPr>
-          <w:sz w:val="28"/>
-          <w:szCs w:val="28"/>
-          <w:lang w:val="ru-RU"/>
-        </w:rPr>
-        <w:t>портів</w:t>
-      </w:r>
-      <w:proofErr w:type="spellEnd"/>
-      <w:r>
-        <w:rPr>
-          <w:sz w:val="28"/>
-          <w:szCs w:val="28"/>
-          <w:lang w:val="ru-RU"/>
-        </w:rPr>
-        <w:t xml:space="preserve"> </w:t>
-      </w:r>
-      <w:proofErr w:type="spellStart"/>
-      <w:r>
-        <w:rPr>
-          <w:sz w:val="28"/>
-          <w:szCs w:val="28"/>
-          <w:lang w:val="ru-RU"/>
-        </w:rPr>
-        <w:t>комутатора</w:t>
-      </w:r>
-      <w:proofErr w:type="spellEnd"/>
-      <w:r>
-        <w:rPr>
-          <w:sz w:val="28"/>
-          <w:szCs w:val="28"/>
-          <w:lang w:val="ru-RU"/>
-        </w:rPr>
-        <w:t xml:space="preserve">, то видно, </w:t>
-      </w:r>
-      <w:proofErr w:type="spellStart"/>
-      <w:r>
-        <w:rPr>
-          <w:sz w:val="28"/>
-          <w:szCs w:val="28"/>
-          <w:lang w:val="ru-RU"/>
-        </w:rPr>
-        <w:t>які</w:t>
-      </w:r>
-      <w:proofErr w:type="spellEnd"/>
-      <w:r>
-        <w:rPr>
-          <w:sz w:val="28"/>
-          <w:szCs w:val="28"/>
-          <w:lang w:val="ru-RU"/>
-        </w:rPr>
-        <w:t xml:space="preserve"> порти в </w:t>
-      </w:r>
-      <w:proofErr w:type="spellStart"/>
-      <w:r>
-        <w:rPr>
-          <w:sz w:val="28"/>
-          <w:szCs w:val="28"/>
-          <w:lang w:val="ru-RU"/>
-        </w:rPr>
-        <w:t>якому</w:t>
-      </w:r>
-      <w:proofErr w:type="spellEnd"/>
-      <w:r>
-        <w:rPr>
-          <w:sz w:val="28"/>
-          <w:szCs w:val="28"/>
-          <w:lang w:val="ru-RU"/>
-        </w:rPr>
-        <w:t xml:space="preserve"> </w:t>
-      </w:r>
-      <w:proofErr w:type="spellStart"/>
-      <w:r>
-        <w:rPr>
-          <w:sz w:val="28"/>
-          <w:szCs w:val="28"/>
-          <w:lang w:val="ru-RU"/>
-        </w:rPr>
-        <w:t>сегменті</w:t>
-      </w:r>
-      <w:proofErr w:type="spellEnd"/>
-      <w:r>
-        <w:rPr>
-          <w:sz w:val="28"/>
-          <w:szCs w:val="28"/>
-          <w:lang w:val="ru-RU"/>
-        </w:rPr>
-        <w:t xml:space="preserve"> </w:t>
-      </w:r>
-      <w:proofErr w:type="spellStart"/>
-      <w:r>
-        <w:rPr>
-          <w:sz w:val="28"/>
-          <w:szCs w:val="28"/>
-          <w:lang w:val="ru-RU"/>
-        </w:rPr>
-        <w:t>задіяні</w:t>
-      </w:r>
-      <w:proofErr w:type="spellEnd"/>
-      <w:r>
-        <w:rPr>
-          <w:sz w:val="28"/>
-          <w:szCs w:val="28"/>
-          <w:lang w:val="ru-RU"/>
-        </w:rPr>
-        <w:t xml:space="preserve">. Для </w:t>
+        <w:t xml:space="preserve"> для входу в режим глобального конфігурування. Якщо підвести курсор миші до портів комутатора, то видно, які порти в якому сегменті задіяні. Для </w:t>
       </w:r>
       <w:r>
         <w:rPr>
@@ -2799,25 +2610,7 @@
           <w:szCs w:val="28"/>
           <w:lang w:val="ru-RU"/>
         </w:rPr>
-        <w:t xml:space="preserve">3 - </w:t>
-      </w:r>
-      <w:proofErr w:type="spellStart"/>
-      <w:r>
-        <w:rPr>
-          <w:sz w:val="28"/>
-          <w:szCs w:val="28"/>
-          <w:lang w:val="ru-RU"/>
-        </w:rPr>
-        <w:t>це</w:t>
-      </w:r>
-      <w:proofErr w:type="spellEnd"/>
-      <w:r>
-        <w:rPr>
-          <w:sz w:val="28"/>
-          <w:szCs w:val="28"/>
-          <w:lang w:val="ru-RU"/>
-        </w:rPr>
-        <w:t xml:space="preserve"> </w:t>
+        <w:t xml:space="preserve">3 - це </w:t>
       </w:r>
       <w:r>
         <w:rPr>
@@ -2847,81 +2640,8 @@
           <w:szCs w:val="28"/>
           <w:lang w:val="ru-RU"/>
         </w:rPr>
-        <w:t>0 / 4 (</w:t>
-      </w:r>
-      <w:proofErr w:type="spellStart"/>
-      <w:r>
-        <w:rPr>
-          <w:sz w:val="28"/>
-          <w:szCs w:val="28"/>
-          <w:lang w:val="ru-RU"/>
-        </w:rPr>
-        <w:t>припустимо</w:t>
-      </w:r>
-      <w:proofErr w:type="spellEnd"/>
-      <w:r>
-        <w:rPr>
-          <w:sz w:val="28"/>
-          <w:szCs w:val="28"/>
-          <w:lang w:val="ru-RU"/>
-        </w:rPr>
-        <w:t xml:space="preserve">, </w:t>
-      </w:r>
-      <w:proofErr w:type="spellStart"/>
-      <w:r>
-        <w:rPr>
-          <w:sz w:val="28"/>
-          <w:szCs w:val="28"/>
-          <w:lang w:val="ru-RU"/>
-        </w:rPr>
-        <w:t>що</w:t>
-      </w:r>
-      <w:proofErr w:type="spellEnd"/>
-      <w:r>
-        <w:rPr>
-          <w:sz w:val="28"/>
-          <w:szCs w:val="28"/>
-          <w:lang w:val="ru-RU"/>
-        </w:rPr>
-        <w:t xml:space="preserve"> </w:t>
-      </w:r>
-      <w:proofErr w:type="spellStart"/>
-      <w:r>
-        <w:rPr>
-          <w:sz w:val="28"/>
-          <w:szCs w:val="28"/>
-          <w:lang w:val="ru-RU"/>
-        </w:rPr>
-        <w:t>це</w:t>
-      </w:r>
-      <w:proofErr w:type="spellEnd"/>
-      <w:r>
-        <w:rPr>
-          <w:sz w:val="28"/>
-          <w:szCs w:val="28"/>
-          <w:lang w:val="ru-RU"/>
-        </w:rPr>
-        <w:t xml:space="preserve"> буде </w:t>
-      </w:r>
-      <w:proofErr w:type="spellStart"/>
-      <w:r>
-        <w:rPr>
-          <w:sz w:val="28"/>
-          <w:szCs w:val="28"/>
-          <w:lang w:val="ru-RU"/>
-        </w:rPr>
-        <w:t>бухгалтерія</w:t>
-      </w:r>
-      <w:proofErr w:type="spellEnd"/>
-      <w:r>
-        <w:rPr>
-          <w:sz w:val="28"/>
-          <w:szCs w:val="28"/>
-          <w:lang w:val="ru-RU"/>
-        </w:rPr>
-        <w:t xml:space="preserve"> - </w:t>
-      </w:r>
-      <w:proofErr w:type="spellStart"/>
+        <w:t xml:space="preserve">0 / 4 (припустимо, що це буде бухгалтерія - </w:t>
+      </w:r>
       <w:r>
         <w:rPr>
           <w:sz w:val="28"/>
@@ -2929,7 +2649,6 @@
         </w:rPr>
         <w:t>buh</w:t>
       </w:r>
-      <w:proofErr w:type="spellEnd"/>
       <w:r>
         <w:rPr>
           <w:sz w:val="28"/>
@@ -2951,25 +2670,7 @@
           <w:szCs w:val="28"/>
           <w:lang w:val="ru-RU"/>
         </w:rPr>
-        <w:t xml:space="preserve">2 - </w:t>
-      </w:r>
-      <w:proofErr w:type="spellStart"/>
-      <w:r>
-        <w:rPr>
-          <w:sz w:val="28"/>
-          <w:szCs w:val="28"/>
-          <w:lang w:val="ru-RU"/>
-        </w:rPr>
-        <w:t>це</w:t>
-      </w:r>
-      <w:proofErr w:type="spellEnd"/>
-      <w:r>
-        <w:rPr>
-          <w:sz w:val="28"/>
-          <w:szCs w:val="28"/>
-          <w:lang w:val="ru-RU"/>
-        </w:rPr>
-        <w:t xml:space="preserve"> </w:t>
+        <w:t xml:space="preserve">2 - це </w:t>
       </w:r>
       <w:r>
         <w:rPr>
@@ -2999,63 +2700,8 @@
           <w:szCs w:val="28"/>
           <w:lang w:val="ru-RU"/>
         </w:rPr>
-        <w:t>0 / 2 (</w:t>
-      </w:r>
-      <w:proofErr w:type="spellStart"/>
-      <w:r>
-        <w:rPr>
-          <w:sz w:val="28"/>
-          <w:szCs w:val="28"/>
-          <w:lang w:val="ru-RU"/>
-        </w:rPr>
-        <w:t>припустимо</w:t>
-      </w:r>
-      <w:proofErr w:type="spellEnd"/>
-      <w:r>
-        <w:rPr>
-          <w:sz w:val="28"/>
-          <w:szCs w:val="28"/>
-          <w:lang w:val="ru-RU"/>
-        </w:rPr>
-        <w:t xml:space="preserve">, </w:t>
-      </w:r>
-      <w:proofErr w:type="spellStart"/>
-      <w:r>
-        <w:rPr>
-          <w:sz w:val="28"/>
-          <w:szCs w:val="28"/>
-          <w:lang w:val="ru-RU"/>
-        </w:rPr>
-        <w:t>що</w:t>
-      </w:r>
-      <w:proofErr w:type="spellEnd"/>
-      <w:r>
-        <w:rPr>
-          <w:sz w:val="28"/>
-          <w:szCs w:val="28"/>
-          <w:lang w:val="ru-RU"/>
-        </w:rPr>
-        <w:t xml:space="preserve"> </w:t>
-      </w:r>
-      <w:proofErr w:type="spellStart"/>
-      <w:r>
-        <w:rPr>
-          <w:sz w:val="28"/>
-          <w:szCs w:val="28"/>
-          <w:lang w:val="ru-RU"/>
-        </w:rPr>
-        <w:t>це</w:t>
-      </w:r>
-      <w:proofErr w:type="spellEnd"/>
-      <w:r>
-        <w:rPr>
-          <w:sz w:val="28"/>
-          <w:szCs w:val="28"/>
-          <w:lang w:val="ru-RU"/>
-        </w:rPr>
-        <w:t xml:space="preserve"> буде склад - </w:t>
-      </w:r>
-      <w:proofErr w:type="spellStart"/>
+        <w:t xml:space="preserve">0 / 2 (припустимо, що це буде склад - </w:t>
+      </w:r>
       <w:r>
         <w:rPr>
           <w:sz w:val="28"/>
@@ -3063,104 +2709,13 @@
         </w:rPr>
         <w:t>sklad</w:t>
       </w:r>
-      <w:proofErr w:type="spellEnd"/>
-      <w:r>
-        <w:rPr>
-          <w:sz w:val="28"/>
-          <w:szCs w:val="28"/>
-          <w:lang w:val="ru-RU"/>
-        </w:rPr>
-        <w:t xml:space="preserve">). </w:t>
-      </w:r>
-      <w:proofErr w:type="spellStart"/>
-      <w:r>
-        <w:rPr>
-          <w:sz w:val="28"/>
-          <w:szCs w:val="28"/>
-          <w:lang w:val="ru-RU"/>
-        </w:rPr>
-        <w:t>Спочатку</w:t>
-      </w:r>
-      <w:proofErr w:type="spellEnd"/>
-      <w:r>
-        <w:rPr>
-          <w:sz w:val="28"/>
-          <w:szCs w:val="28"/>
-          <w:lang w:val="ru-RU"/>
-        </w:rPr>
-        <w:t xml:space="preserve"> </w:t>
-      </w:r>
-      <w:proofErr w:type="spellStart"/>
-      <w:r>
-        <w:rPr>
-          <w:sz w:val="28"/>
-          <w:szCs w:val="28"/>
-          <w:lang w:val="ru-RU"/>
-        </w:rPr>
-        <w:t>будемо</w:t>
-      </w:r>
-      <w:proofErr w:type="spellEnd"/>
-      <w:r>
-        <w:rPr>
-          <w:sz w:val="28"/>
-          <w:szCs w:val="28"/>
-          <w:lang w:val="ru-RU"/>
-        </w:rPr>
-        <w:t xml:space="preserve"> </w:t>
-      </w:r>
-      <w:proofErr w:type="spellStart"/>
-      <w:r>
-        <w:rPr>
-          <w:sz w:val="28"/>
-          <w:szCs w:val="28"/>
-          <w:lang w:val="ru-RU"/>
-        </w:rPr>
-        <w:t>конфігурувати</w:t>
-      </w:r>
-      <w:proofErr w:type="spellEnd"/>
-      <w:r>
-        <w:rPr>
-          <w:sz w:val="28"/>
-          <w:szCs w:val="28"/>
-          <w:lang w:val="ru-RU"/>
-        </w:rPr>
-        <w:t xml:space="preserve"> </w:t>
-      </w:r>
-      <w:proofErr w:type="spellStart"/>
-      <w:r>
-        <w:rPr>
-          <w:sz w:val="28"/>
-          <w:szCs w:val="28"/>
-          <w:lang w:val="ru-RU"/>
-        </w:rPr>
-        <w:t>другий</w:t>
-      </w:r>
-      <w:proofErr w:type="spellEnd"/>
-      <w:r>
-        <w:rPr>
-          <w:sz w:val="28"/>
-          <w:szCs w:val="28"/>
-          <w:lang w:val="ru-RU"/>
-        </w:rPr>
-        <w:t xml:space="preserve"> сегмент </w:t>
-      </w:r>
-      <w:proofErr w:type="spellStart"/>
-      <w:r>
-        <w:rPr>
-          <w:sz w:val="28"/>
-          <w:szCs w:val="28"/>
-          <w:lang w:val="ru-RU"/>
-        </w:rPr>
-        <w:t>мережі</w:t>
-      </w:r>
-      <w:proofErr w:type="spellEnd"/>
-      <w:r>
-        <w:rPr>
-          <w:sz w:val="28"/>
-          <w:szCs w:val="28"/>
-          <w:lang w:val="ru-RU"/>
-        </w:rPr>
-        <w:t xml:space="preserve"> </w:t>
+      <w:r>
+        <w:rPr>
+          <w:sz w:val="28"/>
+          <w:szCs w:val="28"/>
+          <w:lang w:val="ru-RU"/>
+        </w:rPr>
+        <w:t xml:space="preserve">). Спочатку будемо конфігурувати другий сегмент мережі </w:t>
       </w:r>
       <w:r>
         <w:rPr>
@@ -3177,7 +2732,6 @@
         </w:rPr>
         <w:t>2 (</w:t>
       </w:r>
-      <w:proofErr w:type="spellStart"/>
       <w:r>
         <w:rPr>
           <w:sz w:val="28"/>
@@ -3185,7 +2739,6 @@
         </w:rPr>
         <w:t>sklad</w:t>
       </w:r>
-      <w:proofErr w:type="spellEnd"/>
       <w:r>
         <w:rPr>
           <w:sz w:val="28"/>
@@ -3211,43 +2764,7 @@
           <w:szCs w:val="28"/>
           <w:lang w:val="ru-RU"/>
         </w:rPr>
-        <w:t xml:space="preserve">У </w:t>
-      </w:r>
-      <w:proofErr w:type="spellStart"/>
-      <w:r>
-        <w:rPr>
-          <w:sz w:val="28"/>
-          <w:szCs w:val="28"/>
-          <w:lang w:val="ru-RU"/>
-        </w:rPr>
-        <w:t>віртуальній</w:t>
-      </w:r>
-      <w:proofErr w:type="spellEnd"/>
-      <w:r>
-        <w:rPr>
-          <w:sz w:val="28"/>
-          <w:szCs w:val="28"/>
-          <w:lang w:val="ru-RU"/>
-        </w:rPr>
-        <w:t xml:space="preserve"> </w:t>
-      </w:r>
-      <w:proofErr w:type="spellStart"/>
-      <w:r>
-        <w:rPr>
-          <w:sz w:val="28"/>
-          <w:szCs w:val="28"/>
-          <w:lang w:val="ru-RU"/>
-        </w:rPr>
-        <w:t>мережі</w:t>
-      </w:r>
-      <w:proofErr w:type="spellEnd"/>
-      <w:r>
-        <w:rPr>
-          <w:sz w:val="28"/>
-          <w:szCs w:val="28"/>
-          <w:lang w:val="ru-RU"/>
-        </w:rPr>
-        <w:t xml:space="preserve"> </w:t>
+        <w:t xml:space="preserve">У віртуальній мережі </w:t>
       </w:r>
       <w:r>
         <w:rPr>
@@ -3262,43 +2779,7 @@
           <w:szCs w:val="28"/>
           <w:lang w:val="ru-RU"/>
         </w:rPr>
-        <w:t xml:space="preserve">2 </w:t>
-      </w:r>
-      <w:proofErr w:type="spellStart"/>
-      <w:r>
-        <w:rPr>
-          <w:sz w:val="28"/>
-          <w:szCs w:val="28"/>
-          <w:lang w:val="ru-RU"/>
-        </w:rPr>
-        <w:t>налаштовуємо</w:t>
-      </w:r>
-      <w:proofErr w:type="spellEnd"/>
-      <w:r>
-        <w:rPr>
-          <w:sz w:val="28"/>
-          <w:szCs w:val="28"/>
-          <w:lang w:val="ru-RU"/>
-        </w:rPr>
-        <w:t xml:space="preserve"> порти </w:t>
-      </w:r>
-      <w:proofErr w:type="spellStart"/>
-      <w:r>
-        <w:rPr>
-          <w:sz w:val="28"/>
-          <w:szCs w:val="28"/>
-          <w:lang w:val="ru-RU"/>
-        </w:rPr>
-        <w:t>комутатора</w:t>
-      </w:r>
-      <w:proofErr w:type="spellEnd"/>
-      <w:r>
-        <w:rPr>
-          <w:sz w:val="28"/>
-          <w:szCs w:val="28"/>
-          <w:lang w:val="ru-RU"/>
-        </w:rPr>
-        <w:t xml:space="preserve"> </w:t>
+        <w:t xml:space="preserve">2 налаштовуємо порти комутатора </w:t>
       </w:r>
       <w:r>
         <w:rPr>
@@ -3343,69 +2824,15 @@
           <w:szCs w:val="28"/>
           <w:lang w:val="ru-RU"/>
         </w:rPr>
-        <w:t xml:space="preserve">-порти, </w:t>
-      </w:r>
-      <w:proofErr w:type="spellStart"/>
-      <w:r>
-        <w:rPr>
-          <w:sz w:val="28"/>
-          <w:szCs w:val="28"/>
-          <w:lang w:val="ru-RU"/>
-        </w:rPr>
-        <w:t>тобто</w:t>
-      </w:r>
-      <w:proofErr w:type="spellEnd"/>
-      <w:r>
-        <w:rPr>
-          <w:sz w:val="28"/>
-          <w:szCs w:val="28"/>
-          <w:lang w:val="ru-RU"/>
-        </w:rPr>
-        <w:t xml:space="preserve"> порти для </w:t>
-      </w:r>
-      <w:proofErr w:type="spellStart"/>
-      <w:r>
-        <w:rPr>
-          <w:sz w:val="28"/>
-          <w:szCs w:val="28"/>
-          <w:lang w:val="ru-RU"/>
-        </w:rPr>
-        <w:t>п</w:t>
-      </w:r>
-      <w:r>
-        <w:rPr>
-          <w:sz w:val="28"/>
-          <w:szCs w:val="28"/>
-          <w:lang w:val="ru-RU"/>
-        </w:rPr>
-        <w:t>ідключення</w:t>
-      </w:r>
-      <w:proofErr w:type="spellEnd"/>
-      <w:r>
-        <w:rPr>
-          <w:sz w:val="28"/>
-          <w:szCs w:val="28"/>
-          <w:lang w:val="ru-RU"/>
-        </w:rPr>
-        <w:t xml:space="preserve"> </w:t>
-      </w:r>
-      <w:proofErr w:type="spellStart"/>
-      <w:r>
-        <w:rPr>
-          <w:sz w:val="28"/>
-          <w:szCs w:val="28"/>
-          <w:lang w:val="ru-RU"/>
-        </w:rPr>
-        <w:t>користувачів</w:t>
-      </w:r>
-      <w:proofErr w:type="spellEnd"/>
-      <w:r>
-        <w:rPr>
-          <w:sz w:val="28"/>
-          <w:szCs w:val="28"/>
-          <w:lang w:val="ru-RU"/>
-        </w:rPr>
-        <w:t xml:space="preserve"> </w:t>
+        <w:t>-порти, тобто порти для п</w:t>
+      </w:r>
+      <w:r>
+        <w:rPr>
+          <w:sz w:val="28"/>
+          <w:szCs w:val="28"/>
+          <w:lang w:val="ru-RU"/>
+        </w:rPr>
+        <w:t xml:space="preserve">ідключення користувачів </w:t>
       </w:r>
       <w:r>
         <w:rPr>
@@ -3533,6 +2960,7 @@
       <w:r>
         <w:rPr>
           <w:noProof/>
+          <w:lang w:val="ru-RU"/>
         </w:rPr>
         <w:t>2</w:t>
       </w:r>
@@ -3545,14 +2973,12 @@
         </w:rPr>
         <w:t xml:space="preserve">. </w:t>
       </w:r>
-      <w:proofErr w:type="spellStart"/>
       <w:r>
         <w:rPr>
           <w:lang w:val="ru-RU"/>
         </w:rPr>
         <w:t>Налаштування</w:t>
       </w:r>
-      <w:proofErr w:type="spellEnd"/>
       <w:r>
         <w:rPr>
           <w:lang w:val="ru-RU"/>
@@ -3589,23 +3015,13 @@
           <w:lang w:val="ru-RU"/>
         </w:rPr>
       </w:pPr>
-      <w:proofErr w:type="spellStart"/>
-      <w:r>
-        <w:rPr>
-          <w:sz w:val="28"/>
-          <w:szCs w:val="28"/>
-          <w:lang w:val="ru-RU"/>
-        </w:rPr>
-        <w:t>Тепер</w:t>
-      </w:r>
-      <w:proofErr w:type="spellEnd"/>
-      <w:r>
-        <w:rPr>
-          <w:sz w:val="28"/>
-          <w:szCs w:val="28"/>
-          <w:lang w:val="ru-RU"/>
-        </w:rPr>
-        <w:t xml:space="preserve"> командою </w:t>
+      <w:r>
+        <w:rPr>
+          <w:sz w:val="28"/>
+          <w:szCs w:val="28"/>
+          <w:lang w:val="ru-RU"/>
+        </w:rPr>
+        <w:t xml:space="preserve">Тепер командою </w:t>
       </w:r>
       <w:r>
         <w:rPr>
@@ -3622,7 +3038,6 @@
         </w:rPr>
         <w:t xml:space="preserve"> </w:t>
       </w:r>
-      <w:proofErr w:type="spellStart"/>
       <w:r>
         <w:rPr>
           <w:sz w:val="28"/>
@@ -3630,50 +3045,13 @@
         </w:rPr>
         <w:t>vlan</w:t>
       </w:r>
-      <w:proofErr w:type="spellEnd"/>
-      <w:r>
-        <w:rPr>
-          <w:sz w:val="28"/>
-          <w:szCs w:val="28"/>
-          <w:lang w:val="ru-RU"/>
-        </w:rPr>
-        <w:t xml:space="preserve"> </w:t>
-      </w:r>
-      <w:proofErr w:type="spellStart"/>
-      <w:r>
-        <w:rPr>
-          <w:sz w:val="28"/>
-          <w:szCs w:val="28"/>
-          <w:lang w:val="ru-RU"/>
-        </w:rPr>
-        <w:t>можна</w:t>
-      </w:r>
-      <w:proofErr w:type="spellEnd"/>
-      <w:r>
-        <w:rPr>
-          <w:sz w:val="28"/>
-          <w:szCs w:val="28"/>
-          <w:lang w:val="ru-RU"/>
-        </w:rPr>
-        <w:t xml:space="preserve"> </w:t>
-      </w:r>
-      <w:proofErr w:type="spellStart"/>
-      <w:r>
-        <w:rPr>
-          <w:sz w:val="28"/>
-          <w:szCs w:val="28"/>
-          <w:lang w:val="ru-RU"/>
-        </w:rPr>
-        <w:t>перевірити</w:t>
-      </w:r>
-      <w:proofErr w:type="spellEnd"/>
-      <w:r>
-        <w:rPr>
-          <w:sz w:val="28"/>
-          <w:szCs w:val="28"/>
-          <w:lang w:val="ru-RU"/>
-        </w:rPr>
-        <w:t xml:space="preserve"> результат.</w:t>
+      <w:r>
+        <w:rPr>
+          <w:sz w:val="28"/>
+          <w:szCs w:val="28"/>
+          <w:lang w:val="ru-RU"/>
+        </w:rPr>
+        <w:t xml:space="preserve"> можна перевірити результат.</w:t>
       </w:r>
       <w:r>
         <w:rPr>
@@ -3824,55 +3202,109 @@
         <w:rPr>
           <w:lang w:val="ru-RU"/>
         </w:rPr>
-        <w:t xml:space="preserve"> - Список </w:t>
-      </w:r>
-      <w:proofErr w:type="spellStart"/>
-      <w:r>
-        <w:rPr>
-          <w:lang w:val="ru-RU"/>
-        </w:rPr>
-        <w:t>налаштованих</w:t>
-      </w:r>
-      <w:proofErr w:type="spellEnd"/>
-      <w:r>
-        <w:rPr>
+        <w:t xml:space="preserve"> - Список налаштованих </w:t>
+      </w:r>
+      <w:r>
+        <w:t>VLAN</w:t>
+      </w:r>
+    </w:p>
+    <w:p>
+      <w:pPr>
+        <w:spacing w:line="360" w:lineRule="auto"/>
+        <w:rPr>
+          <w:sz w:val="28"/>
+          <w:szCs w:val="28"/>
+          <w:lang w:val="ru-RU"/>
+        </w:rPr>
+      </w:pPr>
+    </w:p>
+    <w:p>
+      <w:pPr>
+        <w:spacing w:line="360" w:lineRule="auto"/>
+        <w:rPr>
+          <w:sz w:val="28"/>
+          <w:szCs w:val="28"/>
+          <w:lang w:val="ru-RU"/>
+        </w:rPr>
+      </w:pPr>
+      <w:r>
+        <w:rPr>
+          <w:sz w:val="28"/>
+          <w:szCs w:val="28"/>
+          <w:lang w:val="ru-RU"/>
+        </w:rPr>
+        <w:t>Далі</w:t>
+      </w:r>
+      <w:r>
+        <w:rPr>
+          <w:sz w:val="28"/>
+          <w:szCs w:val="28"/>
           <w:lang w:val="ru-RU"/>
         </w:rPr>
         <w:t xml:space="preserve"> </w:t>
       </w:r>
       <w:r>
+        <w:rPr>
+          <w:sz w:val="28"/>
+          <w:szCs w:val="28"/>
+          <w:lang w:val="ru-RU"/>
+        </w:rPr>
+        <w:t>з</w:t>
+      </w:r>
+      <w:r>
+        <w:rPr>
+          <w:sz w:val="28"/>
+          <w:szCs w:val="28"/>
+          <w:lang w:val="ru-RU"/>
+        </w:rPr>
+        <w:t xml:space="preserve"> </w:t>
+      </w:r>
+      <w:r>
+        <w:rPr>
+          <w:sz w:val="28"/>
+          <w:szCs w:val="28"/>
+        </w:rPr>
         <w:t>VLAN</w:t>
       </w:r>
-    </w:p>
-    <w:p>
-      <w:pPr>
-        <w:spacing w:line="360" w:lineRule="auto"/>
-        <w:rPr>
-          <w:sz w:val="28"/>
-          <w:szCs w:val="28"/>
-          <w:lang w:val="ru-RU"/>
-        </w:rPr>
-      </w:pPr>
-    </w:p>
-    <w:p>
-      <w:pPr>
-        <w:spacing w:line="360" w:lineRule="auto"/>
-        <w:rPr>
-          <w:sz w:val="28"/>
-          <w:szCs w:val="28"/>
-          <w:lang w:val="ru-RU"/>
-        </w:rPr>
-      </w:pPr>
-      <w:proofErr w:type="spellStart"/>
-      <w:r>
-        <w:rPr>
-          <w:sz w:val="28"/>
-          <w:szCs w:val="28"/>
-          <w:lang w:val="ru-RU"/>
-        </w:rPr>
-        <w:t>Далі</w:t>
-      </w:r>
-      <w:proofErr w:type="spellEnd"/>
+      <w:r>
+        <w:rPr>
+          <w:sz w:val="28"/>
+          <w:szCs w:val="28"/>
+          <w:lang w:val="ru-RU"/>
+        </w:rPr>
+        <w:t xml:space="preserve">3 </w:t>
+      </w:r>
+      <w:r>
+        <w:rPr>
+          <w:sz w:val="28"/>
+          <w:szCs w:val="28"/>
+          <w:lang w:val="uk-UA"/>
+        </w:rPr>
+        <w:t xml:space="preserve">виконуємо такі самі дії для налаштування </w:t>
+      </w:r>
+      <w:r>
+        <w:rPr>
+          <w:sz w:val="28"/>
+          <w:szCs w:val="28"/>
+        </w:rPr>
+        <w:t>Fa</w:t>
+      </w:r>
+      <w:r>
+        <w:rPr>
+          <w:sz w:val="28"/>
+          <w:szCs w:val="28"/>
+          <w:lang w:val="ru-RU"/>
+        </w:rPr>
+        <w:t xml:space="preserve">0/3 </w:t>
+      </w:r>
+      <w:r>
+        <w:rPr>
+          <w:sz w:val="28"/>
+          <w:szCs w:val="28"/>
+          <w:lang w:val="ru-RU"/>
+        </w:rPr>
+        <w:t>і</w:t>
+      </w:r>
       <w:r>
         <w:rPr>
           <w:sz w:val="28"/>
@@ -3885,15 +3317,22 @@
         <w:rPr>
           <w:sz w:val="28"/>
           <w:szCs w:val="28"/>
-          <w:lang w:val="ru-RU"/>
-        </w:rPr>
-        <w:t>з</w:t>
-      </w:r>
-      <w:r>
-        <w:rPr>
-          <w:sz w:val="28"/>
-          <w:szCs w:val="28"/>
-          <w:lang w:val="ru-RU"/>
+        </w:rPr>
+        <w:t>Fa</w:t>
+      </w:r>
+      <w:r>
+        <w:rPr>
+          <w:sz w:val="28"/>
+          <w:szCs w:val="28"/>
+          <w:lang w:val="ru-RU"/>
+        </w:rPr>
+        <w:t>0/4</w:t>
+      </w:r>
+      <w:r>
+        <w:rPr>
+          <w:sz w:val="28"/>
+          <w:szCs w:val="28"/>
+          <w:lang w:val="uk-UA"/>
         </w:rPr>
         <w:t xml:space="preserve"> </w:t>
       </w:r>
@@ -3901,47 +3340,9 @@
         <w:rPr>
           <w:sz w:val="28"/>
           <w:szCs w:val="28"/>
-        </w:rPr>
-        <w:t>VLAN</w:t>
-      </w:r>
-      <w:r>
-        <w:rPr>
-          <w:sz w:val="28"/>
-          <w:szCs w:val="28"/>
-          <w:lang w:val="ru-RU"/>
-        </w:rPr>
-        <w:t xml:space="preserve">3 </w:t>
-      </w:r>
-      <w:r>
-        <w:rPr>
-          <w:sz w:val="28"/>
-          <w:szCs w:val="28"/>
-          <w:lang w:val="uk-UA"/>
-        </w:rPr>
-        <w:t xml:space="preserve">виконуємо такі самі дії для налаштування </w:t>
-      </w:r>
-      <w:r>
-        <w:rPr>
-          <w:sz w:val="28"/>
-          <w:szCs w:val="28"/>
-        </w:rPr>
-        <w:t>Fa</w:t>
-      </w:r>
-      <w:r>
-        <w:rPr>
-          <w:sz w:val="28"/>
-          <w:szCs w:val="28"/>
-          <w:lang w:val="ru-RU"/>
-        </w:rPr>
-        <w:t xml:space="preserve">0/3 </w:t>
-      </w:r>
-      <w:r>
-        <w:rPr>
-          <w:sz w:val="28"/>
-          <w:szCs w:val="28"/>
-          <w:lang w:val="ru-RU"/>
-        </w:rPr>
-        <w:t>і</w:t>
+          <w:lang w:val="ru-RU"/>
+        </w:rPr>
+        <w:t>потім</w:t>
       </w:r>
       <w:r>
         <w:rPr>
@@ -3955,35 +3356,25 @@
         <w:rPr>
           <w:sz w:val="28"/>
           <w:szCs w:val="28"/>
-        </w:rPr>
-        <w:t>Fa</w:t>
-      </w:r>
-      <w:r>
-        <w:rPr>
-          <w:sz w:val="28"/>
-          <w:szCs w:val="28"/>
-          <w:lang w:val="ru-RU"/>
-        </w:rPr>
-        <w:t>0/4</w:t>
-      </w:r>
-      <w:r>
-        <w:rPr>
-          <w:sz w:val="28"/>
-          <w:szCs w:val="28"/>
-          <w:lang w:val="uk-UA"/>
+          <w:lang w:val="ru-RU"/>
+        </w:rPr>
+        <w:t>командою</w:t>
+      </w:r>
+      <w:r>
+        <w:rPr>
+          <w:sz w:val="28"/>
+          <w:szCs w:val="28"/>
+          <w:lang w:val="ru-RU"/>
         </w:rPr>
         <w:t xml:space="preserve"> </w:t>
       </w:r>
-      <w:proofErr w:type="spellStart"/>
-      <w:r>
-        <w:rPr>
-          <w:sz w:val="28"/>
-          <w:szCs w:val="28"/>
-          <w:lang w:val="ru-RU"/>
-        </w:rPr>
-        <w:t>потім</w:t>
-      </w:r>
-      <w:proofErr w:type="spellEnd"/>
+      <w:r>
+        <w:rPr>
+          <w:sz w:val="28"/>
+          <w:szCs w:val="28"/>
+        </w:rPr>
+        <w:t>show</w:t>
+      </w:r>
       <w:r>
         <w:rPr>
           <w:sz w:val="28"/>
@@ -3996,9 +3387,8 @@
         <w:rPr>
           <w:sz w:val="28"/>
           <w:szCs w:val="28"/>
-          <w:lang w:val="ru-RU"/>
-        </w:rPr>
-        <w:t>командою</w:t>
+        </w:rPr>
+        <w:t>vlan</w:t>
       </w:r>
       <w:r>
         <w:rPr>
@@ -4012,26 +3402,34 @@
         <w:rPr>
           <w:sz w:val="28"/>
           <w:szCs w:val="28"/>
-        </w:rPr>
-        <w:t>show</w:t>
-      </w:r>
-      <w:r>
-        <w:rPr>
-          <w:sz w:val="28"/>
-          <w:szCs w:val="28"/>
-          <w:lang w:val="ru-RU"/>
+          <w:lang w:val="uk-UA"/>
         </w:rPr>
         <w:t xml:space="preserve"> </w:t>
       </w:r>
-      <w:proofErr w:type="spellStart"/>
-      <w:r>
-        <w:rPr>
-          <w:sz w:val="28"/>
-          <w:szCs w:val="28"/>
-        </w:rPr>
-        <w:t>vlan</w:t>
-      </w:r>
-      <w:proofErr w:type="spellEnd"/>
+      <w:r>
+        <w:rPr>
+          <w:sz w:val="28"/>
+          <w:szCs w:val="28"/>
+          <w:lang w:val="ru-RU"/>
+        </w:rPr>
+        <w:t>перевіряємо</w:t>
+      </w:r>
+      <w:r>
+        <w:rPr>
+          <w:sz w:val="28"/>
+          <w:szCs w:val="28"/>
+          <w:lang w:val="ru-RU"/>
+        </w:rPr>
+        <w:t xml:space="preserve">, </w:t>
+      </w:r>
+      <w:r>
+        <w:rPr>
+          <w:sz w:val="28"/>
+          <w:szCs w:val="28"/>
+          <w:lang w:val="ru-RU"/>
+        </w:rPr>
+        <w:t>що</w:t>
+      </w:r>
       <w:r>
         <w:rPr>
           <w:sz w:val="28"/>
@@ -4044,38 +3442,26 @@
         <w:rPr>
           <w:sz w:val="28"/>
           <w:szCs w:val="28"/>
-          <w:lang w:val="uk-UA"/>
+          <w:lang w:val="ru-RU"/>
+        </w:rPr>
+        <w:t>ми</w:t>
+      </w:r>
+      <w:r>
+        <w:rPr>
+          <w:sz w:val="28"/>
+          <w:szCs w:val="28"/>
+          <w:lang w:val="ru-RU"/>
         </w:rPr>
         <w:t xml:space="preserve"> </w:t>
       </w:r>
-      <w:proofErr w:type="spellStart"/>
-      <w:r>
-        <w:rPr>
-          <w:sz w:val="28"/>
-          <w:szCs w:val="28"/>
-          <w:lang w:val="ru-RU"/>
-        </w:rPr>
-        <w:t>перевіряємо</w:t>
-      </w:r>
-      <w:proofErr w:type="spellEnd"/>
-      <w:r>
-        <w:rPr>
-          <w:sz w:val="28"/>
-          <w:szCs w:val="28"/>
-          <w:lang w:val="ru-RU"/>
-        </w:rPr>
-        <w:t xml:space="preserve">, </w:t>
-      </w:r>
-      <w:proofErr w:type="spellStart"/>
-      <w:r>
-        <w:rPr>
-          <w:sz w:val="28"/>
-          <w:szCs w:val="28"/>
-          <w:lang w:val="ru-RU"/>
-        </w:rPr>
-        <w:t>що</w:t>
-      </w:r>
-      <w:proofErr w:type="spellEnd"/>
+      <w:r>
+        <w:rPr>
+          <w:sz w:val="28"/>
+          <w:szCs w:val="28"/>
+          <w:lang w:val="ru-RU"/>
+        </w:rPr>
+        <w:t>створили</w:t>
+      </w:r>
       <w:r>
         <w:rPr>
           <w:sz w:val="28"/>
@@ -4090,7 +3476,7 @@
           <w:szCs w:val="28"/>
           <w:lang w:val="ru-RU"/>
         </w:rPr>
-        <w:t>ми</w:t>
+        <w:t>в</w:t>
       </w:r>
       <w:r>
         <w:rPr>
@@ -4106,7 +3492,23 @@
           <w:szCs w:val="28"/>
           <w:lang w:val="ru-RU"/>
         </w:rPr>
-        <w:t>створили</w:t>
+        <w:t>мережі</w:t>
+      </w:r>
+      <w:r>
+        <w:rPr>
+          <w:sz w:val="28"/>
+          <w:szCs w:val="28"/>
+          <w:lang w:val="ru-RU"/>
+        </w:rPr>
+        <w:t xml:space="preserve"> 2 </w:t>
+      </w:r>
+      <w:r>
+        <w:rPr>
+          <w:sz w:val="28"/>
+          <w:szCs w:val="28"/>
+          <w:lang w:val="ru-RU"/>
+        </w:rPr>
+        <w:t>сегмента</w:t>
       </w:r>
       <w:r>
         <w:rPr>
@@ -4122,7 +3524,7 @@
           <w:szCs w:val="28"/>
           <w:lang w:val="ru-RU"/>
         </w:rPr>
-        <w:t>в</w:t>
+        <w:t>на</w:t>
       </w:r>
       <w:r>
         <w:rPr>
@@ -4132,31 +3534,13 @@
         </w:rPr>
         <w:t xml:space="preserve"> </w:t>
       </w:r>
-      <w:proofErr w:type="spellStart"/>
-      <w:r>
-        <w:rPr>
-          <w:sz w:val="28"/>
-          <w:szCs w:val="28"/>
-          <w:lang w:val="ru-RU"/>
-        </w:rPr>
-        <w:t>мережі</w:t>
-      </w:r>
-      <w:proofErr w:type="spellEnd"/>
-      <w:r>
-        <w:rPr>
-          <w:sz w:val="28"/>
-          <w:szCs w:val="28"/>
-          <w:lang w:val="ru-RU"/>
-        </w:rPr>
-        <w:t xml:space="preserve"> 2 </w:t>
-      </w:r>
-      <w:r>
-        <w:rPr>
-          <w:sz w:val="28"/>
-          <w:szCs w:val="28"/>
-          <w:lang w:val="ru-RU"/>
-        </w:rPr>
-        <w:t>сегмента</w:t>
+      <w:r>
+        <w:rPr>
+          <w:sz w:val="28"/>
+          <w:szCs w:val="28"/>
+          <w:lang w:val="ru-RU"/>
+        </w:rPr>
+        <w:t>різні</w:t>
       </w:r>
       <w:r>
         <w:rPr>
@@ -4172,7 +3556,7 @@
           <w:szCs w:val="28"/>
           <w:lang w:val="ru-RU"/>
         </w:rPr>
-        <w:t>на</w:t>
+        <w:t>порти</w:t>
       </w:r>
       <w:r>
         <w:rPr>
@@ -4182,41 +3566,6 @@
         </w:rPr>
         <w:t xml:space="preserve"> </w:t>
       </w:r>
-      <w:proofErr w:type="spellStart"/>
-      <w:r>
-        <w:rPr>
-          <w:sz w:val="28"/>
-          <w:szCs w:val="28"/>
-          <w:lang w:val="ru-RU"/>
-        </w:rPr>
-        <w:t>різні</w:t>
-      </w:r>
-      <w:proofErr w:type="spellEnd"/>
-      <w:r>
-        <w:rPr>
-          <w:sz w:val="28"/>
-          <w:szCs w:val="28"/>
-          <w:lang w:val="ru-RU"/>
-        </w:rPr>
-        <w:t xml:space="preserve"> </w:t>
-      </w:r>
-      <w:r>
-        <w:rPr>
-          <w:sz w:val="28"/>
-          <w:szCs w:val="28"/>
-          <w:lang w:val="ru-RU"/>
-        </w:rPr>
-        <w:t>порти</w:t>
-      </w:r>
-      <w:r>
-        <w:rPr>
-          <w:sz w:val="28"/>
-          <w:szCs w:val="28"/>
-          <w:lang w:val="ru-RU"/>
-        </w:rPr>
-        <w:t xml:space="preserve"> </w:t>
-      </w:r>
-      <w:proofErr w:type="spellStart"/>
       <w:r>
         <w:rPr>
           <w:sz w:val="28"/>
@@ -4225,7 +3574,6 @@
         </w:rPr>
         <w:t>комутатора</w:t>
       </w:r>
-      <w:proofErr w:type="spellEnd"/>
       <w:r>
         <w:rPr>
           <w:sz w:val="28"/>
@@ -4365,6 +3713,7 @@
       <w:r>
         <w:rPr>
           <w:noProof/>
+          <w:lang w:val="uk-UA"/>
         </w:rPr>
         <w:t>4</w:t>
       </w:r>
@@ -4846,6 +4195,7 @@
       <w:r>
         <w:rPr>
           <w:noProof/>
+          <w:lang w:val="ru-RU"/>
         </w:rPr>
         <w:t>6</w:t>
       </w:r>
@@ -4856,30 +4206,8 @@
         <w:rPr>
           <w:lang w:val="ru-RU"/>
         </w:rPr>
-        <w:t xml:space="preserve">. Робота </w:t>
-      </w:r>
-      <w:proofErr w:type="spellStart"/>
-      <w:r>
-        <w:rPr>
-          <w:lang w:val="ru-RU"/>
-        </w:rPr>
-        <w:t>відбувається</w:t>
-      </w:r>
-      <w:proofErr w:type="spellEnd"/>
-      <w:r>
-        <w:rPr>
-          <w:lang w:val="ru-RU"/>
-        </w:rPr>
-        <w:t xml:space="preserve"> </w:t>
-      </w:r>
-      <w:proofErr w:type="spellStart"/>
-      <w:r>
-        <w:rPr>
-          <w:lang w:val="ru-RU"/>
-        </w:rPr>
-        <w:t>коректно</w:t>
-      </w:r>
-      <w:proofErr w:type="spellEnd"/>
+        <w:t>. Робота відбувається коректно</w:t>
+      </w:r>
     </w:p>
     <w:p>
       <w:pPr>
@@ -4891,124 +4219,14 @@
           <w:lang w:val="ru-RU"/>
         </w:rPr>
       </w:pPr>
-      <w:proofErr w:type="spellStart"/>
-      <w:r>
-        <w:rPr>
-          <w:sz w:val="28"/>
-          <w:szCs w:val="28"/>
-          <w:lang w:val="ru-RU"/>
-        </w:rPr>
-        <w:t>Комп'ютер</w:t>
-      </w:r>
-      <w:proofErr w:type="spellEnd"/>
-      <w:r>
-        <w:rPr>
-          <w:sz w:val="28"/>
-          <w:szCs w:val="28"/>
-          <w:lang w:val="ru-RU"/>
-        </w:rPr>
-        <w:t xml:space="preserve"> ПК0 в </w:t>
-      </w:r>
-      <w:proofErr w:type="spellStart"/>
-      <w:r>
-        <w:rPr>
-          <w:sz w:val="28"/>
-          <w:szCs w:val="28"/>
-          <w:lang w:val="ru-RU"/>
-        </w:rPr>
-        <w:t>своєму</w:t>
-      </w:r>
-      <w:proofErr w:type="spellEnd"/>
-      <w:r>
-        <w:rPr>
-          <w:sz w:val="28"/>
-          <w:szCs w:val="28"/>
-          <w:lang w:val="ru-RU"/>
-        </w:rPr>
-        <w:t xml:space="preserve"> </w:t>
-      </w:r>
-      <w:proofErr w:type="spellStart"/>
-      <w:r>
-        <w:rPr>
-          <w:sz w:val="28"/>
-          <w:szCs w:val="28"/>
-          <w:lang w:val="ru-RU"/>
-        </w:rPr>
-        <w:t>сегменті</w:t>
-      </w:r>
-      <w:proofErr w:type="spellEnd"/>
-      <w:r>
-        <w:rPr>
-          <w:sz w:val="28"/>
-          <w:szCs w:val="28"/>
-          <w:lang w:val="ru-RU"/>
-        </w:rPr>
-        <w:t xml:space="preserve"> </w:t>
-      </w:r>
-      <w:proofErr w:type="spellStart"/>
-      <w:r>
-        <w:rPr>
-          <w:sz w:val="28"/>
-          <w:szCs w:val="28"/>
-          <w:lang w:val="ru-RU"/>
-        </w:rPr>
-        <w:t>бачить</w:t>
-      </w:r>
-      <w:proofErr w:type="spellEnd"/>
-      <w:r>
-        <w:rPr>
-          <w:sz w:val="28"/>
-          <w:szCs w:val="28"/>
-          <w:lang w:val="ru-RU"/>
-        </w:rPr>
-        <w:t xml:space="preserve"> ПК, а в </w:t>
-      </w:r>
-      <w:proofErr w:type="spellStart"/>
-      <w:r>
-        <w:rPr>
-          <w:sz w:val="28"/>
-          <w:szCs w:val="28"/>
-          <w:lang w:val="ru-RU"/>
-        </w:rPr>
-        <w:t>іншому</w:t>
-      </w:r>
-      <w:proofErr w:type="spellEnd"/>
-      <w:r>
-        <w:rPr>
-          <w:sz w:val="28"/>
-          <w:szCs w:val="28"/>
-          <w:lang w:val="ru-RU"/>
-        </w:rPr>
-        <w:t xml:space="preserve"> </w:t>
-      </w:r>
-      <w:proofErr w:type="spellStart"/>
-      <w:r>
-        <w:rPr>
-          <w:sz w:val="28"/>
-          <w:szCs w:val="28"/>
-          <w:lang w:val="ru-RU"/>
-        </w:rPr>
-        <w:t>сегменті</w:t>
-      </w:r>
-      <w:proofErr w:type="spellEnd"/>
-      <w:r>
-        <w:rPr>
-          <w:sz w:val="28"/>
-          <w:szCs w:val="28"/>
-          <w:lang w:val="ru-RU"/>
-        </w:rPr>
-        <w:t xml:space="preserve"> – </w:t>
-      </w:r>
-      <w:proofErr w:type="spellStart"/>
-      <w:r>
-        <w:rPr>
-          <w:sz w:val="28"/>
-          <w:szCs w:val="28"/>
-          <w:lang w:val="ru-RU"/>
-        </w:rPr>
-        <w:t>ні</w:t>
-      </w:r>
-      <w:proofErr w:type="spellEnd"/>
+      <w:r>
+        <w:rPr>
+          <w:sz w:val="28"/>
+          <w:szCs w:val="28"/>
+          <w:lang w:val="ru-RU"/>
+        </w:rPr>
+        <w:t>Комп'ютер ПК0 в своєму сегменті бачить ПК, а в іншому сегменті – ні</w:t>
+      </w:r>
     </w:p>
     <w:p>
       <w:pPr>
@@ -5218,6 +4436,7 @@
       <w:r>
         <w:rPr>
           <w:noProof/>
+          <w:lang w:val="ru-RU"/>
         </w:rPr>
         <w:t>7</w:t>
       </w:r>
@@ -5400,6 +4619,7 @@
       <w:r>
         <w:rPr>
           <w:noProof/>
+          <w:lang w:val="ru-RU"/>
         </w:rPr>
         <w:t>8</w:t>
       </w:r>
@@ -5605,6 +4825,7 @@
       <w:r>
         <w:rPr>
           <w:noProof/>
+          <w:lang w:val="ru-RU"/>
         </w:rPr>
         <w:t>9</w:t>
       </w:r>
@@ -5633,133 +4854,7 @@
           <w:szCs w:val="28"/>
           <w:lang w:val="ru-RU"/>
         </w:rPr>
-        <w:t xml:space="preserve">Мережа </w:t>
-      </w:r>
-      <w:proofErr w:type="spellStart"/>
-      <w:r>
-        <w:rPr>
-          <w:sz w:val="28"/>
-          <w:szCs w:val="28"/>
-          <w:lang w:val="ru-RU"/>
-        </w:rPr>
-        <w:t>налаштована</w:t>
-      </w:r>
-      <w:proofErr w:type="spellEnd"/>
-      <w:r>
-        <w:rPr>
-          <w:sz w:val="28"/>
-          <w:szCs w:val="28"/>
-          <w:lang w:val="ru-RU"/>
-        </w:rPr>
-        <w:t xml:space="preserve"> і </w:t>
-      </w:r>
-      <w:proofErr w:type="spellStart"/>
-      <w:r>
-        <w:rPr>
-          <w:sz w:val="28"/>
-          <w:szCs w:val="28"/>
-          <w:lang w:val="ru-RU"/>
-        </w:rPr>
-        <w:t>потрібно</w:t>
-      </w:r>
-      <w:proofErr w:type="spellEnd"/>
-      <w:r>
-        <w:rPr>
-          <w:sz w:val="28"/>
-          <w:szCs w:val="28"/>
-          <w:lang w:val="ru-RU"/>
-        </w:rPr>
-        <w:t xml:space="preserve"> </w:t>
-      </w:r>
-      <w:proofErr w:type="spellStart"/>
-      <w:r>
-        <w:rPr>
-          <w:sz w:val="28"/>
-          <w:szCs w:val="28"/>
-          <w:lang w:val="ru-RU"/>
-        </w:rPr>
-        <w:t>її</w:t>
-      </w:r>
-      <w:proofErr w:type="spellEnd"/>
-      <w:r>
-        <w:rPr>
-          <w:sz w:val="28"/>
-          <w:szCs w:val="28"/>
-          <w:lang w:val="ru-RU"/>
-        </w:rPr>
-        <w:t xml:space="preserve"> </w:t>
-      </w:r>
-      <w:proofErr w:type="spellStart"/>
-      <w:r>
-        <w:rPr>
-          <w:sz w:val="28"/>
-          <w:szCs w:val="28"/>
-          <w:lang w:val="ru-RU"/>
-        </w:rPr>
-        <w:t>протестувати</w:t>
-      </w:r>
-      <w:proofErr w:type="spellEnd"/>
-      <w:r>
-        <w:rPr>
-          <w:sz w:val="28"/>
-          <w:szCs w:val="28"/>
-          <w:lang w:val="ru-RU"/>
-        </w:rPr>
-        <w:t xml:space="preserve">. Результат </w:t>
-      </w:r>
-      <w:proofErr w:type="spellStart"/>
-      <w:r>
-        <w:rPr>
-          <w:sz w:val="28"/>
-          <w:szCs w:val="28"/>
-          <w:lang w:val="ru-RU"/>
-        </w:rPr>
-        <w:t>позитивний</w:t>
-      </w:r>
-      <w:proofErr w:type="spellEnd"/>
-      <w:r>
-        <w:rPr>
-          <w:sz w:val="28"/>
-          <w:szCs w:val="28"/>
-          <w:lang w:val="ru-RU"/>
-        </w:rPr>
-        <w:t xml:space="preserve">, </w:t>
-      </w:r>
-      <w:proofErr w:type="spellStart"/>
-      <w:r>
-        <w:rPr>
-          <w:sz w:val="28"/>
-          <w:szCs w:val="28"/>
-          <w:lang w:val="ru-RU"/>
-        </w:rPr>
-        <w:t>якщо</w:t>
-      </w:r>
-      <w:proofErr w:type="spellEnd"/>
-      <w:r>
-        <w:rPr>
-          <w:sz w:val="28"/>
-          <w:szCs w:val="28"/>
-          <w:lang w:val="ru-RU"/>
-        </w:rPr>
-        <w:t xml:space="preserve"> в межах </w:t>
-      </w:r>
-      <w:proofErr w:type="spellStart"/>
-      <w:r>
-        <w:rPr>
-          <w:sz w:val="28"/>
-          <w:szCs w:val="28"/>
-          <w:lang w:val="ru-RU"/>
-        </w:rPr>
-        <w:t>своєї</w:t>
-      </w:r>
-      <w:proofErr w:type="spellEnd"/>
-      <w:r>
-        <w:rPr>
-          <w:sz w:val="28"/>
-          <w:szCs w:val="28"/>
-          <w:lang w:val="ru-RU"/>
-        </w:rPr>
-        <w:t xml:space="preserve"> </w:t>
+        <w:t xml:space="preserve">Мережа налаштована і потрібно її протестувати. Результат позитивний, якщо в межах своєї </w:t>
       </w:r>
       <w:r>
         <w:rPr>
@@ -5774,79 +4869,7 @@
           <w:szCs w:val="28"/>
           <w:lang w:val="ru-RU"/>
         </w:rPr>
-        <w:t xml:space="preserve"> </w:t>
-      </w:r>
-      <w:proofErr w:type="spellStart"/>
-      <w:r>
-        <w:rPr>
-          <w:sz w:val="28"/>
-          <w:szCs w:val="28"/>
-          <w:lang w:val="ru-RU"/>
-        </w:rPr>
-        <w:t>комп'ютери</w:t>
-      </w:r>
-      <w:proofErr w:type="spellEnd"/>
-      <w:r>
-        <w:rPr>
-          <w:sz w:val="28"/>
-          <w:szCs w:val="28"/>
-          <w:lang w:val="ru-RU"/>
-        </w:rPr>
-        <w:t xml:space="preserve"> </w:t>
-      </w:r>
-      <w:proofErr w:type="spellStart"/>
-      <w:r>
-        <w:rPr>
-          <w:sz w:val="28"/>
-          <w:szCs w:val="28"/>
-          <w:lang w:val="ru-RU"/>
-        </w:rPr>
-        <w:t>доступні</w:t>
-      </w:r>
-      <w:proofErr w:type="spellEnd"/>
-      <w:r>
-        <w:rPr>
-          <w:sz w:val="28"/>
-          <w:szCs w:val="28"/>
-          <w:lang w:val="ru-RU"/>
-        </w:rPr>
-        <w:t xml:space="preserve">, а </w:t>
-      </w:r>
-      <w:proofErr w:type="spellStart"/>
-      <w:r>
-        <w:rPr>
-          <w:sz w:val="28"/>
-          <w:szCs w:val="28"/>
-          <w:lang w:val="ru-RU"/>
-        </w:rPr>
-        <w:t>комп'ютери</w:t>
-      </w:r>
-      <w:proofErr w:type="spellEnd"/>
-      <w:r>
-        <w:rPr>
-          <w:sz w:val="28"/>
-          <w:szCs w:val="28"/>
-          <w:lang w:val="ru-RU"/>
-        </w:rPr>
-        <w:t xml:space="preserve"> з </w:t>
-      </w:r>
-      <w:proofErr w:type="spellStart"/>
-      <w:r>
-        <w:rPr>
-          <w:sz w:val="28"/>
-          <w:szCs w:val="28"/>
-          <w:lang w:val="ru-RU"/>
-        </w:rPr>
-        <w:t>різних</w:t>
-      </w:r>
-      <w:proofErr w:type="spellEnd"/>
-      <w:r>
-        <w:rPr>
-          <w:sz w:val="28"/>
-          <w:szCs w:val="28"/>
-          <w:lang w:val="ru-RU"/>
-        </w:rPr>
-        <w:t xml:space="preserve"> </w:t>
+        <w:t xml:space="preserve"> комп'ютери доступні, а комп'ютери з різних </w:t>
       </w:r>
       <w:r>
         <w:rPr>
@@ -5861,213 +4884,15 @@
           <w:szCs w:val="28"/>
           <w:lang w:val="ru-RU"/>
         </w:rPr>
-        <w:t xml:space="preserve"> не </w:t>
-      </w:r>
-      <w:proofErr w:type="spellStart"/>
-      <w:r>
-        <w:rPr>
-          <w:sz w:val="28"/>
-          <w:szCs w:val="28"/>
-          <w:lang w:val="ru-RU"/>
-        </w:rPr>
-        <w:t>доступні</w:t>
-      </w:r>
-      <w:proofErr w:type="spellEnd"/>
-      <w:r>
-        <w:rPr>
-          <w:sz w:val="28"/>
-          <w:szCs w:val="28"/>
-          <w:lang w:val="ru-RU"/>
-        </w:rPr>
-        <w:t xml:space="preserve"> (рис. 10</w:t>
-      </w:r>
-      <w:r>
-        <w:rPr>
-          <w:sz w:val="28"/>
-          <w:szCs w:val="28"/>
-          <w:lang w:val="ru-RU"/>
-        </w:rPr>
-        <w:t xml:space="preserve">). У нас </w:t>
-      </w:r>
-      <w:proofErr w:type="spellStart"/>
-      <w:r>
-        <w:rPr>
-          <w:sz w:val="28"/>
-          <w:szCs w:val="28"/>
-          <w:lang w:val="ru-RU"/>
-        </w:rPr>
-        <w:t>всі</w:t>
-      </w:r>
-      <w:proofErr w:type="spellEnd"/>
-      <w:r>
-        <w:rPr>
-          <w:sz w:val="28"/>
-          <w:szCs w:val="28"/>
-          <w:lang w:val="ru-RU"/>
-        </w:rPr>
-        <w:t xml:space="preserve"> </w:t>
-      </w:r>
-      <w:proofErr w:type="spellStart"/>
-      <w:r>
-        <w:rPr>
-          <w:sz w:val="28"/>
-          <w:szCs w:val="28"/>
-          <w:lang w:val="ru-RU"/>
-        </w:rPr>
-        <w:t>п'ять</w:t>
-      </w:r>
-      <w:proofErr w:type="spellEnd"/>
-      <w:r>
-        <w:rPr>
-          <w:sz w:val="28"/>
-          <w:szCs w:val="28"/>
-          <w:lang w:val="ru-RU"/>
-        </w:rPr>
-        <w:t xml:space="preserve"> </w:t>
-      </w:r>
-      <w:proofErr w:type="spellStart"/>
-      <w:r>
-        <w:rPr>
-          <w:sz w:val="28"/>
-          <w:szCs w:val="28"/>
-          <w:lang w:val="ru-RU"/>
-        </w:rPr>
-        <w:t>комп'ютерів</w:t>
-      </w:r>
-      <w:proofErr w:type="spellEnd"/>
-      <w:r>
-        <w:rPr>
-          <w:sz w:val="28"/>
-          <w:szCs w:val="28"/>
-          <w:lang w:val="ru-RU"/>
-        </w:rPr>
-        <w:t xml:space="preserve"> </w:t>
-      </w:r>
-      <w:proofErr w:type="spellStart"/>
-      <w:r>
-        <w:rPr>
-          <w:sz w:val="28"/>
-          <w:szCs w:val="28"/>
-          <w:lang w:val="ru-RU"/>
-        </w:rPr>
-        <w:t>знаходяться</w:t>
-      </w:r>
-      <w:proofErr w:type="spellEnd"/>
-      <w:r>
-        <w:rPr>
-          <w:sz w:val="28"/>
-          <w:szCs w:val="28"/>
-          <w:lang w:val="ru-RU"/>
-        </w:rPr>
-        <w:t xml:space="preserve"> в </w:t>
-      </w:r>
-      <w:proofErr w:type="spellStart"/>
-      <w:r>
-        <w:rPr>
-          <w:sz w:val="28"/>
-          <w:szCs w:val="28"/>
-          <w:lang w:val="ru-RU"/>
-        </w:rPr>
-        <w:t>одній</w:t>
-      </w:r>
-      <w:proofErr w:type="spellEnd"/>
-      <w:r>
-        <w:rPr>
-          <w:sz w:val="28"/>
-          <w:szCs w:val="28"/>
-          <w:lang w:val="ru-RU"/>
-        </w:rPr>
-        <w:t xml:space="preserve"> </w:t>
-      </w:r>
-      <w:proofErr w:type="spellStart"/>
-      <w:r>
-        <w:rPr>
-          <w:sz w:val="28"/>
-          <w:szCs w:val="28"/>
-          <w:lang w:val="ru-RU"/>
-        </w:rPr>
-        <w:t>мережі</w:t>
-      </w:r>
-      <w:proofErr w:type="spellEnd"/>
-      <w:r>
-        <w:rPr>
-          <w:sz w:val="28"/>
-          <w:szCs w:val="28"/>
-          <w:lang w:val="ru-RU"/>
-        </w:rPr>
-        <w:t xml:space="preserve"> 10.0.0.0/8, але вони </w:t>
-      </w:r>
-      <w:proofErr w:type="spellStart"/>
-      <w:r>
-        <w:rPr>
-          <w:sz w:val="28"/>
-          <w:szCs w:val="28"/>
-          <w:lang w:val="ru-RU"/>
-        </w:rPr>
-        <w:t>знаходяться</w:t>
-      </w:r>
-      <w:proofErr w:type="spellEnd"/>
-      <w:r>
-        <w:rPr>
-          <w:sz w:val="28"/>
-          <w:szCs w:val="28"/>
-          <w:lang w:val="ru-RU"/>
-        </w:rPr>
-        <w:t xml:space="preserve"> в </w:t>
-      </w:r>
-      <w:proofErr w:type="spellStart"/>
-      <w:r>
-        <w:rPr>
-          <w:sz w:val="28"/>
-          <w:szCs w:val="28"/>
-          <w:lang w:val="ru-RU"/>
-        </w:rPr>
-        <w:t>різних</w:t>
-      </w:r>
-      <w:proofErr w:type="spellEnd"/>
-      <w:r>
-        <w:rPr>
-          <w:sz w:val="28"/>
-          <w:szCs w:val="28"/>
-          <w:lang w:val="ru-RU"/>
-        </w:rPr>
-        <w:t xml:space="preserve"> </w:t>
-      </w:r>
-      <w:proofErr w:type="spellStart"/>
-      <w:r>
-        <w:rPr>
-          <w:sz w:val="28"/>
-          <w:szCs w:val="28"/>
-          <w:lang w:val="ru-RU"/>
-        </w:rPr>
-        <w:t>віртуальних</w:t>
-      </w:r>
-      <w:proofErr w:type="spellEnd"/>
-      <w:r>
-        <w:rPr>
-          <w:sz w:val="28"/>
-          <w:szCs w:val="28"/>
-          <w:lang w:val="ru-RU"/>
-        </w:rPr>
-        <w:t xml:space="preserve"> </w:t>
-      </w:r>
-      <w:proofErr w:type="spellStart"/>
-      <w:r>
-        <w:rPr>
-          <w:sz w:val="28"/>
-          <w:szCs w:val="28"/>
-          <w:lang w:val="ru-RU"/>
-        </w:rPr>
-        <w:t>локальних</w:t>
-      </w:r>
-      <w:proofErr w:type="spellEnd"/>
-      <w:r>
-        <w:rPr>
-          <w:sz w:val="28"/>
-          <w:szCs w:val="28"/>
-          <w:lang w:val="ru-RU"/>
-        </w:rPr>
-        <w:t xml:space="preserve"> мережах. </w:t>
+        <w:t xml:space="preserve"> не доступні (рис. 10</w:t>
+      </w:r>
+      <w:r>
+        <w:rPr>
+          <w:sz w:val="28"/>
+          <w:szCs w:val="28"/>
+          <w:lang w:val="ru-RU"/>
+        </w:rPr>
+        <w:t xml:space="preserve">). У нас всі п'ять комп'ютерів знаходяться в одній мережі 10.0.0.0/8, але вони знаходяться в різних віртуальних локальних мережах. </w:t>
       </w:r>
     </w:p>
     <w:p>
@@ -6142,13 +4967,8 @@
           <w:szCs w:val="28"/>
         </w:rPr>
       </w:pPr>
-      <w:proofErr w:type="spellStart"/>
-      <w:r>
-        <w:t>Рисунок</w:t>
-      </w:r>
-      <w:proofErr w:type="spellEnd"/>
-      <w:r>
-        <w:t xml:space="preserve"> </w:t>
+      <w:r>
+        <w:t xml:space="preserve">Рисунок </w:t>
       </w:r>
       <w:r>
         <w:fldChar w:fldCharType="begin"/>
@@ -6255,7 +5075,6 @@
           <w:lang w:val="uk-UA"/>
         </w:rPr>
       </w:pPr>
-      <w:proofErr w:type="spellStart"/>
       <w:r>
         <w:rPr>
           <w:sz w:val="28"/>
@@ -6264,7 +5083,6 @@
         </w:rPr>
         <w:t>Зробимо</w:t>
       </w:r>
-      <w:proofErr w:type="spellEnd"/>
       <w:r>
         <w:rPr>
           <w:sz w:val="28"/>
@@ -6272,7 +5090,6 @@
         </w:rPr>
         <w:t xml:space="preserve"> </w:t>
       </w:r>
-      <w:proofErr w:type="spellStart"/>
       <w:r>
         <w:rPr>
           <w:sz w:val="28"/>
@@ -6281,7 +5098,6 @@
         </w:rPr>
         <w:t>дублювання</w:t>
       </w:r>
-      <w:proofErr w:type="spellEnd"/>
       <w:r>
         <w:rPr>
           <w:sz w:val="28"/>
@@ -6289,7 +5105,6 @@
         </w:rPr>
         <w:t xml:space="preserve"> </w:t>
       </w:r>
-      <w:proofErr w:type="spellStart"/>
       <w:r>
         <w:rPr>
           <w:sz w:val="28"/>
@@ -6298,7 +5113,6 @@
         </w:rPr>
         <w:t>мережі</w:t>
       </w:r>
-      <w:proofErr w:type="spellEnd"/>
       <w:r>
         <w:rPr>
           <w:sz w:val="28"/>
@@ -6335,43 +5149,7 @@
           <w:szCs w:val="28"/>
           <w:lang w:val="uk-UA"/>
         </w:rPr>
-        <w:t xml:space="preserve">. Поправимо налаштування на дублікаті вихідної мережі. </w:t>
-      </w:r>
-      <w:proofErr w:type="spellStart"/>
-      <w:r>
-        <w:rPr>
-          <w:sz w:val="28"/>
-          <w:szCs w:val="28"/>
-          <w:lang w:val="uk-UA"/>
-        </w:rPr>
-        <w:t>Укажемо</w:t>
-      </w:r>
-      <w:proofErr w:type="spellEnd"/>
-      <w:r>
-        <w:rPr>
-          <w:sz w:val="28"/>
-          <w:szCs w:val="28"/>
-          <w:lang w:val="uk-UA"/>
-        </w:rPr>
-        <w:t xml:space="preserve"> новий варіант </w:t>
-      </w:r>
-      <w:proofErr w:type="spellStart"/>
-      <w:r>
-        <w:rPr>
-          <w:sz w:val="28"/>
-          <w:szCs w:val="28"/>
-          <w:lang w:val="uk-UA"/>
-        </w:rPr>
-        <w:t>підмережей</w:t>
-      </w:r>
-      <w:proofErr w:type="spellEnd"/>
-      <w:r>
-        <w:rPr>
-          <w:sz w:val="28"/>
-          <w:szCs w:val="28"/>
-          <w:lang w:val="uk-UA"/>
-        </w:rPr>
-        <w:t xml:space="preserve"> </w:t>
+        <w:t xml:space="preserve">. Поправимо налаштування на дублікаті вихідної мережі. Укажемо новий варіант підмережей </w:t>
       </w:r>
       <w:r>
         <w:rPr>
@@ -6416,25 +5194,7 @@
           <w:szCs w:val="28"/>
           <w:lang w:val="uk-UA"/>
         </w:rPr>
-        <w:t xml:space="preserve"> (</w:t>
-      </w:r>
-      <w:proofErr w:type="spellStart"/>
-      <w:r>
-        <w:rPr>
-          <w:sz w:val="28"/>
-          <w:szCs w:val="28"/>
-          <w:lang w:val="uk-UA"/>
-        </w:rPr>
-        <w:t>транк</w:t>
-      </w:r>
-      <w:proofErr w:type="spellEnd"/>
-      <w:r>
-        <w:rPr>
-          <w:sz w:val="28"/>
-          <w:szCs w:val="28"/>
-          <w:lang w:val="uk-UA"/>
-        </w:rPr>
-        <w:t>) зв’язок комутаторів. Кінцеви</w:t>
+        <w:t xml:space="preserve"> (транк) зв’язок комутаторів. Кінцеви</w:t>
       </w:r>
       <w:r>
         <w:rPr>
@@ -6566,6 +5326,7 @@
       <w:r>
         <w:rPr>
           <w:noProof/>
+          <w:lang w:val="uk-UA"/>
         </w:rPr>
         <w:t>11</w:t>
       </w:r>
@@ -6632,7 +5393,6 @@
         </w:rPr>
         <w:t xml:space="preserve">0 ми змінюємо стан порту і вказуємо </w:t>
       </w:r>
-      <w:proofErr w:type="spellStart"/>
       <w:r>
         <w:rPr>
           <w:sz w:val="28"/>
@@ -6640,7 +5400,6 @@
         </w:rPr>
         <w:t>vlan</w:t>
       </w:r>
-      <w:proofErr w:type="spellEnd"/>
       <w:r>
         <w:rPr>
           <w:sz w:val="28"/>
@@ -6649,23 +5408,13 @@
         </w:rPr>
         <w:t xml:space="preserve"> 2 і 3 для роботи з ним. </w:t>
       </w:r>
-      <w:proofErr w:type="spellStart"/>
-      <w:r>
-        <w:rPr>
-          <w:sz w:val="28"/>
-          <w:szCs w:val="28"/>
-          <w:lang w:val="ru-RU"/>
-        </w:rPr>
-        <w:t>Транк</w:t>
-      </w:r>
-      <w:proofErr w:type="spellEnd"/>
-      <w:r>
-        <w:rPr>
-          <w:sz w:val="28"/>
-          <w:szCs w:val="28"/>
-          <w:lang w:val="ru-RU"/>
-        </w:rPr>
-        <w:t xml:space="preserve"> порт </w:t>
+      <w:r>
+        <w:rPr>
+          <w:sz w:val="28"/>
+          <w:szCs w:val="28"/>
+          <w:lang w:val="ru-RU"/>
+        </w:rPr>
+        <w:t xml:space="preserve">Транк порт </w:t>
       </w:r>
       <w:r>
         <w:rPr>
@@ -6680,37 +5429,8 @@
           <w:szCs w:val="28"/>
           <w:lang w:val="ru-RU"/>
         </w:rPr>
-        <w:t>0/2</w:t>
-      </w:r>
-      <w:bookmarkStart w:id="0" w:name="_GoBack"/>
-      <w:bookmarkEnd w:id="0"/>
-      <w:r>
-        <w:rPr>
-          <w:sz w:val="28"/>
-          <w:szCs w:val="28"/>
-          <w:lang w:val="ru-RU"/>
-        </w:rPr>
-        <w:t xml:space="preserve"> на </w:t>
-      </w:r>
-      <w:proofErr w:type="spellStart"/>
-      <w:r>
-        <w:rPr>
-          <w:sz w:val="28"/>
-          <w:szCs w:val="28"/>
-          <w:lang w:val="ru-RU"/>
-        </w:rPr>
-        <w:t>комутаторі</w:t>
-      </w:r>
-      <w:proofErr w:type="spellEnd"/>
-      <w:r>
-        <w:rPr>
-          <w:sz w:val="28"/>
-          <w:szCs w:val="28"/>
-          <w:lang w:val="ru-RU"/>
-        </w:rPr>
-        <w:t xml:space="preserve"> </w:t>
-      </w:r>
-      <w:proofErr w:type="spellStart"/>
+        <w:t xml:space="preserve">0/2 на комутаторі </w:t>
+      </w:r>
       <w:r>
         <w:rPr>
           <w:sz w:val="28"/>
@@ -6718,50 +5438,13 @@
         </w:rPr>
         <w:t>CopySwitch</w:t>
       </w:r>
-      <w:proofErr w:type="spellEnd"/>
-      <w:r>
-        <w:rPr>
-          <w:sz w:val="28"/>
-          <w:szCs w:val="28"/>
-          <w:lang w:val="ru-RU"/>
-        </w:rPr>
-        <w:t xml:space="preserve">0 </w:t>
-      </w:r>
-      <w:proofErr w:type="spellStart"/>
-      <w:r>
-        <w:rPr>
-          <w:sz w:val="28"/>
-          <w:szCs w:val="28"/>
-          <w:lang w:val="ru-RU"/>
-        </w:rPr>
-        <w:t>налаштовуємо</w:t>
-      </w:r>
-      <w:proofErr w:type="spellEnd"/>
-      <w:r>
-        <w:rPr>
-          <w:sz w:val="28"/>
-          <w:szCs w:val="28"/>
-          <w:lang w:val="ru-RU"/>
-        </w:rPr>
-        <w:t xml:space="preserve"> </w:t>
-      </w:r>
-      <w:proofErr w:type="spellStart"/>
-      <w:r>
-        <w:rPr>
-          <w:sz w:val="28"/>
-          <w:szCs w:val="28"/>
-          <w:lang w:val="ru-RU"/>
-        </w:rPr>
-        <w:t>аналогічно</w:t>
-      </w:r>
-      <w:proofErr w:type="spellEnd"/>
-      <w:r>
-        <w:rPr>
-          <w:sz w:val="28"/>
-          <w:szCs w:val="28"/>
-          <w:lang w:val="ru-RU"/>
-        </w:rPr>
-        <w:t>. (</w:t>
+      <w:r>
+        <w:rPr>
+          <w:sz w:val="28"/>
+          <w:szCs w:val="28"/>
+          <w:lang w:val="ru-RU"/>
+        </w:rPr>
+        <w:t>0 налаштовуємо аналогічно. (</w:t>
       </w:r>
       <w:r>
         <w:rPr>
@@ -6898,6 +5581,7 @@
       <w:r>
         <w:rPr>
           <w:noProof/>
+          <w:lang w:val="ru-RU"/>
         </w:rPr>
         <w:t>12</w:t>
       </w:r>
@@ -6908,21 +5592,7 @@
         <w:rPr>
           <w:lang w:val="uk-UA"/>
         </w:rPr>
-        <w:t xml:space="preserve">. Налаштовуємо </w:t>
-      </w:r>
-      <w:proofErr w:type="spellStart"/>
-      <w:r>
-        <w:rPr>
-          <w:lang w:val="uk-UA"/>
-        </w:rPr>
-        <w:t>trunk</w:t>
-      </w:r>
-      <w:proofErr w:type="spellEnd"/>
-      <w:r>
-        <w:rPr>
-          <w:lang w:val="uk-UA"/>
-        </w:rPr>
-        <w:t xml:space="preserve"> порт Gig0/1</w:t>
+        <w:t>. Налаштовуємо trunk порт Gig0/1</w:t>
       </w:r>
       <w:r>
         <w:rPr>
@@ -6972,7 +5642,6 @@
         </w:rPr>
         <w:t xml:space="preserve">1 в різні </w:t>
       </w:r>
-      <w:proofErr w:type="spellStart"/>
       <w:r>
         <w:rPr>
           <w:sz w:val="28"/>
@@ -6980,7 +5649,6 @@
         </w:rPr>
         <w:t>vlan</w:t>
       </w:r>
-      <w:proofErr w:type="spellEnd"/>
       <w:r>
         <w:rPr>
           <w:sz w:val="28"/>
@@ -7005,7 +5673,6 @@
         </w:rPr>
         <w:t xml:space="preserve">) Усе відмінно: у межах своєї </w:t>
       </w:r>
-      <w:proofErr w:type="spellStart"/>
       <w:r>
         <w:rPr>
           <w:sz w:val="28"/>
@@ -7013,7 +5680,6 @@
         </w:rPr>
         <w:t>vlan</w:t>
       </w:r>
-      <w:proofErr w:type="spellEnd"/>
       <w:r>
         <w:rPr>
           <w:sz w:val="28"/>
@@ -7022,7 +5688,6 @@
         </w:rPr>
         <w:t xml:space="preserve"> ПК доступні, а між ПК різних </w:t>
       </w:r>
-      <w:proofErr w:type="spellStart"/>
       <w:r>
         <w:rPr>
           <w:sz w:val="28"/>
@@ -7030,7 +5695,6 @@
         </w:rPr>
         <w:t>vlan</w:t>
       </w:r>
-      <w:proofErr w:type="spellEnd"/>
       <w:r>
         <w:rPr>
           <w:sz w:val="28"/>
@@ -7109,13 +5773,8 @@
         <w:pStyle w:val="a4"/>
         <w:jc w:val="center"/>
       </w:pPr>
-      <w:proofErr w:type="spellStart"/>
-      <w:r>
-        <w:t>Рисунок</w:t>
-      </w:r>
-      <w:proofErr w:type="spellEnd"/>
-      <w:r>
-        <w:t xml:space="preserve"> </w:t>
+      <w:r>
+        <w:t xml:space="preserve">Рисунок </w:t>
       </w:r>
       <w:r>
         <w:fldChar w:fldCharType="begin"/>
@@ -7136,15 +5795,7 @@
         <w:fldChar w:fldCharType="end"/>
       </w:r>
       <w:r>
-        <w:t xml:space="preserve"> - </w:t>
-      </w:r>
-      <w:proofErr w:type="spellStart"/>
-      <w:r>
-        <w:t>Пінг</w:t>
-      </w:r>
-      <w:proofErr w:type="spellEnd"/>
-      <w:r>
-        <w:t xml:space="preserve"> з PC1 vlan1</w:t>
+        <w:t xml:space="preserve"> - Пінг з PC1 vlan1</w:t>
       </w:r>
     </w:p>
     <w:p>
@@ -7268,21 +5919,7 @@
         <w:rPr>
           <w:lang w:val="ru-RU"/>
         </w:rPr>
-        <w:t xml:space="preserve">.  </w:t>
-      </w:r>
-      <w:proofErr w:type="spellStart"/>
-      <w:r>
-        <w:rPr>
-          <w:lang w:val="ru-RU"/>
-        </w:rPr>
-        <w:t>Пінг</w:t>
-      </w:r>
-      <w:proofErr w:type="spellEnd"/>
-      <w:r>
-        <w:rPr>
-          <w:lang w:val="ru-RU"/>
-        </w:rPr>
-        <w:t xml:space="preserve"> з </w:t>
+        <w:t xml:space="preserve">.  Пінг з </w:t>
       </w:r>
       <w:r>
         <w:t>PC</w:t>
@@ -7299,11 +5936,9 @@
         </w:rPr>
         <w:t xml:space="preserve"> </w:t>
       </w:r>
-      <w:proofErr w:type="spellStart"/>
       <w:r>
         <w:t>vlan</w:t>
       </w:r>
-      <w:proofErr w:type="spellEnd"/>
       <w:r>
         <w:rPr>
           <w:lang w:val="ru-RU"/>
@@ -7350,7 +5985,7 @@
           <w:color w:val="222222"/>
           <w:sz w:val="28"/>
           <w:szCs w:val="28"/>
-          <w:lang w:val="ru-RU"/>
+          <w:lang w:val="uk-UA"/>
         </w:rPr>
       </w:pPr>
       <w:r>
@@ -7393,6 +6028,38 @@
         </w:rPr>
         <w:t xml:space="preserve"> з різною кількістю комутаторів та створювати</w:t>
       </w:r>
+      <w:r>
+        <w:rPr>
+          <w:bCs/>
+          <w:color w:val="222222"/>
+          <w:sz w:val="28"/>
+          <w:szCs w:val="28"/>
+          <w:lang w:val="ru-RU"/>
+        </w:rPr>
+        <w:t xml:space="preserve"> </w:t>
+      </w:r>
+      <w:r>
+        <w:rPr>
+          <w:bCs/>
+          <w:color w:val="222222"/>
+          <w:sz w:val="28"/>
+          <w:szCs w:val="28"/>
+          <w:lang w:val="ru-RU"/>
+        </w:rPr>
+        <w:t>локальн</w:t>
+      </w:r>
+      <w:r>
+        <w:rPr>
+          <w:bCs/>
+          <w:color w:val="222222"/>
+          <w:sz w:val="28"/>
+          <w:szCs w:val="28"/>
+          <w:lang w:val="uk-UA"/>
+        </w:rPr>
+        <w:t>і мережі та транк зв’язки.</w:t>
+      </w:r>
+      <w:bookmarkStart w:id="0" w:name="_GoBack"/>
+      <w:bookmarkEnd w:id="0"/>
     </w:p>
     <w:p>
       <w:pPr>
@@ -7434,23 +6101,13 @@
           <w:lang w:val="uk-UA"/>
         </w:rPr>
       </w:pPr>
-      <w:proofErr w:type="spellStart"/>
-      <w:r>
-        <w:rPr>
-          <w:sz w:val="28"/>
-          <w:szCs w:val="28"/>
-          <w:lang w:val="ru-RU"/>
-        </w:rPr>
-        <w:t>Комп’ютерний</w:t>
-      </w:r>
-      <w:proofErr w:type="spellEnd"/>
-      <w:r>
-        <w:rPr>
-          <w:sz w:val="28"/>
-          <w:szCs w:val="28"/>
-          <w:lang w:val="ru-RU"/>
-        </w:rPr>
-        <w:t xml:space="preserve"> практикум № </w:t>
+      <w:r>
+        <w:rPr>
+          <w:sz w:val="28"/>
+          <w:szCs w:val="28"/>
+          <w:lang w:val="ru-RU"/>
+        </w:rPr>
+        <w:t xml:space="preserve">Комп’ютерний практикум № </w:t>
       </w:r>
       <w:r>
         <w:rPr>
@@ -7466,6 +6123,81 @@
           <w:lang w:val="uk-UA"/>
         </w:rPr>
         <w:t>.</w:t>
+      </w:r>
+    </w:p>
+    <w:p>
+      <w:pPr>
+        <w:pStyle w:val="a5"/>
+        <w:numPr>
+          <w:ilvl w:val="0"/>
+          <w:numId w:val="1"/>
+        </w:numPr>
+        <w:spacing w:line="360" w:lineRule="auto"/>
+        <w:rPr>
+          <w:sz w:val="28"/>
+          <w:szCs w:val="28"/>
+          <w:lang w:val="uk-UA"/>
+        </w:rPr>
+      </w:pPr>
+      <w:hyperlink r:id="rId19" w:history="1">
+        <w:r>
+          <w:rPr>
+            <w:rStyle w:val="a6"/>
+            <w:sz w:val="28"/>
+            <w:szCs w:val="28"/>
+            <w:lang w:val="uk-UA"/>
+          </w:rPr>
+          <w:t>https://uk.wikipedia.org/wiki/Fast_Ethernet</w:t>
+        </w:r>
+      </w:hyperlink>
+    </w:p>
+    <w:p>
+      <w:pPr>
+        <w:pStyle w:val="a5"/>
+        <w:numPr>
+          <w:ilvl w:val="0"/>
+          <w:numId w:val="1"/>
+        </w:numPr>
+        <w:spacing w:line="360" w:lineRule="auto"/>
+        <w:rPr>
+          <w:sz w:val="28"/>
+          <w:szCs w:val="28"/>
+          <w:lang w:val="uk-UA"/>
+        </w:rPr>
+      </w:pPr>
+      <w:hyperlink r:id="rId20" w:history="1">
+        <w:r>
+          <w:rPr>
+            <w:rStyle w:val="a6"/>
+            <w:sz w:val="28"/>
+            <w:szCs w:val="28"/>
+            <w:lang w:val="uk-UA"/>
+          </w:rPr>
+          <w:t>https://uk.wikipedia.org/wiki/Ethernet</w:t>
+        </w:r>
+      </w:hyperlink>
+    </w:p>
+    <w:p>
+      <w:pPr>
+        <w:pStyle w:val="a5"/>
+        <w:numPr>
+          <w:ilvl w:val="0"/>
+          <w:numId w:val="1"/>
+        </w:numPr>
+        <w:spacing w:line="360" w:lineRule="auto"/>
+        <w:rPr>
+          <w:sz w:val="28"/>
+          <w:szCs w:val="28"/>
+          <w:lang w:val="uk-UA"/>
+        </w:rPr>
+      </w:pPr>
+      <w:r>
+        <w:rPr>
+          <w:sz w:val="28"/>
+          <w:szCs w:val="28"/>
+          <w:lang w:val="uk-UA"/>
+        </w:rPr>
+        <w:t>https://ru.wikipedia.org/wiki/%D0%9A%D0%B0%D0%BD%D0%B0%D0%BB_%D1%81%D0%B2%D1%8F%D0%B7%D0%B8</w:t>
       </w:r>
     </w:p>
     <w:sectPr>
@@ -8006,6 +6738,27 @@
       <w:lang w:val="en-US"/>
     </w:rPr>
   </w:style>
+  <w:style w:type="paragraph" w:styleId="1">
+    <w:name w:val="heading 1"/>
+    <w:basedOn w:val="a"/>
+    <w:link w:val="10"/>
+    <w:uiPriority w:val="9"/>
+    <w:qFormat/>
+    <w:rsid w:val="00FF09D6"/>
+    <w:pPr>
+      <w:spacing w:before="100" w:beforeAutospacing="1" w:after="100" w:afterAutospacing="1"/>
+      <w:outlineLvl w:val="0"/>
+    </w:pPr>
+    <w:rPr>
+      <w:rFonts w:eastAsia="Times New Roman"/>
+      <w:b/>
+      <w:bCs/>
+      <w:kern w:val="36"/>
+      <w:sz w:val="48"/>
+      <w:szCs w:val="48"/>
+      <w:lang w:val="uk-UA" w:eastAsia="uk-UA"/>
+    </w:rPr>
+  </w:style>
   <w:style w:type="character" w:default="1" w:styleId="a0">
     <w:name w:val="Default Paragraph Font"/>
     <w:uiPriority w:val="1"/>
@@ -8123,6 +6876,59 @@
       <w:ind w:left="720"/>
       <w:contextualSpacing/>
     </w:pPr>
+  </w:style>
+  <w:style w:type="character" w:styleId="a6">
+    <w:name w:val="Hyperlink"/>
+    <w:basedOn w:val="a0"/>
+    <w:uiPriority w:val="99"/>
+    <w:unhideWhenUsed/>
+    <w:rsid w:val="00EE6FF3"/>
+    <w:rPr>
+      <w:color w:val="0000FF"/>
+      <w:u w:val="single"/>
+    </w:rPr>
+  </w:style>
+  <w:style w:type="paragraph" w:styleId="a7">
+    <w:name w:val="Normal (Web)"/>
+    <w:basedOn w:val="a"/>
+    <w:uiPriority w:val="99"/>
+    <w:unhideWhenUsed/>
+    <w:rsid w:val="00EE6FF3"/>
+    <w:pPr>
+      <w:spacing w:before="100" w:beforeAutospacing="1" w:after="100" w:afterAutospacing="1"/>
+    </w:pPr>
+    <w:rPr>
+      <w:rFonts w:eastAsia="Times New Roman"/>
+      <w:sz w:val="24"/>
+      <w:szCs w:val="24"/>
+      <w:lang w:val="uk-UA" w:eastAsia="uk-UA"/>
+    </w:rPr>
+  </w:style>
+  <w:style w:type="character" w:customStyle="1" w:styleId="ipa">
+    <w:name w:val="ipa"/>
+    <w:basedOn w:val="a0"/>
+    <w:rsid w:val="00EE6FF3"/>
+  </w:style>
+  <w:style w:type="character" w:customStyle="1" w:styleId="10">
+    <w:name w:val="Заголовок 1 Знак"/>
+    <w:basedOn w:val="a0"/>
+    <w:link w:val="1"/>
+    <w:uiPriority w:val="9"/>
+    <w:rsid w:val="00FF09D6"/>
+    <w:rPr>
+      <w:rFonts w:ascii="Times New Roman" w:eastAsia="Times New Roman" w:hAnsi="Times New Roman" w:cs="Times New Roman"/>
+      <w:b/>
+      <w:bCs/>
+      <w:kern w:val="36"/>
+      <w:sz w:val="48"/>
+      <w:szCs w:val="48"/>
+      <w:lang w:val="uk-UA" w:eastAsia="uk-UA"/>
+    </w:rPr>
+  </w:style>
+  <w:style w:type="character" w:customStyle="1" w:styleId="mw-page-title-main">
+    <w:name w:val="mw-page-title-main"/>
+    <w:basedOn w:val="a0"/>
+    <w:rsid w:val="00FF09D6"/>
   </w:style>
 </w:styles>
 </file>

--- a/lab4/lab4.docx
+++ b/lab4/lab4.docx
@@ -303,18 +303,64 @@
         </w:rPr>
         <w:t>з теми "</w:t>
       </w:r>
+      <w:proofErr w:type="spellStart"/>
       <w:r>
         <w:rPr>
           <w:sz w:val="24"/>
           <w:szCs w:val="24"/>
           <w:lang w:val="ru-RU"/>
         </w:rPr>
-        <w:t xml:space="preserve">Віртуальні локальні мережі </w:t>
-      </w:r>
+        <w:t>Віртуальні</w:t>
+      </w:r>
+      <w:proofErr w:type="spellEnd"/>
       <w:r>
         <w:rPr>
           <w:sz w:val="24"/>
           <w:szCs w:val="24"/>
+          <w:lang w:val="ru-RU"/>
+        </w:rPr>
+        <w:t xml:space="preserve"> </w:t>
+      </w:r>
+      <w:proofErr w:type="spellStart"/>
+      <w:r>
+        <w:rPr>
+          <w:sz w:val="24"/>
+          <w:szCs w:val="24"/>
+          <w:lang w:val="ru-RU"/>
+        </w:rPr>
+        <w:t>локальні</w:t>
+      </w:r>
+      <w:proofErr w:type="spellEnd"/>
+      <w:r>
+        <w:rPr>
+          <w:sz w:val="24"/>
+          <w:szCs w:val="24"/>
+          <w:lang w:val="ru-RU"/>
+        </w:rPr>
+        <w:t xml:space="preserve"> </w:t>
+      </w:r>
+      <w:proofErr w:type="spellStart"/>
+      <w:r>
+        <w:rPr>
+          <w:sz w:val="24"/>
+          <w:szCs w:val="24"/>
+          <w:lang w:val="ru-RU"/>
+        </w:rPr>
+        <w:t>мережі</w:t>
+      </w:r>
+      <w:proofErr w:type="spellEnd"/>
+      <w:r>
+        <w:rPr>
+          <w:sz w:val="24"/>
+          <w:szCs w:val="24"/>
+          <w:lang w:val="ru-RU"/>
+        </w:rPr>
+        <w:t xml:space="preserve"> </w:t>
+      </w:r>
+      <w:r>
+        <w:rPr>
+          <w:sz w:val="24"/>
+          <w:szCs w:val="24"/>
         </w:rPr>
         <w:t>VLAN</w:t>
       </w:r>
@@ -589,6 +635,7 @@
           <w:lang w:val="uk-UA" w:eastAsia="ru-RU"/>
         </w:rPr>
       </w:pPr>
+      <w:proofErr w:type="spellStart"/>
       <w:r>
         <w:rPr>
           <w:rFonts w:eastAsia="Times New Roman"/>
@@ -596,7 +643,17 @@
           <w:szCs w:val="28"/>
           <w:lang w:val="uk-UA" w:eastAsia="ru-RU"/>
         </w:rPr>
-        <w:t>Трубаєв О.І.</w:t>
+        <w:t>Трубаєв</w:t>
+      </w:r>
+      <w:proofErr w:type="spellEnd"/>
+      <w:r>
+        <w:rPr>
+          <w:rFonts w:eastAsia="Times New Roman"/>
+          <w:sz w:val="28"/>
+          <w:szCs w:val="28"/>
+          <w:lang w:val="uk-UA" w:eastAsia="ru-RU"/>
+        </w:rPr>
+        <w:t xml:space="preserve"> О.І.</w:t>
       </w:r>
     </w:p>
     <w:p>
@@ -846,7 +903,25 @@
           <w:szCs w:val="28"/>
           <w:lang w:val="ru-RU"/>
         </w:rPr>
-        <w:t xml:space="preserve"> з одним комутатором.</w:t>
+        <w:t xml:space="preserve"> з одним </w:t>
+      </w:r>
+      <w:proofErr w:type="spellStart"/>
+      <w:r>
+        <w:rPr>
+          <w:sz w:val="28"/>
+          <w:szCs w:val="28"/>
+          <w:lang w:val="ru-RU"/>
+        </w:rPr>
+        <w:t>комутатором</w:t>
+      </w:r>
+      <w:proofErr w:type="spellEnd"/>
+      <w:r>
+        <w:rPr>
+          <w:sz w:val="28"/>
+          <w:szCs w:val="28"/>
+          <w:lang w:val="ru-RU"/>
+        </w:rPr>
+        <w:t>.</w:t>
       </w:r>
     </w:p>
     <w:p>
@@ -875,13 +950,77 @@
         </w:rPr>
         <w:t xml:space="preserve">  </w:t>
       </w:r>
-      <w:r>
-        <w:rPr>
-          <w:sz w:val="28"/>
-          <w:szCs w:val="28"/>
-          <w:lang w:val="ru-RU"/>
-        </w:rPr>
-        <w:t xml:space="preserve">Налаштування віртуальної мережі на комутаторі 2960. </w:t>
+      <w:proofErr w:type="spellStart"/>
+      <w:r>
+        <w:rPr>
+          <w:sz w:val="28"/>
+          <w:szCs w:val="28"/>
+          <w:lang w:val="ru-RU"/>
+        </w:rPr>
+        <w:t>Налаштування</w:t>
+      </w:r>
+      <w:proofErr w:type="spellEnd"/>
+      <w:r>
+        <w:rPr>
+          <w:sz w:val="28"/>
+          <w:szCs w:val="28"/>
+          <w:lang w:val="ru-RU"/>
+        </w:rPr>
+        <w:t xml:space="preserve"> </w:t>
+      </w:r>
+      <w:proofErr w:type="spellStart"/>
+      <w:r>
+        <w:rPr>
+          <w:sz w:val="28"/>
+          <w:szCs w:val="28"/>
+          <w:lang w:val="ru-RU"/>
+        </w:rPr>
+        <w:t>віртуальної</w:t>
+      </w:r>
+      <w:proofErr w:type="spellEnd"/>
+      <w:r>
+        <w:rPr>
+          <w:sz w:val="28"/>
+          <w:szCs w:val="28"/>
+          <w:lang w:val="ru-RU"/>
+        </w:rPr>
+        <w:t xml:space="preserve"> </w:t>
+      </w:r>
+      <w:proofErr w:type="spellStart"/>
+      <w:r>
+        <w:rPr>
+          <w:sz w:val="28"/>
+          <w:szCs w:val="28"/>
+          <w:lang w:val="ru-RU"/>
+        </w:rPr>
+        <w:t>мережі</w:t>
+      </w:r>
+      <w:proofErr w:type="spellEnd"/>
+      <w:r>
+        <w:rPr>
+          <w:sz w:val="28"/>
+          <w:szCs w:val="28"/>
+          <w:lang w:val="ru-RU"/>
+        </w:rPr>
+        <w:t xml:space="preserve"> на </w:t>
+      </w:r>
+      <w:proofErr w:type="spellStart"/>
+      <w:r>
+        <w:rPr>
+          <w:sz w:val="28"/>
+          <w:szCs w:val="28"/>
+          <w:lang w:val="ru-RU"/>
+        </w:rPr>
+        <w:t>комутаторі</w:t>
+      </w:r>
+      <w:proofErr w:type="spellEnd"/>
+      <w:r>
+        <w:rPr>
+          <w:sz w:val="28"/>
+          <w:szCs w:val="28"/>
+          <w:lang w:val="ru-RU"/>
+        </w:rPr>
+        <w:t xml:space="preserve"> 2960. </w:t>
       </w:r>
     </w:p>
     <w:p>
@@ -893,6 +1032,7 @@
           <w:lang w:val="ru-RU"/>
         </w:rPr>
       </w:pPr>
+      <w:proofErr w:type="spellStart"/>
       <w:r>
         <w:rPr>
           <w:b/>
@@ -900,7 +1040,17 @@
           <w:szCs w:val="28"/>
           <w:lang w:val="ru-RU"/>
         </w:rPr>
-        <w:t>Завдання №3.</w:t>
+        <w:t>Завдання</w:t>
+      </w:r>
+      <w:proofErr w:type="spellEnd"/>
+      <w:r>
+        <w:rPr>
+          <w:b/>
+          <w:sz w:val="28"/>
+          <w:szCs w:val="28"/>
+          <w:lang w:val="ru-RU"/>
+        </w:rPr>
+        <w:t xml:space="preserve"> №3.</w:t>
       </w:r>
       <w:r>
         <w:rPr>
@@ -923,7 +1073,115 @@
           <w:szCs w:val="28"/>
           <w:lang w:val="ru-RU"/>
         </w:rPr>
-        <w:t xml:space="preserve"> з двома комутаторами. Загальний канал, що розділяється (транк) .</w:t>
+        <w:t xml:space="preserve"> з </w:t>
+      </w:r>
+      <w:proofErr w:type="spellStart"/>
+      <w:r>
+        <w:rPr>
+          <w:sz w:val="28"/>
+          <w:szCs w:val="28"/>
+          <w:lang w:val="ru-RU"/>
+        </w:rPr>
+        <w:t>двома</w:t>
+      </w:r>
+      <w:proofErr w:type="spellEnd"/>
+      <w:r>
+        <w:rPr>
+          <w:sz w:val="28"/>
+          <w:szCs w:val="28"/>
+          <w:lang w:val="ru-RU"/>
+        </w:rPr>
+        <w:t xml:space="preserve"> </w:t>
+      </w:r>
+      <w:proofErr w:type="spellStart"/>
+      <w:r>
+        <w:rPr>
+          <w:sz w:val="28"/>
+          <w:szCs w:val="28"/>
+          <w:lang w:val="ru-RU"/>
+        </w:rPr>
+        <w:t>комутаторами</w:t>
+      </w:r>
+      <w:proofErr w:type="spellEnd"/>
+      <w:r>
+        <w:rPr>
+          <w:sz w:val="28"/>
+          <w:szCs w:val="28"/>
+          <w:lang w:val="ru-RU"/>
+        </w:rPr>
+        <w:t xml:space="preserve">. </w:t>
+      </w:r>
+      <w:proofErr w:type="spellStart"/>
+      <w:r>
+        <w:rPr>
+          <w:sz w:val="28"/>
+          <w:szCs w:val="28"/>
+          <w:lang w:val="ru-RU"/>
+        </w:rPr>
+        <w:t>Загальний</w:t>
+      </w:r>
+      <w:proofErr w:type="spellEnd"/>
+      <w:r>
+        <w:rPr>
+          <w:sz w:val="28"/>
+          <w:szCs w:val="28"/>
+          <w:lang w:val="ru-RU"/>
+        </w:rPr>
+        <w:t xml:space="preserve"> канал, </w:t>
+      </w:r>
+      <w:proofErr w:type="spellStart"/>
+      <w:r>
+        <w:rPr>
+          <w:sz w:val="28"/>
+          <w:szCs w:val="28"/>
+          <w:lang w:val="ru-RU"/>
+        </w:rPr>
+        <w:t>що</w:t>
+      </w:r>
+      <w:proofErr w:type="spellEnd"/>
+      <w:r>
+        <w:rPr>
+          <w:sz w:val="28"/>
+          <w:szCs w:val="28"/>
+          <w:lang w:val="ru-RU"/>
+        </w:rPr>
+        <w:t xml:space="preserve"> </w:t>
+      </w:r>
+      <w:proofErr w:type="spellStart"/>
+      <w:r>
+        <w:rPr>
+          <w:sz w:val="28"/>
+          <w:szCs w:val="28"/>
+          <w:lang w:val="ru-RU"/>
+        </w:rPr>
+        <w:t>розділяється</w:t>
+      </w:r>
+      <w:proofErr w:type="spellEnd"/>
+      <w:r>
+        <w:rPr>
+          <w:sz w:val="28"/>
+          <w:szCs w:val="28"/>
+          <w:lang w:val="ru-RU"/>
+        </w:rPr>
+        <w:t xml:space="preserve"> (</w:t>
+      </w:r>
+      <w:proofErr w:type="spellStart"/>
+      <w:r>
+        <w:rPr>
+          <w:sz w:val="28"/>
+          <w:szCs w:val="28"/>
+          <w:lang w:val="ru-RU"/>
+        </w:rPr>
+        <w:t>транк</w:t>
+      </w:r>
+      <w:proofErr w:type="spellEnd"/>
+      <w:r>
+        <w:rPr>
+          <w:sz w:val="28"/>
+          <w:szCs w:val="28"/>
+          <w:lang w:val="ru-RU"/>
+        </w:rPr>
+        <w:t>) .</w:t>
       </w:r>
     </w:p>
     <w:p>
@@ -984,6 +1242,7 @@
         </w:rPr>
         <w:t xml:space="preserve"> (</w:t>
       </w:r>
+      <w:proofErr w:type="spellStart"/>
       <w:r>
         <w:rPr>
           <w:rFonts w:ascii="Times New Roman" w:hAnsi="Times New Roman" w:cs="Times New Roman"/>
@@ -992,15 +1251,17 @@
         </w:rPr>
         <w:t>Virtual</w:t>
       </w:r>
-      <w:r>
-        <w:rPr>
-          <w:rFonts w:ascii="Times New Roman" w:hAnsi="Times New Roman" w:cs="Times New Roman"/>
-          <w:sz w:val="28"/>
-          <w:szCs w:val="28"/>
-          <w:lang w:val="uk-UA"/>
-        </w:rPr>
-        <w:t xml:space="preserve"> </w:t>
-      </w:r>
+      <w:proofErr w:type="spellEnd"/>
+      <w:r>
+        <w:rPr>
+          <w:rFonts w:ascii="Times New Roman" w:hAnsi="Times New Roman" w:cs="Times New Roman"/>
+          <w:sz w:val="28"/>
+          <w:szCs w:val="28"/>
+          <w:lang w:val="uk-UA"/>
+        </w:rPr>
+        <w:t xml:space="preserve"> </w:t>
+      </w:r>
+      <w:proofErr w:type="spellStart"/>
       <w:r>
         <w:rPr>
           <w:rFonts w:ascii="Times New Roman" w:hAnsi="Times New Roman" w:cs="Times New Roman"/>
@@ -1009,15 +1270,17 @@
         </w:rPr>
         <w:t>Local</w:t>
       </w:r>
-      <w:r>
-        <w:rPr>
-          <w:rFonts w:ascii="Times New Roman" w:hAnsi="Times New Roman" w:cs="Times New Roman"/>
-          <w:sz w:val="28"/>
-          <w:szCs w:val="28"/>
-          <w:lang w:val="uk-UA"/>
-        </w:rPr>
-        <w:t xml:space="preserve"> </w:t>
-      </w:r>
+      <w:proofErr w:type="spellEnd"/>
+      <w:r>
+        <w:rPr>
+          <w:rFonts w:ascii="Times New Roman" w:hAnsi="Times New Roman" w:cs="Times New Roman"/>
+          <w:sz w:val="28"/>
+          <w:szCs w:val="28"/>
+          <w:lang w:val="uk-UA"/>
+        </w:rPr>
+        <w:t xml:space="preserve"> </w:t>
+      </w:r>
+      <w:proofErr w:type="spellStart"/>
       <w:r>
         <w:rPr>
           <w:rFonts w:ascii="Times New Roman" w:hAnsi="Times New Roman" w:cs="Times New Roman"/>
@@ -1026,15 +1289,17 @@
         </w:rPr>
         <w:t>Area</w:t>
       </w:r>
-      <w:r>
-        <w:rPr>
-          <w:rFonts w:ascii="Times New Roman" w:hAnsi="Times New Roman" w:cs="Times New Roman"/>
-          <w:sz w:val="28"/>
-          <w:szCs w:val="28"/>
-          <w:lang w:val="uk-UA"/>
-        </w:rPr>
-        <w:t xml:space="preserve"> </w:t>
-      </w:r>
+      <w:proofErr w:type="spellEnd"/>
+      <w:r>
+        <w:rPr>
+          <w:rFonts w:ascii="Times New Roman" w:hAnsi="Times New Roman" w:cs="Times New Roman"/>
+          <w:sz w:val="28"/>
+          <w:szCs w:val="28"/>
+          <w:lang w:val="uk-UA"/>
+        </w:rPr>
+        <w:t xml:space="preserve"> </w:t>
+      </w:r>
+      <w:proofErr w:type="spellStart"/>
       <w:r>
         <w:rPr>
           <w:rFonts w:ascii="Times New Roman" w:hAnsi="Times New Roman" w:cs="Times New Roman"/>
@@ -1043,14 +1308,35 @@
         </w:rPr>
         <w:t>Network</w:t>
       </w:r>
-      <w:r>
-        <w:rPr>
-          <w:rFonts w:ascii="Times New Roman" w:hAnsi="Times New Roman" w:cs="Times New Roman"/>
-          <w:sz w:val="28"/>
-          <w:szCs w:val="28"/>
-          <w:lang w:val="uk-UA"/>
-        </w:rPr>
-        <w:t xml:space="preserve">) — віртуальна локальна комп’ютерна мережа з групи хостів зі спільним набором вимог. </w:t>
+      <w:proofErr w:type="spellEnd"/>
+      <w:r>
+        <w:rPr>
+          <w:rFonts w:ascii="Times New Roman" w:hAnsi="Times New Roman" w:cs="Times New Roman"/>
+          <w:sz w:val="28"/>
+          <w:szCs w:val="28"/>
+          <w:lang w:val="uk-UA"/>
+        </w:rPr>
+        <w:t xml:space="preserve">) — віртуальна локальна комп’ютерна мережа з групи </w:t>
+      </w:r>
+      <w:proofErr w:type="spellStart"/>
+      <w:r>
+        <w:rPr>
+          <w:rFonts w:ascii="Times New Roman" w:hAnsi="Times New Roman" w:cs="Times New Roman"/>
+          <w:sz w:val="28"/>
+          <w:szCs w:val="28"/>
+          <w:lang w:val="uk-UA"/>
+        </w:rPr>
+        <w:t>хостів</w:t>
+      </w:r>
+      <w:proofErr w:type="spellEnd"/>
+      <w:r>
+        <w:rPr>
+          <w:rFonts w:ascii="Times New Roman" w:hAnsi="Times New Roman" w:cs="Times New Roman"/>
+          <w:sz w:val="28"/>
+          <w:szCs w:val="28"/>
+          <w:lang w:val="uk-UA"/>
+        </w:rPr>
+        <w:t xml:space="preserve"> зі спільним набором вимог. </w:t>
       </w:r>
       <w:r>
         <w:rPr>
@@ -1067,7 +1353,27 @@
           <w:szCs w:val="28"/>
           <w:lang w:val="uk-UA"/>
         </w:rPr>
-        <w:t xml:space="preserve"> дозволяють хостам групуватися чи дистанціюватися між собою. Пристрої, у межах однієї </w:t>
+        <w:t xml:space="preserve"> дозволяють </w:t>
+      </w:r>
+      <w:proofErr w:type="spellStart"/>
+      <w:r>
+        <w:rPr>
+          <w:rFonts w:ascii="Times New Roman" w:hAnsi="Times New Roman" w:cs="Times New Roman"/>
+          <w:sz w:val="28"/>
+          <w:szCs w:val="28"/>
+          <w:lang w:val="uk-UA"/>
+        </w:rPr>
+        <w:t>хостам</w:t>
+      </w:r>
+      <w:proofErr w:type="spellEnd"/>
+      <w:r>
+        <w:rPr>
+          <w:rFonts w:ascii="Times New Roman" w:hAnsi="Times New Roman" w:cs="Times New Roman"/>
+          <w:sz w:val="28"/>
+          <w:szCs w:val="28"/>
+          <w:lang w:val="uk-UA"/>
+        </w:rPr>
+        <w:t xml:space="preserve"> групуватися чи дистанціюватися між собою. Пристрої, у межах однієї </w:t>
       </w:r>
       <w:r>
         <w:rPr>
@@ -1113,6 +1419,7 @@
           <w:rFonts w:ascii="Times New Roman" w:hAnsi="Times New Roman" w:cs="Times New Roman"/>
           <w:sz w:val="28"/>
           <w:szCs w:val="28"/>
+          <w:lang w:val="en-US"/>
         </w:rPr>
       </w:pPr>
       <w:r>
@@ -1159,6 +1466,7 @@
         </w:rPr>
         <w:t xml:space="preserve"> з номером 2. Команда </w:t>
       </w:r>
+      <w:proofErr w:type="spellStart"/>
       <w:r>
         <w:rPr>
           <w:rFonts w:ascii="Times New Roman" w:hAnsi="Times New Roman" w:cs="Times New Roman"/>
@@ -1167,15 +1475,17 @@
         </w:rPr>
         <w:t>name</w:t>
       </w:r>
-      <w:r>
-        <w:rPr>
-          <w:rFonts w:ascii="Times New Roman" w:hAnsi="Times New Roman" w:cs="Times New Roman"/>
-          <w:sz w:val="28"/>
-          <w:szCs w:val="28"/>
-          <w:lang w:val="uk-UA"/>
-        </w:rPr>
-        <w:t xml:space="preserve"> </w:t>
-      </w:r>
+      <w:proofErr w:type="spellEnd"/>
+      <w:r>
+        <w:rPr>
+          <w:rFonts w:ascii="Times New Roman" w:hAnsi="Times New Roman" w:cs="Times New Roman"/>
+          <w:sz w:val="28"/>
+          <w:szCs w:val="28"/>
+          <w:lang w:val="uk-UA"/>
+        </w:rPr>
+        <w:t xml:space="preserve"> </w:t>
+      </w:r>
+      <w:proofErr w:type="spellStart"/>
       <w:r>
         <w:rPr>
           <w:rFonts w:ascii="Times New Roman" w:hAnsi="Times New Roman" w:cs="Times New Roman"/>
@@ -1184,6 +1494,7 @@
         </w:rPr>
         <w:t>subnet</w:t>
       </w:r>
+      <w:proofErr w:type="spellEnd"/>
       <w:r>
         <w:rPr>
           <w:rFonts w:ascii="Times New Roman" w:hAnsi="Times New Roman" w:cs="Times New Roman"/>
@@ -1193,6 +1504,7 @@
         </w:rPr>
         <w:t xml:space="preserve">_5 привласнює ім’я </w:t>
       </w:r>
+      <w:proofErr w:type="spellStart"/>
       <w:r>
         <w:rPr>
           <w:rFonts w:ascii="Times New Roman" w:hAnsi="Times New Roman" w:cs="Times New Roman"/>
@@ -1201,6 +1513,7 @@
         </w:rPr>
         <w:t>subnet</w:t>
       </w:r>
+      <w:proofErr w:type="spellEnd"/>
       <w:r>
         <w:rPr>
           <w:rFonts w:ascii="Times New Roman" w:hAnsi="Times New Roman" w:cs="Times New Roman"/>
@@ -1219,6 +1532,7 @@
         </w:rPr>
         <w:t xml:space="preserve">Виконуючи команду </w:t>
       </w:r>
+      <w:proofErr w:type="spellStart"/>
       <w:r>
         <w:rPr>
           <w:rFonts w:ascii="Times New Roman" w:hAnsi="Times New Roman" w:cs="Times New Roman"/>
@@ -1227,15 +1541,17 @@
         </w:rPr>
         <w:t>interface</w:t>
       </w:r>
-      <w:r>
-        <w:rPr>
-          <w:rFonts w:ascii="Times New Roman" w:hAnsi="Times New Roman" w:cs="Times New Roman"/>
-          <w:sz w:val="28"/>
-          <w:szCs w:val="28"/>
-          <w:lang w:val="uk-UA"/>
-        </w:rPr>
-        <w:t xml:space="preserve"> </w:t>
-      </w:r>
+      <w:proofErr w:type="spellEnd"/>
+      <w:r>
+        <w:rPr>
+          <w:rFonts w:ascii="Times New Roman" w:hAnsi="Times New Roman" w:cs="Times New Roman"/>
+          <w:sz w:val="28"/>
+          <w:szCs w:val="28"/>
+          <w:lang w:val="uk-UA"/>
+        </w:rPr>
+        <w:t xml:space="preserve"> </w:t>
+      </w:r>
+      <w:proofErr w:type="spellStart"/>
       <w:r>
         <w:rPr>
           <w:rFonts w:ascii="Times New Roman" w:hAnsi="Times New Roman" w:cs="Times New Roman"/>
@@ -1244,15 +1560,17 @@
         </w:rPr>
         <w:t>range</w:t>
       </w:r>
-      <w:r>
-        <w:rPr>
-          <w:rFonts w:ascii="Times New Roman" w:hAnsi="Times New Roman" w:cs="Times New Roman"/>
-          <w:sz w:val="28"/>
-          <w:szCs w:val="28"/>
-          <w:lang w:val="uk-UA"/>
-        </w:rPr>
-        <w:t xml:space="preserve"> </w:t>
-      </w:r>
+      <w:proofErr w:type="spellEnd"/>
+      <w:r>
+        <w:rPr>
+          <w:rFonts w:ascii="Times New Roman" w:hAnsi="Times New Roman" w:cs="Times New Roman"/>
+          <w:sz w:val="28"/>
+          <w:szCs w:val="28"/>
+          <w:lang w:val="uk-UA"/>
+        </w:rPr>
+        <w:t xml:space="preserve"> </w:t>
+      </w:r>
+      <w:proofErr w:type="spellStart"/>
       <w:r>
         <w:rPr>
           <w:rFonts w:ascii="Times New Roman" w:hAnsi="Times New Roman" w:cs="Times New Roman"/>
@@ -1261,15 +1579,17 @@
         </w:rPr>
         <w:t>fast</w:t>
       </w:r>
-      <w:r>
-        <w:rPr>
-          <w:rFonts w:ascii="Times New Roman" w:hAnsi="Times New Roman" w:cs="Times New Roman"/>
-          <w:sz w:val="28"/>
-          <w:szCs w:val="28"/>
-          <w:lang w:val="uk-UA"/>
-        </w:rPr>
-        <w:t xml:space="preserve"> </w:t>
-      </w:r>
+      <w:proofErr w:type="spellEnd"/>
+      <w:r>
+        <w:rPr>
+          <w:rFonts w:ascii="Times New Roman" w:hAnsi="Times New Roman" w:cs="Times New Roman"/>
+          <w:sz w:val="28"/>
+          <w:szCs w:val="28"/>
+          <w:lang w:val="uk-UA"/>
+        </w:rPr>
+        <w:t xml:space="preserve"> </w:t>
+      </w:r>
+      <w:proofErr w:type="spellStart"/>
       <w:r>
         <w:rPr>
           <w:rFonts w:ascii="Times New Roman" w:hAnsi="Times New Roman" w:cs="Times New Roman"/>
@@ -1278,6 +1598,7 @@
         </w:rPr>
         <w:t>Ethernet</w:t>
       </w:r>
+      <w:proofErr w:type="spellEnd"/>
       <w:r>
         <w:rPr>
           <w:rFonts w:ascii="Times New Roman" w:hAnsi="Times New Roman" w:cs="Times New Roman"/>
@@ -1287,6 +1608,7 @@
         </w:rPr>
         <w:t xml:space="preserve"> 0 / 1-3, ми переходимо до конфігурації інтерфейсів </w:t>
       </w:r>
+      <w:proofErr w:type="spellStart"/>
       <w:r>
         <w:rPr>
           <w:rFonts w:ascii="Times New Roman" w:hAnsi="Times New Roman" w:cs="Times New Roman"/>
@@ -1295,6 +1617,7 @@
         </w:rPr>
         <w:t>fastEthernet</w:t>
       </w:r>
+      <w:proofErr w:type="spellEnd"/>
       <w:r>
         <w:rPr>
           <w:rFonts w:ascii="Times New Roman" w:hAnsi="Times New Roman" w:cs="Times New Roman"/>
@@ -1304,6 +1627,7 @@
         </w:rPr>
         <w:t xml:space="preserve"> 0/1, </w:t>
       </w:r>
+      <w:proofErr w:type="spellStart"/>
       <w:r>
         <w:rPr>
           <w:rFonts w:ascii="Times New Roman" w:hAnsi="Times New Roman" w:cs="Times New Roman"/>
@@ -1312,6 +1636,7 @@
         </w:rPr>
         <w:t>fastEthernet</w:t>
       </w:r>
+      <w:proofErr w:type="spellEnd"/>
       <w:r>
         <w:rPr>
           <w:rFonts w:ascii="Times New Roman" w:hAnsi="Times New Roman" w:cs="Times New Roman"/>
@@ -1321,6 +1646,7 @@
         </w:rPr>
         <w:t xml:space="preserve"> 0/2 і </w:t>
       </w:r>
+      <w:proofErr w:type="spellStart"/>
       <w:r>
         <w:rPr>
           <w:rFonts w:ascii="Times New Roman" w:hAnsi="Times New Roman" w:cs="Times New Roman"/>
@@ -1329,6 +1655,7 @@
         </w:rPr>
         <w:t>fastEthernet</w:t>
       </w:r>
+      <w:proofErr w:type="spellEnd"/>
       <w:r>
         <w:rPr>
           <w:rFonts w:ascii="Times New Roman" w:hAnsi="Times New Roman" w:cs="Times New Roman"/>
@@ -1344,8 +1671,486 @@
           <w:sz w:val="28"/>
           <w:szCs w:val="28"/>
         </w:rPr>
-        <w:t>Слово range у даній команді, вказує на те, що ми будемо конфігурувати не один порт, а діапазон портів. Команда switch port mode access конфігурує обраний порт комутатора, як порт доступу (access-порт). Команда switch port access vlan 2 вказує, що даний порт є портом доступу для VLAN номер 2. sh vl br</w:t>
-      </w:r>
+        <w:t xml:space="preserve">Слово </w:t>
+      </w:r>
+      <w:proofErr w:type="spellStart"/>
+      <w:r>
+        <w:rPr>
+          <w:rFonts w:ascii="Times New Roman" w:hAnsi="Times New Roman" w:cs="Times New Roman"/>
+          <w:sz w:val="28"/>
+          <w:szCs w:val="28"/>
+        </w:rPr>
+        <w:t>range</w:t>
+      </w:r>
+      <w:proofErr w:type="spellEnd"/>
+      <w:r>
+        <w:rPr>
+          <w:rFonts w:ascii="Times New Roman" w:hAnsi="Times New Roman" w:cs="Times New Roman"/>
+          <w:sz w:val="28"/>
+          <w:szCs w:val="28"/>
+        </w:rPr>
+        <w:t xml:space="preserve"> у </w:t>
+      </w:r>
+      <w:proofErr w:type="spellStart"/>
+      <w:r>
+        <w:rPr>
+          <w:rFonts w:ascii="Times New Roman" w:hAnsi="Times New Roman" w:cs="Times New Roman"/>
+          <w:sz w:val="28"/>
+          <w:szCs w:val="28"/>
+        </w:rPr>
+        <w:t>даній</w:t>
+      </w:r>
+      <w:proofErr w:type="spellEnd"/>
+      <w:r>
+        <w:rPr>
+          <w:rFonts w:ascii="Times New Roman" w:hAnsi="Times New Roman" w:cs="Times New Roman"/>
+          <w:sz w:val="28"/>
+          <w:szCs w:val="28"/>
+        </w:rPr>
+        <w:t xml:space="preserve"> </w:t>
+      </w:r>
+      <w:proofErr w:type="spellStart"/>
+      <w:r>
+        <w:rPr>
+          <w:rFonts w:ascii="Times New Roman" w:hAnsi="Times New Roman" w:cs="Times New Roman"/>
+          <w:sz w:val="28"/>
+          <w:szCs w:val="28"/>
+        </w:rPr>
+        <w:t>команді</w:t>
+      </w:r>
+      <w:proofErr w:type="spellEnd"/>
+      <w:r>
+        <w:rPr>
+          <w:rFonts w:ascii="Times New Roman" w:hAnsi="Times New Roman" w:cs="Times New Roman"/>
+          <w:sz w:val="28"/>
+          <w:szCs w:val="28"/>
+        </w:rPr>
+        <w:t xml:space="preserve">, </w:t>
+      </w:r>
+      <w:proofErr w:type="spellStart"/>
+      <w:r>
+        <w:rPr>
+          <w:rFonts w:ascii="Times New Roman" w:hAnsi="Times New Roman" w:cs="Times New Roman"/>
+          <w:sz w:val="28"/>
+          <w:szCs w:val="28"/>
+        </w:rPr>
+        <w:t>вказує</w:t>
+      </w:r>
+      <w:proofErr w:type="spellEnd"/>
+      <w:r>
+        <w:rPr>
+          <w:rFonts w:ascii="Times New Roman" w:hAnsi="Times New Roman" w:cs="Times New Roman"/>
+          <w:sz w:val="28"/>
+          <w:szCs w:val="28"/>
+        </w:rPr>
+        <w:t xml:space="preserve"> на те, </w:t>
+      </w:r>
+      <w:proofErr w:type="spellStart"/>
+      <w:r>
+        <w:rPr>
+          <w:rFonts w:ascii="Times New Roman" w:hAnsi="Times New Roman" w:cs="Times New Roman"/>
+          <w:sz w:val="28"/>
+          <w:szCs w:val="28"/>
+        </w:rPr>
+        <w:t>що</w:t>
+      </w:r>
+      <w:proofErr w:type="spellEnd"/>
+      <w:r>
+        <w:rPr>
+          <w:rFonts w:ascii="Times New Roman" w:hAnsi="Times New Roman" w:cs="Times New Roman"/>
+          <w:sz w:val="28"/>
+          <w:szCs w:val="28"/>
+        </w:rPr>
+        <w:t xml:space="preserve"> ми </w:t>
+      </w:r>
+      <w:proofErr w:type="spellStart"/>
+      <w:r>
+        <w:rPr>
+          <w:rFonts w:ascii="Times New Roman" w:hAnsi="Times New Roman" w:cs="Times New Roman"/>
+          <w:sz w:val="28"/>
+          <w:szCs w:val="28"/>
+        </w:rPr>
+        <w:t>будемо</w:t>
+      </w:r>
+      <w:proofErr w:type="spellEnd"/>
+      <w:r>
+        <w:rPr>
+          <w:rFonts w:ascii="Times New Roman" w:hAnsi="Times New Roman" w:cs="Times New Roman"/>
+          <w:sz w:val="28"/>
+          <w:szCs w:val="28"/>
+        </w:rPr>
+        <w:t xml:space="preserve"> </w:t>
+      </w:r>
+      <w:proofErr w:type="spellStart"/>
+      <w:r>
+        <w:rPr>
+          <w:rFonts w:ascii="Times New Roman" w:hAnsi="Times New Roman" w:cs="Times New Roman"/>
+          <w:sz w:val="28"/>
+          <w:szCs w:val="28"/>
+        </w:rPr>
+        <w:t>конфігурувати</w:t>
+      </w:r>
+      <w:proofErr w:type="spellEnd"/>
+      <w:r>
+        <w:rPr>
+          <w:rFonts w:ascii="Times New Roman" w:hAnsi="Times New Roman" w:cs="Times New Roman"/>
+          <w:sz w:val="28"/>
+          <w:szCs w:val="28"/>
+        </w:rPr>
+        <w:t xml:space="preserve"> не один порт, а </w:t>
+      </w:r>
+      <w:proofErr w:type="spellStart"/>
+      <w:r>
+        <w:rPr>
+          <w:rFonts w:ascii="Times New Roman" w:hAnsi="Times New Roman" w:cs="Times New Roman"/>
+          <w:sz w:val="28"/>
+          <w:szCs w:val="28"/>
+        </w:rPr>
+        <w:t>діапазон</w:t>
+      </w:r>
+      <w:proofErr w:type="spellEnd"/>
+      <w:r>
+        <w:rPr>
+          <w:rFonts w:ascii="Times New Roman" w:hAnsi="Times New Roman" w:cs="Times New Roman"/>
+          <w:sz w:val="28"/>
+          <w:szCs w:val="28"/>
+        </w:rPr>
+        <w:t xml:space="preserve"> </w:t>
+      </w:r>
+      <w:proofErr w:type="spellStart"/>
+      <w:r>
+        <w:rPr>
+          <w:rFonts w:ascii="Times New Roman" w:hAnsi="Times New Roman" w:cs="Times New Roman"/>
+          <w:sz w:val="28"/>
+          <w:szCs w:val="28"/>
+        </w:rPr>
+        <w:t>портів</w:t>
+      </w:r>
+      <w:proofErr w:type="spellEnd"/>
+      <w:r>
+        <w:rPr>
+          <w:rFonts w:ascii="Times New Roman" w:hAnsi="Times New Roman" w:cs="Times New Roman"/>
+          <w:sz w:val="28"/>
+          <w:szCs w:val="28"/>
+        </w:rPr>
+        <w:t xml:space="preserve">. Команда </w:t>
+      </w:r>
+      <w:proofErr w:type="spellStart"/>
+      <w:r>
+        <w:rPr>
+          <w:rFonts w:ascii="Times New Roman" w:hAnsi="Times New Roman" w:cs="Times New Roman"/>
+          <w:sz w:val="28"/>
+          <w:szCs w:val="28"/>
+        </w:rPr>
+        <w:t>switch</w:t>
+      </w:r>
+      <w:proofErr w:type="spellEnd"/>
+      <w:r>
+        <w:rPr>
+          <w:rFonts w:ascii="Times New Roman" w:hAnsi="Times New Roman" w:cs="Times New Roman"/>
+          <w:sz w:val="28"/>
+          <w:szCs w:val="28"/>
+        </w:rPr>
+        <w:t xml:space="preserve"> </w:t>
+      </w:r>
+      <w:proofErr w:type="spellStart"/>
+      <w:r>
+        <w:rPr>
+          <w:rFonts w:ascii="Times New Roman" w:hAnsi="Times New Roman" w:cs="Times New Roman"/>
+          <w:sz w:val="28"/>
+          <w:szCs w:val="28"/>
+        </w:rPr>
+        <w:t>port</w:t>
+      </w:r>
+      <w:proofErr w:type="spellEnd"/>
+      <w:r>
+        <w:rPr>
+          <w:rFonts w:ascii="Times New Roman" w:hAnsi="Times New Roman" w:cs="Times New Roman"/>
+          <w:sz w:val="28"/>
+          <w:szCs w:val="28"/>
+        </w:rPr>
+        <w:t xml:space="preserve"> </w:t>
+      </w:r>
+      <w:proofErr w:type="spellStart"/>
+      <w:r>
+        <w:rPr>
+          <w:rFonts w:ascii="Times New Roman" w:hAnsi="Times New Roman" w:cs="Times New Roman"/>
+          <w:sz w:val="28"/>
+          <w:szCs w:val="28"/>
+        </w:rPr>
+        <w:t>mode</w:t>
+      </w:r>
+      <w:proofErr w:type="spellEnd"/>
+      <w:r>
+        <w:rPr>
+          <w:rFonts w:ascii="Times New Roman" w:hAnsi="Times New Roman" w:cs="Times New Roman"/>
+          <w:sz w:val="28"/>
+          <w:szCs w:val="28"/>
+        </w:rPr>
+        <w:t xml:space="preserve"> </w:t>
+      </w:r>
+      <w:proofErr w:type="spellStart"/>
+      <w:r>
+        <w:rPr>
+          <w:rFonts w:ascii="Times New Roman" w:hAnsi="Times New Roman" w:cs="Times New Roman"/>
+          <w:sz w:val="28"/>
+          <w:szCs w:val="28"/>
+        </w:rPr>
+        <w:t>access</w:t>
+      </w:r>
+      <w:proofErr w:type="spellEnd"/>
+      <w:r>
+        <w:rPr>
+          <w:rFonts w:ascii="Times New Roman" w:hAnsi="Times New Roman" w:cs="Times New Roman"/>
+          <w:sz w:val="28"/>
+          <w:szCs w:val="28"/>
+        </w:rPr>
+        <w:t xml:space="preserve"> </w:t>
+      </w:r>
+      <w:proofErr w:type="spellStart"/>
+      <w:r>
+        <w:rPr>
+          <w:rFonts w:ascii="Times New Roman" w:hAnsi="Times New Roman" w:cs="Times New Roman"/>
+          <w:sz w:val="28"/>
+          <w:szCs w:val="28"/>
+        </w:rPr>
+        <w:t>конфігурує</w:t>
+      </w:r>
+      <w:proofErr w:type="spellEnd"/>
+      <w:r>
+        <w:rPr>
+          <w:rFonts w:ascii="Times New Roman" w:hAnsi="Times New Roman" w:cs="Times New Roman"/>
+          <w:sz w:val="28"/>
+          <w:szCs w:val="28"/>
+        </w:rPr>
+        <w:t xml:space="preserve"> </w:t>
+      </w:r>
+      <w:proofErr w:type="spellStart"/>
+      <w:r>
+        <w:rPr>
+          <w:rFonts w:ascii="Times New Roman" w:hAnsi="Times New Roman" w:cs="Times New Roman"/>
+          <w:sz w:val="28"/>
+          <w:szCs w:val="28"/>
+        </w:rPr>
+        <w:t>обраний</w:t>
+      </w:r>
+      <w:proofErr w:type="spellEnd"/>
+      <w:r>
+        <w:rPr>
+          <w:rFonts w:ascii="Times New Roman" w:hAnsi="Times New Roman" w:cs="Times New Roman"/>
+          <w:sz w:val="28"/>
+          <w:szCs w:val="28"/>
+        </w:rPr>
+        <w:t xml:space="preserve"> порт </w:t>
+      </w:r>
+      <w:proofErr w:type="spellStart"/>
+      <w:r>
+        <w:rPr>
+          <w:rFonts w:ascii="Times New Roman" w:hAnsi="Times New Roman" w:cs="Times New Roman"/>
+          <w:sz w:val="28"/>
+          <w:szCs w:val="28"/>
+        </w:rPr>
+        <w:t>комутатора</w:t>
+      </w:r>
+      <w:proofErr w:type="spellEnd"/>
+      <w:r>
+        <w:rPr>
+          <w:rFonts w:ascii="Times New Roman" w:hAnsi="Times New Roman" w:cs="Times New Roman"/>
+          <w:sz w:val="28"/>
+          <w:szCs w:val="28"/>
+        </w:rPr>
+        <w:t>, як порт доступу (</w:t>
+      </w:r>
+      <w:proofErr w:type="spellStart"/>
+      <w:r>
+        <w:rPr>
+          <w:rFonts w:ascii="Times New Roman" w:hAnsi="Times New Roman" w:cs="Times New Roman"/>
+          <w:sz w:val="28"/>
+          <w:szCs w:val="28"/>
+        </w:rPr>
+        <w:t>access</w:t>
+      </w:r>
+      <w:proofErr w:type="spellEnd"/>
+      <w:r>
+        <w:rPr>
+          <w:rFonts w:ascii="Times New Roman" w:hAnsi="Times New Roman" w:cs="Times New Roman"/>
+          <w:sz w:val="28"/>
+          <w:szCs w:val="28"/>
+        </w:rPr>
+        <w:t xml:space="preserve">-порт). Команда </w:t>
+      </w:r>
+      <w:proofErr w:type="spellStart"/>
+      <w:r>
+        <w:rPr>
+          <w:rFonts w:ascii="Times New Roman" w:hAnsi="Times New Roman" w:cs="Times New Roman"/>
+          <w:sz w:val="28"/>
+          <w:szCs w:val="28"/>
+        </w:rPr>
+        <w:t>switch</w:t>
+      </w:r>
+      <w:proofErr w:type="spellEnd"/>
+      <w:r>
+        <w:rPr>
+          <w:rFonts w:ascii="Times New Roman" w:hAnsi="Times New Roman" w:cs="Times New Roman"/>
+          <w:sz w:val="28"/>
+          <w:szCs w:val="28"/>
+        </w:rPr>
+        <w:t xml:space="preserve"> </w:t>
+      </w:r>
+      <w:proofErr w:type="spellStart"/>
+      <w:r>
+        <w:rPr>
+          <w:rFonts w:ascii="Times New Roman" w:hAnsi="Times New Roman" w:cs="Times New Roman"/>
+          <w:sz w:val="28"/>
+          <w:szCs w:val="28"/>
+        </w:rPr>
+        <w:t>port</w:t>
+      </w:r>
+      <w:proofErr w:type="spellEnd"/>
+      <w:r>
+        <w:rPr>
+          <w:rFonts w:ascii="Times New Roman" w:hAnsi="Times New Roman" w:cs="Times New Roman"/>
+          <w:sz w:val="28"/>
+          <w:szCs w:val="28"/>
+        </w:rPr>
+        <w:t xml:space="preserve"> </w:t>
+      </w:r>
+      <w:proofErr w:type="spellStart"/>
+      <w:r>
+        <w:rPr>
+          <w:rFonts w:ascii="Times New Roman" w:hAnsi="Times New Roman" w:cs="Times New Roman"/>
+          <w:sz w:val="28"/>
+          <w:szCs w:val="28"/>
+        </w:rPr>
+        <w:t>access</w:t>
+      </w:r>
+      <w:proofErr w:type="spellEnd"/>
+      <w:r>
+        <w:rPr>
+          <w:rFonts w:ascii="Times New Roman" w:hAnsi="Times New Roman" w:cs="Times New Roman"/>
+          <w:sz w:val="28"/>
+          <w:szCs w:val="28"/>
+        </w:rPr>
+        <w:t xml:space="preserve"> </w:t>
+      </w:r>
+      <w:proofErr w:type="spellStart"/>
+      <w:r>
+        <w:rPr>
+          <w:rFonts w:ascii="Times New Roman" w:hAnsi="Times New Roman" w:cs="Times New Roman"/>
+          <w:sz w:val="28"/>
+          <w:szCs w:val="28"/>
+        </w:rPr>
+        <w:t>vlan</w:t>
+      </w:r>
+      <w:proofErr w:type="spellEnd"/>
+      <w:r>
+        <w:rPr>
+          <w:rFonts w:ascii="Times New Roman" w:hAnsi="Times New Roman" w:cs="Times New Roman"/>
+          <w:sz w:val="28"/>
+          <w:szCs w:val="28"/>
+        </w:rPr>
+        <w:t xml:space="preserve"> 2 </w:t>
+      </w:r>
+      <w:proofErr w:type="spellStart"/>
+      <w:r>
+        <w:rPr>
+          <w:rFonts w:ascii="Times New Roman" w:hAnsi="Times New Roman" w:cs="Times New Roman"/>
+          <w:sz w:val="28"/>
+          <w:szCs w:val="28"/>
+        </w:rPr>
+        <w:t>вказує</w:t>
+      </w:r>
+      <w:proofErr w:type="spellEnd"/>
+      <w:r>
+        <w:rPr>
+          <w:rFonts w:ascii="Times New Roman" w:hAnsi="Times New Roman" w:cs="Times New Roman"/>
+          <w:sz w:val="28"/>
+          <w:szCs w:val="28"/>
+        </w:rPr>
+        <w:t xml:space="preserve">, </w:t>
+      </w:r>
+      <w:proofErr w:type="spellStart"/>
+      <w:r>
+        <w:rPr>
+          <w:rFonts w:ascii="Times New Roman" w:hAnsi="Times New Roman" w:cs="Times New Roman"/>
+          <w:sz w:val="28"/>
+          <w:szCs w:val="28"/>
+        </w:rPr>
+        <w:t>що</w:t>
+      </w:r>
+      <w:proofErr w:type="spellEnd"/>
+      <w:r>
+        <w:rPr>
+          <w:rFonts w:ascii="Times New Roman" w:hAnsi="Times New Roman" w:cs="Times New Roman"/>
+          <w:sz w:val="28"/>
+          <w:szCs w:val="28"/>
+        </w:rPr>
+        <w:t xml:space="preserve"> </w:t>
+      </w:r>
+      <w:proofErr w:type="spellStart"/>
+      <w:r>
+        <w:rPr>
+          <w:rFonts w:ascii="Times New Roman" w:hAnsi="Times New Roman" w:cs="Times New Roman"/>
+          <w:sz w:val="28"/>
+          <w:szCs w:val="28"/>
+        </w:rPr>
+        <w:t>даний</w:t>
+      </w:r>
+      <w:proofErr w:type="spellEnd"/>
+      <w:r>
+        <w:rPr>
+          <w:rFonts w:ascii="Times New Roman" w:hAnsi="Times New Roman" w:cs="Times New Roman"/>
+          <w:sz w:val="28"/>
+          <w:szCs w:val="28"/>
+        </w:rPr>
+        <w:t xml:space="preserve"> порт є портом доступу для VLAN номер 2. </w:t>
+      </w:r>
+      <w:proofErr w:type="spellStart"/>
+      <w:r>
+        <w:rPr>
+          <w:rFonts w:ascii="Times New Roman" w:hAnsi="Times New Roman" w:cs="Times New Roman"/>
+          <w:sz w:val="28"/>
+          <w:szCs w:val="28"/>
+        </w:rPr>
+        <w:t>sh</w:t>
+      </w:r>
+      <w:proofErr w:type="spellEnd"/>
+      <w:r>
+        <w:rPr>
+          <w:rFonts w:ascii="Times New Roman" w:hAnsi="Times New Roman" w:cs="Times New Roman"/>
+          <w:sz w:val="28"/>
+          <w:szCs w:val="28"/>
+        </w:rPr>
+        <w:t xml:space="preserve"> </w:t>
+      </w:r>
+      <w:proofErr w:type="spellStart"/>
+      <w:r>
+        <w:rPr>
+          <w:rFonts w:ascii="Times New Roman" w:hAnsi="Times New Roman" w:cs="Times New Roman"/>
+          <w:sz w:val="28"/>
+          <w:szCs w:val="28"/>
+        </w:rPr>
+        <w:t>vl</w:t>
+      </w:r>
+      <w:proofErr w:type="spellEnd"/>
+      <w:r>
+        <w:rPr>
+          <w:rFonts w:ascii="Times New Roman" w:hAnsi="Times New Roman" w:cs="Times New Roman"/>
+          <w:sz w:val="28"/>
+          <w:szCs w:val="28"/>
+        </w:rPr>
+        <w:t xml:space="preserve"> </w:t>
+      </w:r>
+      <w:proofErr w:type="spellStart"/>
+      <w:r>
+        <w:rPr>
+          <w:rFonts w:ascii="Times New Roman" w:hAnsi="Times New Roman" w:cs="Times New Roman"/>
+          <w:sz w:val="28"/>
+          <w:szCs w:val="28"/>
+        </w:rPr>
+        <w:t>br</w:t>
+      </w:r>
+      <w:proofErr w:type="spellEnd"/>
       <w:r>
         <w:rPr>
           <w:rFonts w:ascii="Times New Roman" w:hAnsi="Times New Roman" w:cs="Times New Roman"/>
@@ -1361,7 +2166,43 @@
           <w:sz w:val="28"/>
           <w:szCs w:val="28"/>
         </w:rPr>
-        <w:t>перегляд інформації про VLAN на комутаторі.</w:t>
+        <w:t xml:space="preserve">перегляд </w:t>
+      </w:r>
+      <w:proofErr w:type="spellStart"/>
+      <w:r>
+        <w:rPr>
+          <w:rFonts w:ascii="Times New Roman" w:hAnsi="Times New Roman" w:cs="Times New Roman"/>
+          <w:sz w:val="28"/>
+          <w:szCs w:val="28"/>
+        </w:rPr>
+        <w:t>інформації</w:t>
+      </w:r>
+      <w:proofErr w:type="spellEnd"/>
+      <w:r>
+        <w:rPr>
+          <w:rFonts w:ascii="Times New Roman" w:hAnsi="Times New Roman" w:cs="Times New Roman"/>
+          <w:sz w:val="28"/>
+          <w:szCs w:val="28"/>
+        </w:rPr>
+        <w:t xml:space="preserve"> про VLAN на </w:t>
+      </w:r>
+      <w:proofErr w:type="spellStart"/>
+      <w:r>
+        <w:rPr>
+          <w:rFonts w:ascii="Times New Roman" w:hAnsi="Times New Roman" w:cs="Times New Roman"/>
+          <w:sz w:val="28"/>
+          <w:szCs w:val="28"/>
+        </w:rPr>
+        <w:t>комутаторі</w:t>
+      </w:r>
+      <w:proofErr w:type="spellEnd"/>
+      <w:r>
+        <w:rPr>
+          <w:rFonts w:ascii="Times New Roman" w:hAnsi="Times New Roman" w:cs="Times New Roman"/>
+          <w:sz w:val="28"/>
+          <w:szCs w:val="28"/>
+        </w:rPr>
+        <w:t>.</w:t>
       </w:r>
       <w:r>
         <w:rPr>
@@ -1376,6 +2217,7 @@
           <w:rFonts w:ascii="Times New Roman" w:hAnsi="Times New Roman" w:cs="Times New Roman"/>
           <w:sz w:val="28"/>
           <w:szCs w:val="28"/>
+          <w:lang w:val="en-US"/>
         </w:rPr>
         <w:t>1]</w:t>
       </w:r>
@@ -1406,6 +2248,7 @@
           <w:szCs w:val="28"/>
         </w:rPr>
       </w:pPr>
+      <w:proofErr w:type="spellStart"/>
       <w:r>
         <w:rPr>
           <w:b/>
@@ -1416,13 +2259,40 @@
         </w:rPr>
         <w:t>Ethernet</w:t>
       </w:r>
-      <w:r>
-        <w:rPr>
-          <w:color w:val="202122"/>
-          <w:sz w:val="28"/>
-          <w:szCs w:val="28"/>
-        </w:rPr>
-        <w:t> (англ. вимова: </w:t>
+      <w:proofErr w:type="spellEnd"/>
+      <w:r>
+        <w:rPr>
+          <w:color w:val="202122"/>
+          <w:sz w:val="28"/>
+          <w:szCs w:val="28"/>
+        </w:rPr>
+        <w:t> (</w:t>
+      </w:r>
+      <w:proofErr w:type="spellStart"/>
+      <w:r>
+        <w:rPr>
+          <w:color w:val="202122"/>
+          <w:sz w:val="28"/>
+          <w:szCs w:val="28"/>
+        </w:rPr>
+        <w:t>англ</w:t>
+      </w:r>
+      <w:proofErr w:type="spellEnd"/>
+      <w:r>
+        <w:rPr>
+          <w:color w:val="202122"/>
+          <w:sz w:val="28"/>
+          <w:szCs w:val="28"/>
+        </w:rPr>
+        <w:t>.</w:t>
+      </w:r>
+      <w:r>
+        <w:rPr>
+          <w:color w:val="202122"/>
+          <w:sz w:val="28"/>
+          <w:szCs w:val="28"/>
+        </w:rPr>
+        <w:t> вимова: </w:t>
       </w:r>
       <w:r>
         <w:rPr>
@@ -1431,7 +2301,27 @@
           <w:sz w:val="28"/>
           <w:szCs w:val="28"/>
         </w:rPr>
-        <w:t>[ˈiːθənɛt]</w:t>
+        <w:t>[ˈ</w:t>
+      </w:r>
+      <w:proofErr w:type="spellStart"/>
+      <w:r>
+        <w:rPr>
+          <w:rStyle w:val="ipa"/>
+          <w:color w:val="202122"/>
+          <w:sz w:val="28"/>
+          <w:szCs w:val="28"/>
+        </w:rPr>
+        <w:t>iːθənɛt</w:t>
+      </w:r>
+      <w:proofErr w:type="spellEnd"/>
+      <w:r>
+        <w:rPr>
+          <w:rStyle w:val="ipa"/>
+          <w:color w:val="202122"/>
+          <w:sz w:val="28"/>
+          <w:szCs w:val="28"/>
+        </w:rPr>
+        <w:t>]</w:t>
       </w:r>
       <w:r>
         <w:rPr>
@@ -1449,15 +2339,171 @@
           <w:sz w:val="28"/>
           <w:szCs w:val="28"/>
         </w:rPr>
-        <w:t>ефірна мережа</w:t>
-      </w:r>
-      <w:r>
-        <w:rPr>
-          <w:color w:val="202122"/>
-          <w:sz w:val="28"/>
-          <w:szCs w:val="28"/>
-        </w:rPr>
-        <w:t>) — найпопулярніший протокол кабельних комп'ютерних мереж, що працює на фізичному та канальному рівні мережевої моделі OSI. Станом на 2016 рік близько 85 % усіх комп'ютерів у світі були підключені до комп'ютерних мереж по протоколу Ethernet.</w:t>
+        <w:t>ефірна</w:t>
+      </w:r>
+      <w:r>
+        <w:rPr>
+          <w:i/>
+          <w:iCs/>
+          <w:color w:val="202122"/>
+          <w:sz w:val="28"/>
+          <w:szCs w:val="28"/>
+        </w:rPr>
+        <w:t> мережа</w:t>
+      </w:r>
+      <w:r>
+        <w:rPr>
+          <w:color w:val="202122"/>
+          <w:sz w:val="28"/>
+          <w:szCs w:val="28"/>
+        </w:rPr>
+        <w:t>) — найпопулярніший </w:t>
+      </w:r>
+      <w:r>
+        <w:rPr>
+          <w:color w:val="202122"/>
+          <w:sz w:val="28"/>
+          <w:szCs w:val="28"/>
+        </w:rPr>
+        <w:t>протокол</w:t>
+      </w:r>
+      <w:r>
+        <w:rPr>
+          <w:color w:val="202122"/>
+          <w:sz w:val="28"/>
+          <w:szCs w:val="28"/>
+        </w:rPr>
+        <w:t> </w:t>
+      </w:r>
+      <w:r>
+        <w:rPr>
+          <w:color w:val="202122"/>
+          <w:sz w:val="28"/>
+          <w:szCs w:val="28"/>
+        </w:rPr>
+        <w:t>кабельних</w:t>
+      </w:r>
+      <w:r>
+        <w:rPr>
+          <w:color w:val="202122"/>
+          <w:sz w:val="28"/>
+          <w:szCs w:val="28"/>
+        </w:rPr>
+        <w:t> </w:t>
+      </w:r>
+      <w:r>
+        <w:rPr>
+          <w:color w:val="202122"/>
+          <w:sz w:val="28"/>
+          <w:szCs w:val="28"/>
+        </w:rPr>
+        <w:t>комп'ютерних мереж</w:t>
+      </w:r>
+      <w:r>
+        <w:rPr>
+          <w:color w:val="202122"/>
+          <w:sz w:val="28"/>
+          <w:szCs w:val="28"/>
+        </w:rPr>
+        <w:t>, що працює на </w:t>
+      </w:r>
+      <w:r>
+        <w:rPr>
+          <w:color w:val="202122"/>
+          <w:sz w:val="28"/>
+          <w:szCs w:val="28"/>
+        </w:rPr>
+        <w:t>фізичному</w:t>
+      </w:r>
+      <w:r>
+        <w:rPr>
+          <w:color w:val="202122"/>
+          <w:sz w:val="28"/>
+          <w:szCs w:val="28"/>
+        </w:rPr>
+        <w:t> та </w:t>
+      </w:r>
+      <w:r>
+        <w:rPr>
+          <w:color w:val="202122"/>
+          <w:sz w:val="28"/>
+          <w:szCs w:val="28"/>
+        </w:rPr>
+        <w:t>канальному рівні</w:t>
+      </w:r>
+      <w:r>
+        <w:rPr>
+          <w:color w:val="202122"/>
+          <w:sz w:val="28"/>
+          <w:szCs w:val="28"/>
+        </w:rPr>
+        <w:t> </w:t>
+      </w:r>
+      <w:r>
+        <w:rPr>
+          <w:color w:val="202122"/>
+          <w:sz w:val="28"/>
+          <w:szCs w:val="28"/>
+        </w:rPr>
+        <w:t>мережевої моделі OSI</w:t>
+      </w:r>
+      <w:r>
+        <w:rPr>
+          <w:color w:val="202122"/>
+          <w:sz w:val="28"/>
+          <w:szCs w:val="28"/>
+        </w:rPr>
+        <w:t>. Станом на </w:t>
+      </w:r>
+      <w:r>
+        <w:rPr>
+          <w:color w:val="202122"/>
+          <w:sz w:val="28"/>
+          <w:szCs w:val="28"/>
+        </w:rPr>
+        <w:t>2016</w:t>
+      </w:r>
+      <w:r>
+        <w:rPr>
+          <w:color w:val="202122"/>
+          <w:sz w:val="28"/>
+          <w:szCs w:val="28"/>
+        </w:rPr>
+        <w:t> рік близько 85 % усіх комп'ютерів у світі були підключені до </w:t>
+      </w:r>
+      <w:r>
+        <w:rPr>
+          <w:color w:val="202122"/>
+          <w:sz w:val="28"/>
+          <w:szCs w:val="28"/>
+        </w:rPr>
+        <w:t>комп'ютерних мереж</w:t>
+      </w:r>
+      <w:r>
+        <w:rPr>
+          <w:color w:val="202122"/>
+          <w:sz w:val="28"/>
+          <w:szCs w:val="28"/>
+        </w:rPr>
+        <w:t xml:space="preserve"> по протоколу </w:t>
+      </w:r>
+      <w:proofErr w:type="spellStart"/>
+      <w:r>
+        <w:rPr>
+          <w:color w:val="202122"/>
+          <w:sz w:val="28"/>
+          <w:szCs w:val="28"/>
+        </w:rPr>
+        <w:t>Ethernet</w:t>
+      </w:r>
+      <w:proofErr w:type="spellEnd"/>
+      <w:r>
+        <w:rPr>
+          <w:color w:val="202122"/>
+          <w:sz w:val="28"/>
+          <w:szCs w:val="28"/>
+        </w:rPr>
+        <w:t>.</w:t>
       </w:r>
     </w:p>
     <w:p>
@@ -1477,7 +2523,41 @@
           <w:sz w:val="28"/>
           <w:szCs w:val="28"/>
         </w:rPr>
-        <w:t>За строго технічним визначенням Ethernet — сімейство протоколів стандарту IEEE 802.3.</w:t>
+        <w:t xml:space="preserve">За строго технічним визначенням </w:t>
+      </w:r>
+      <w:proofErr w:type="spellStart"/>
+      <w:r>
+        <w:rPr>
+          <w:color w:val="202122"/>
+          <w:sz w:val="28"/>
+          <w:szCs w:val="28"/>
+        </w:rPr>
+        <w:t>Ethernet</w:t>
+      </w:r>
+      <w:proofErr w:type="spellEnd"/>
+      <w:r>
+        <w:rPr>
+          <w:color w:val="202122"/>
+          <w:sz w:val="28"/>
+          <w:szCs w:val="28"/>
+        </w:rPr>
+        <w:t> — сімейство протоколів стандарту </w:t>
+      </w:r>
+      <w:r>
+        <w:rPr>
+          <w:color w:val="202122"/>
+          <w:sz w:val="28"/>
+          <w:szCs w:val="28"/>
+        </w:rPr>
+        <w:t>IEEE 802.3</w:t>
+      </w:r>
+      <w:r>
+        <w:rPr>
+          <w:color w:val="202122"/>
+          <w:sz w:val="28"/>
+          <w:szCs w:val="28"/>
+        </w:rPr>
+        <w:t>.</w:t>
       </w:r>
       <w:r>
         <w:rPr>
@@ -1500,13 +2580,55 @@
           <w:szCs w:val="28"/>
         </w:rPr>
       </w:pPr>
-      <w:r>
-        <w:rPr>
-          <w:color w:val="202122"/>
-          <w:sz w:val="28"/>
-          <w:szCs w:val="28"/>
-        </w:rPr>
-        <w:t>Ethernet тісно пов'язаний з моделлю TCP/IP, оскільки у переважній більшості випадків служить для передачі IP-пакетів.</w:t>
+      <w:proofErr w:type="spellStart"/>
+      <w:r>
+        <w:rPr>
+          <w:color w:val="202122"/>
+          <w:sz w:val="28"/>
+          <w:szCs w:val="28"/>
+        </w:rPr>
+        <w:t>Ethernet</w:t>
+      </w:r>
+      <w:proofErr w:type="spellEnd"/>
+      <w:r>
+        <w:rPr>
+          <w:color w:val="202122"/>
+          <w:sz w:val="28"/>
+          <w:szCs w:val="28"/>
+        </w:rPr>
+        <w:t xml:space="preserve"> тісно пов'язаний з моделлю </w:t>
+      </w:r>
+      <w:r>
+        <w:rPr>
+          <w:color w:val="202122"/>
+          <w:sz w:val="28"/>
+          <w:szCs w:val="28"/>
+        </w:rPr>
+        <w:t>TCP/IP</w:t>
+      </w:r>
+      <w:r>
+        <w:rPr>
+          <w:color w:val="202122"/>
+          <w:sz w:val="28"/>
+          <w:szCs w:val="28"/>
+        </w:rPr>
+        <w:t>, оскільки у переважній більшості випадків служить для передачі </w:t>
+      </w:r>
+      <w:r>
+        <w:rPr>
+          <w:color w:val="202122"/>
+          <w:sz w:val="28"/>
+          <w:szCs w:val="28"/>
+        </w:rPr>
+        <w:t>IP</w:t>
+      </w:r>
+      <w:r>
+        <w:rPr>
+          <w:color w:val="202122"/>
+          <w:sz w:val="28"/>
+          <w:szCs w:val="28"/>
+        </w:rPr>
+        <w:t>-пакетів.</w:t>
       </w:r>
     </w:p>
     <w:p>
@@ -1520,6 +2642,7 @@
           <w:szCs w:val="28"/>
         </w:rPr>
       </w:pPr>
+      <w:proofErr w:type="spellStart"/>
       <w:r>
         <w:rPr>
           <w:color w:val="202122"/>
@@ -1527,7 +2650,40 @@
           <w:szCs w:val="28"/>
         </w:rPr>
         <w:lastRenderedPageBreak/>
-        <w:t>Ethernet є найпоширенішім протоколом у сучасних локальних комп'ютерних мережах, також використовується для побудови MAN мереж</w:t>
+        <w:t>Ethernet</w:t>
+      </w:r>
+      <w:proofErr w:type="spellEnd"/>
+      <w:r>
+        <w:rPr>
+          <w:color w:val="202122"/>
+          <w:sz w:val="28"/>
+          <w:szCs w:val="28"/>
+        </w:rPr>
+        <w:t xml:space="preserve"> є найпоширенішім протоколом у сучасних </w:t>
+      </w:r>
+      <w:r>
+        <w:rPr>
+          <w:color w:val="202122"/>
+          <w:sz w:val="28"/>
+          <w:szCs w:val="28"/>
+        </w:rPr>
+        <w:t>локальних комп'ютерних мережах</w:t>
+      </w:r>
+      <w:r>
+        <w:rPr>
+          <w:color w:val="202122"/>
+          <w:sz w:val="28"/>
+          <w:szCs w:val="28"/>
+        </w:rPr>
+        <w:t>, також використовується для побудови </w:t>
+      </w:r>
+      <w:r>
+        <w:rPr>
+          <w:color w:val="202122"/>
+          <w:sz w:val="28"/>
+          <w:szCs w:val="28"/>
+        </w:rPr>
+        <w:t>MAN мереж</w:t>
       </w:r>
       <w:r>
         <w:rPr>
@@ -1544,8 +2700,36 @@
           <w:sz w:val="28"/>
           <w:szCs w:val="28"/>
         </w:rPr>
-        <w:t> з використанням технології Metro Ethernet</w:t>
-      </w:r>
+        <w:t> з використанням технології </w:t>
+      </w:r>
+      <w:proofErr w:type="spellStart"/>
+      <w:r>
+        <w:rPr>
+          <w:color w:val="202122"/>
+          <w:sz w:val="28"/>
+          <w:szCs w:val="28"/>
+        </w:rPr>
+        <w:t>Metro</w:t>
+      </w:r>
+      <w:proofErr w:type="spellEnd"/>
+      <w:r>
+        <w:rPr>
+          <w:color w:val="202122"/>
+          <w:sz w:val="28"/>
+          <w:szCs w:val="28"/>
+        </w:rPr>
+        <w:t xml:space="preserve"> </w:t>
+      </w:r>
+      <w:proofErr w:type="spellStart"/>
+      <w:r>
+        <w:rPr>
+          <w:color w:val="202122"/>
+          <w:sz w:val="28"/>
+          <w:szCs w:val="28"/>
+        </w:rPr>
+        <w:t>Ethernet</w:t>
+      </w:r>
+      <w:proofErr w:type="spellEnd"/>
       <w:r>
         <w:rPr>
           <w:color w:val="202122"/>
@@ -1553,7 +2737,27 @@
           <w:szCs w:val="28"/>
           <w:vertAlign w:val="superscript"/>
         </w:rPr>
-        <w:t>[en]</w:t>
+        <w:t>[</w:t>
+      </w:r>
+      <w:proofErr w:type="spellStart"/>
+      <w:r>
+        <w:rPr>
+          <w:color w:val="202122"/>
+          <w:sz w:val="28"/>
+          <w:szCs w:val="28"/>
+          <w:vertAlign w:val="superscript"/>
+        </w:rPr>
+        <w:t>en</w:t>
+      </w:r>
+      <w:proofErr w:type="spellEnd"/>
+      <w:r>
+        <w:rPr>
+          <w:color w:val="202122"/>
+          <w:sz w:val="28"/>
+          <w:szCs w:val="28"/>
+          <w:vertAlign w:val="superscript"/>
+        </w:rPr>
+        <w:t>]</w:t>
       </w:r>
       <w:r>
         <w:rPr>
@@ -1575,13 +2779,39 @@
           <w:szCs w:val="28"/>
         </w:rPr>
       </w:pPr>
-      <w:r>
-        <w:rPr>
-          <w:color w:val="202122"/>
-          <w:sz w:val="28"/>
-          <w:szCs w:val="28"/>
-        </w:rPr>
-        <w:t>Ethernet було спроектовано згідно з технологією CSMA/CD (</w:t>
+      <w:proofErr w:type="spellStart"/>
+      <w:r>
+        <w:rPr>
+          <w:color w:val="202122"/>
+          <w:sz w:val="28"/>
+          <w:szCs w:val="28"/>
+        </w:rPr>
+        <w:t>Ethernet</w:t>
+      </w:r>
+      <w:proofErr w:type="spellEnd"/>
+      <w:r>
+        <w:rPr>
+          <w:color w:val="202122"/>
+          <w:sz w:val="28"/>
+          <w:szCs w:val="28"/>
+        </w:rPr>
+        <w:t xml:space="preserve"> було спроектовано згідно з технологією </w:t>
+      </w:r>
+      <w:r>
+        <w:rPr>
+          <w:color w:val="202122"/>
+          <w:sz w:val="28"/>
+          <w:szCs w:val="28"/>
+        </w:rPr>
+        <w:t>CSMA/CD</w:t>
+      </w:r>
+      <w:r>
+        <w:rPr>
+          <w:color w:val="202122"/>
+          <w:sz w:val="28"/>
+          <w:szCs w:val="28"/>
+        </w:rPr>
+        <w:t> (</w:t>
       </w:r>
       <w:r>
         <w:rPr>
@@ -1599,7 +2829,65 @@
           <w:sz w:val="28"/>
           <w:szCs w:val="28"/>
         </w:rPr>
-        <w:t>). Хоча з широким застосуванням мережевих комутаторів та засобу передачі повний дуплекс проблема виникнення колізій в мережах Ethernet майже не зустрічається.</w:t>
+        <w:t>). Хоча з широким застосуванням </w:t>
+      </w:r>
+      <w:r>
+        <w:rPr>
+          <w:color w:val="202122"/>
+          <w:sz w:val="28"/>
+          <w:szCs w:val="28"/>
+        </w:rPr>
+        <w:t>мережевих комутаторів</w:t>
+      </w:r>
+      <w:r>
+        <w:rPr>
+          <w:color w:val="202122"/>
+          <w:sz w:val="28"/>
+          <w:szCs w:val="28"/>
+        </w:rPr>
+        <w:t> та засобу передачі </w:t>
+      </w:r>
+      <w:r>
+        <w:rPr>
+          <w:color w:val="202122"/>
+          <w:sz w:val="28"/>
+          <w:szCs w:val="28"/>
+        </w:rPr>
+        <w:t>повний дуплекс</w:t>
+      </w:r>
+      <w:r>
+        <w:rPr>
+          <w:color w:val="202122"/>
+          <w:sz w:val="28"/>
+          <w:szCs w:val="28"/>
+        </w:rPr>
+        <w:t> проблема виникнення </w:t>
+      </w:r>
+      <w:r>
+        <w:rPr>
+          <w:color w:val="202122"/>
+          <w:sz w:val="28"/>
+          <w:szCs w:val="28"/>
+        </w:rPr>
+        <w:t xml:space="preserve">колізій в мережах </w:t>
+      </w:r>
+      <w:proofErr w:type="spellStart"/>
+      <w:r>
+        <w:rPr>
+          <w:color w:val="202122"/>
+          <w:sz w:val="28"/>
+          <w:szCs w:val="28"/>
+        </w:rPr>
+        <w:t>Ethernet</w:t>
+      </w:r>
+      <w:proofErr w:type="spellEnd"/>
+      <w:r>
+        <w:rPr>
+          <w:color w:val="202122"/>
+          <w:sz w:val="28"/>
+          <w:szCs w:val="28"/>
+        </w:rPr>
+        <w:t> майже не зустрічається.</w:t>
       </w:r>
     </w:p>
     <w:p>
@@ -1611,15 +2899,202 @@
           <w:color w:val="202122"/>
           <w:sz w:val="28"/>
           <w:szCs w:val="28"/>
-        </w:rPr>
-      </w:pPr>
-      <w:r>
-        <w:rPr>
-          <w:color w:val="202122"/>
-          <w:sz w:val="28"/>
-          <w:szCs w:val="28"/>
-        </w:rPr>
-        <w:t>Ethernet-мережі працюють на швидкостях 10Мбіт/с, Fast Ethernet — на швидкостях 100Мбіт/с, Gigabit Ethernet — на швидкостях 1000Мбіт/с, 10 Gigabit Ethernet — на швидкостях 10Гбіт/с. В кінці листопада 2006 року було прийняте рішення про початок розробок наступної версії стандарту з досягненням швидкості 100Гбіт/с (100 Gigabit Ethernet).</w:t>
+          <w:lang w:val="en-US"/>
+        </w:rPr>
+      </w:pPr>
+      <w:proofErr w:type="spellStart"/>
+      <w:r>
+        <w:rPr>
+          <w:color w:val="202122"/>
+          <w:sz w:val="28"/>
+          <w:szCs w:val="28"/>
+        </w:rPr>
+        <w:t>Ethernet</w:t>
+      </w:r>
+      <w:proofErr w:type="spellEnd"/>
+      <w:r>
+        <w:rPr>
+          <w:color w:val="202122"/>
+          <w:sz w:val="28"/>
+          <w:szCs w:val="28"/>
+        </w:rPr>
+        <w:t>-мережі працюють на швидкостях 10Мбіт/с, </w:t>
+      </w:r>
+      <w:proofErr w:type="spellStart"/>
+      <w:r>
+        <w:rPr>
+          <w:color w:val="202122"/>
+          <w:sz w:val="28"/>
+          <w:szCs w:val="28"/>
+        </w:rPr>
+        <w:t>Fast</w:t>
+      </w:r>
+      <w:proofErr w:type="spellEnd"/>
+      <w:r>
+        <w:rPr>
+          <w:color w:val="202122"/>
+          <w:sz w:val="28"/>
+          <w:szCs w:val="28"/>
+        </w:rPr>
+        <w:t xml:space="preserve"> </w:t>
+      </w:r>
+      <w:proofErr w:type="spellStart"/>
+      <w:r>
+        <w:rPr>
+          <w:color w:val="202122"/>
+          <w:sz w:val="28"/>
+          <w:szCs w:val="28"/>
+        </w:rPr>
+        <w:t>Ethernet</w:t>
+      </w:r>
+      <w:proofErr w:type="spellEnd"/>
+      <w:r>
+        <w:rPr>
+          <w:color w:val="202122"/>
+          <w:sz w:val="28"/>
+          <w:szCs w:val="28"/>
+        </w:rPr>
+        <w:t> — на швидкостях 100Мбіт/с, </w:t>
+      </w:r>
+      <w:proofErr w:type="spellStart"/>
+      <w:r>
+        <w:rPr>
+          <w:color w:val="202122"/>
+          <w:sz w:val="28"/>
+          <w:szCs w:val="28"/>
+        </w:rPr>
+        <w:t>Gigabit</w:t>
+      </w:r>
+      <w:proofErr w:type="spellEnd"/>
+      <w:r>
+        <w:rPr>
+          <w:color w:val="202122"/>
+          <w:sz w:val="28"/>
+          <w:szCs w:val="28"/>
+        </w:rPr>
+        <w:t xml:space="preserve"> </w:t>
+      </w:r>
+      <w:proofErr w:type="spellStart"/>
+      <w:r>
+        <w:rPr>
+          <w:color w:val="202122"/>
+          <w:sz w:val="28"/>
+          <w:szCs w:val="28"/>
+        </w:rPr>
+        <w:t>Ethernet</w:t>
+      </w:r>
+      <w:proofErr w:type="spellEnd"/>
+      <w:r>
+        <w:rPr>
+          <w:color w:val="202122"/>
+          <w:sz w:val="28"/>
+          <w:szCs w:val="28"/>
+        </w:rPr>
+        <w:t> — на швидкостях 1000Мбіт/с, </w:t>
+      </w:r>
+      <w:r>
+        <w:rPr>
+          <w:color w:val="202122"/>
+          <w:sz w:val="28"/>
+          <w:szCs w:val="28"/>
+        </w:rPr>
+        <w:t xml:space="preserve">10 </w:t>
+      </w:r>
+      <w:proofErr w:type="spellStart"/>
+      <w:r>
+        <w:rPr>
+          <w:color w:val="202122"/>
+          <w:sz w:val="28"/>
+          <w:szCs w:val="28"/>
+        </w:rPr>
+        <w:t>Gigabit</w:t>
+      </w:r>
+      <w:proofErr w:type="spellEnd"/>
+      <w:r>
+        <w:rPr>
+          <w:color w:val="202122"/>
+          <w:sz w:val="28"/>
+          <w:szCs w:val="28"/>
+        </w:rPr>
+        <w:t xml:space="preserve"> </w:t>
+      </w:r>
+      <w:proofErr w:type="spellStart"/>
+      <w:r>
+        <w:rPr>
+          <w:color w:val="202122"/>
+          <w:sz w:val="28"/>
+          <w:szCs w:val="28"/>
+        </w:rPr>
+        <w:t>Ethernet</w:t>
+      </w:r>
+      <w:proofErr w:type="spellEnd"/>
+      <w:r>
+        <w:rPr>
+          <w:color w:val="202122"/>
+          <w:sz w:val="28"/>
+          <w:szCs w:val="28"/>
+        </w:rPr>
+        <w:t> — на швидкостях 10Гбіт/с. В кінці листопада </w:t>
+      </w:r>
+      <w:r>
+        <w:rPr>
+          <w:color w:val="202122"/>
+          <w:sz w:val="28"/>
+          <w:szCs w:val="28"/>
+        </w:rPr>
+        <w:t>2006</w:t>
+      </w:r>
+      <w:r>
+        <w:rPr>
+          <w:color w:val="202122"/>
+          <w:sz w:val="28"/>
+          <w:szCs w:val="28"/>
+        </w:rPr>
+        <w:t> року було прийняте рішення про початок розробок наступної версії стандарту з досягненням швидкості 100Гбіт/с (</w:t>
+      </w:r>
+      <w:r>
+        <w:rPr>
+          <w:color w:val="202122"/>
+          <w:sz w:val="28"/>
+          <w:szCs w:val="28"/>
+        </w:rPr>
+        <w:t xml:space="preserve">100 </w:t>
+      </w:r>
+      <w:proofErr w:type="spellStart"/>
+      <w:r>
+        <w:rPr>
+          <w:color w:val="202122"/>
+          <w:sz w:val="28"/>
+          <w:szCs w:val="28"/>
+        </w:rPr>
+        <w:t>Gigabit</w:t>
+      </w:r>
+      <w:proofErr w:type="spellEnd"/>
+      <w:r>
+        <w:rPr>
+          <w:color w:val="202122"/>
+          <w:sz w:val="28"/>
+          <w:szCs w:val="28"/>
+        </w:rPr>
+        <w:t xml:space="preserve"> </w:t>
+      </w:r>
+      <w:proofErr w:type="spellStart"/>
+      <w:r>
+        <w:rPr>
+          <w:color w:val="202122"/>
+          <w:sz w:val="28"/>
+          <w:szCs w:val="28"/>
+        </w:rPr>
+        <w:t>Ethernet</w:t>
+      </w:r>
+      <w:proofErr w:type="spellEnd"/>
+      <w:r>
+        <w:rPr>
+          <w:color w:val="202122"/>
+          <w:sz w:val="28"/>
+          <w:szCs w:val="28"/>
+        </w:rPr>
+        <w:t>).</w:t>
       </w:r>
       <w:r>
         <w:rPr>
@@ -1634,6 +3109,7 @@
           <w:color w:val="202122"/>
           <w:sz w:val="28"/>
           <w:szCs w:val="28"/>
+          <w:lang w:val="en-US"/>
         </w:rPr>
         <w:t>2]</w:t>
       </w:r>
@@ -1789,7 +3265,27 @@
           <w:shd w:val="clear" w:color="auto" w:fill="FFFFFF"/>
           <w:lang w:val="uk-UA"/>
         </w:rPr>
-        <w:t>для пакетної передачі даних з номінальною швидкістю 100 Мбіт/с, що в 10 разів швидше за початкову для</w:t>
+        <w:t>для</w:t>
+      </w:r>
+      <w:r>
+        <w:rPr>
+          <w:color w:val="202122"/>
+          <w:sz w:val="28"/>
+          <w:szCs w:val="28"/>
+          <w:shd w:val="clear" w:color="auto" w:fill="FFFFFF"/>
+          <w:lang w:val="uk-UA"/>
+        </w:rPr>
+        <w:t xml:space="preserve"> пакетної </w:t>
+      </w:r>
+      <w:r>
+        <w:rPr>
+          <w:color w:val="202122"/>
+          <w:sz w:val="28"/>
+          <w:szCs w:val="28"/>
+          <w:shd w:val="clear" w:color="auto" w:fill="FFFFFF"/>
+          <w:lang w:val="uk-UA"/>
+        </w:rPr>
+        <w:t>передачі даних з номінальною швидкістю 100 Мбіт/с, що в 10 разів швидше за початкову для</w:t>
       </w:r>
       <w:r>
         <w:rPr>
@@ -2021,15 +3517,71 @@
           <w:lang w:val="ru-RU"/>
         </w:rPr>
       </w:pPr>
-      <w:r>
-        <w:rPr>
-          <w:color w:val="202122"/>
-          <w:sz w:val="28"/>
-          <w:szCs w:val="28"/>
-          <w:shd w:val="clear" w:color="auto" w:fill="FFFFFF"/>
-          <w:lang w:val="uk-UA"/>
-        </w:rPr>
-        <w:t xml:space="preserve">Всі відмінності технології </w:t>
+      <w:proofErr w:type="spellStart"/>
+      <w:r>
+        <w:rPr>
+          <w:color w:val="202122"/>
+          <w:sz w:val="28"/>
+          <w:szCs w:val="28"/>
+          <w:shd w:val="clear" w:color="auto" w:fill="FFFFFF"/>
+          <w:lang w:val="ru-RU"/>
+        </w:rPr>
+        <w:t>Всі</w:t>
+      </w:r>
+      <w:proofErr w:type="spellEnd"/>
+      <w:r>
+        <w:rPr>
+          <w:color w:val="202122"/>
+          <w:sz w:val="28"/>
+          <w:szCs w:val="28"/>
+          <w:shd w:val="clear" w:color="auto" w:fill="FFFFFF"/>
+          <w:lang w:val="ru-RU"/>
+        </w:rPr>
+        <w:t xml:space="preserve"> </w:t>
+      </w:r>
+      <w:proofErr w:type="spellStart"/>
+      <w:r>
+        <w:rPr>
+          <w:color w:val="202122"/>
+          <w:sz w:val="28"/>
+          <w:szCs w:val="28"/>
+          <w:shd w:val="clear" w:color="auto" w:fill="FFFFFF"/>
+          <w:lang w:val="ru-RU"/>
+        </w:rPr>
+        <w:t>відмінності</w:t>
+      </w:r>
+      <w:proofErr w:type="spellEnd"/>
+      <w:r>
+        <w:rPr>
+          <w:color w:val="202122"/>
+          <w:sz w:val="28"/>
+          <w:szCs w:val="28"/>
+          <w:shd w:val="clear" w:color="auto" w:fill="FFFFFF"/>
+          <w:lang w:val="ru-RU"/>
+        </w:rPr>
+        <w:t xml:space="preserve"> </w:t>
+      </w:r>
+      <w:proofErr w:type="spellStart"/>
+      <w:r>
+        <w:rPr>
+          <w:color w:val="202122"/>
+          <w:sz w:val="28"/>
+          <w:szCs w:val="28"/>
+          <w:shd w:val="clear" w:color="auto" w:fill="FFFFFF"/>
+          <w:lang w:val="ru-RU"/>
+        </w:rPr>
+        <w:t>технології</w:t>
+      </w:r>
+      <w:proofErr w:type="spellEnd"/>
+      <w:r>
+        <w:rPr>
+          <w:color w:val="202122"/>
+          <w:sz w:val="28"/>
+          <w:szCs w:val="28"/>
+          <w:shd w:val="clear" w:color="auto" w:fill="FFFFFF"/>
+          <w:lang w:val="ru-RU"/>
+        </w:rPr>
+        <w:t xml:space="preserve"> </w:t>
       </w:r>
       <w:r>
         <w:rPr>
@@ -2046,7 +3598,7 @@
           <w:sz w:val="28"/>
           <w:szCs w:val="28"/>
           <w:shd w:val="clear" w:color="auto" w:fill="FFFFFF"/>
-          <w:lang w:val="uk-UA"/>
+          <w:lang w:val="ru-RU"/>
         </w:rPr>
         <w:t xml:space="preserve"> </w:t>
       </w:r>
@@ -2065,9 +3617,31 @@
           <w:sz w:val="28"/>
           <w:szCs w:val="28"/>
           <w:shd w:val="clear" w:color="auto" w:fill="FFFFFF"/>
-          <w:lang w:val="uk-UA"/>
-        </w:rPr>
-        <w:t xml:space="preserve"> від </w:t>
+          <w:lang w:val="ru-RU"/>
+        </w:rPr>
+        <w:t xml:space="preserve"> </w:t>
+      </w:r>
+      <w:proofErr w:type="spellStart"/>
+      <w:r>
+        <w:rPr>
+          <w:color w:val="202122"/>
+          <w:sz w:val="28"/>
+          <w:szCs w:val="28"/>
+          <w:shd w:val="clear" w:color="auto" w:fill="FFFFFF"/>
+          <w:lang w:val="ru-RU"/>
+        </w:rPr>
+        <w:t>від</w:t>
+      </w:r>
+      <w:proofErr w:type="spellEnd"/>
+      <w:r>
+        <w:rPr>
+          <w:color w:val="202122"/>
+          <w:sz w:val="28"/>
+          <w:szCs w:val="28"/>
+          <w:shd w:val="clear" w:color="auto" w:fill="FFFFFF"/>
+          <w:lang w:val="ru-RU"/>
+        </w:rPr>
+        <w:t xml:space="preserve"> </w:t>
       </w:r>
       <w:r>
         <w:rPr>
@@ -2084,9 +3658,97 @@
           <w:sz w:val="28"/>
           <w:szCs w:val="28"/>
           <w:shd w:val="clear" w:color="auto" w:fill="FFFFFF"/>
-          <w:lang w:val="uk-UA"/>
-        </w:rPr>
-        <w:t xml:space="preserve"> зосереджені на фізичному рівні. Рівні </w:t>
+          <w:lang w:val="ru-RU"/>
+        </w:rPr>
+        <w:t xml:space="preserve"> </w:t>
+      </w:r>
+      <w:proofErr w:type="spellStart"/>
+      <w:r>
+        <w:rPr>
+          <w:color w:val="202122"/>
+          <w:sz w:val="28"/>
+          <w:szCs w:val="28"/>
+          <w:shd w:val="clear" w:color="auto" w:fill="FFFFFF"/>
+          <w:lang w:val="ru-RU"/>
+        </w:rPr>
+        <w:t>зосереджені</w:t>
+      </w:r>
+      <w:proofErr w:type="spellEnd"/>
+      <w:r>
+        <w:rPr>
+          <w:color w:val="202122"/>
+          <w:sz w:val="28"/>
+          <w:szCs w:val="28"/>
+          <w:shd w:val="clear" w:color="auto" w:fill="FFFFFF"/>
+          <w:lang w:val="ru-RU"/>
+        </w:rPr>
+        <w:t xml:space="preserve"> на </w:t>
+      </w:r>
+      <w:proofErr w:type="spellStart"/>
+      <w:r>
+        <w:rPr>
+          <w:color w:val="202122"/>
+          <w:sz w:val="28"/>
+          <w:szCs w:val="28"/>
+          <w:shd w:val="clear" w:color="auto" w:fill="FFFFFF"/>
+          <w:lang w:val="ru-RU"/>
+        </w:rPr>
+        <w:t>фізичному</w:t>
+      </w:r>
+      <w:proofErr w:type="spellEnd"/>
+      <w:r>
+        <w:rPr>
+          <w:color w:val="202122"/>
+          <w:sz w:val="28"/>
+          <w:szCs w:val="28"/>
+          <w:shd w:val="clear" w:color="auto" w:fill="FFFFFF"/>
+          <w:lang w:val="ru-RU"/>
+        </w:rPr>
+        <w:t xml:space="preserve"> </w:t>
+      </w:r>
+      <w:proofErr w:type="spellStart"/>
+      <w:r>
+        <w:rPr>
+          <w:color w:val="202122"/>
+          <w:sz w:val="28"/>
+          <w:szCs w:val="28"/>
+          <w:shd w:val="clear" w:color="auto" w:fill="FFFFFF"/>
+          <w:lang w:val="ru-RU"/>
+        </w:rPr>
+        <w:t>рівні</w:t>
+      </w:r>
+      <w:proofErr w:type="spellEnd"/>
+      <w:r>
+        <w:rPr>
+          <w:color w:val="202122"/>
+          <w:sz w:val="28"/>
+          <w:szCs w:val="28"/>
+          <w:shd w:val="clear" w:color="auto" w:fill="FFFFFF"/>
+          <w:lang w:val="ru-RU"/>
+        </w:rPr>
+        <w:t xml:space="preserve">. </w:t>
+      </w:r>
+      <w:proofErr w:type="spellStart"/>
+      <w:r>
+        <w:rPr>
+          <w:color w:val="202122"/>
+          <w:sz w:val="28"/>
+          <w:szCs w:val="28"/>
+          <w:shd w:val="clear" w:color="auto" w:fill="FFFFFF"/>
+          <w:lang w:val="ru-RU"/>
+        </w:rPr>
+        <w:t>Рівні</w:t>
+      </w:r>
+      <w:proofErr w:type="spellEnd"/>
+      <w:r>
+        <w:rPr>
+          <w:color w:val="202122"/>
+          <w:sz w:val="28"/>
+          <w:szCs w:val="28"/>
+          <w:shd w:val="clear" w:color="auto" w:fill="FFFFFF"/>
+          <w:lang w:val="ru-RU"/>
+        </w:rPr>
+        <w:t xml:space="preserve"> </w:t>
       </w:r>
       <w:r>
         <w:rPr>
@@ -2103,7 +3765,7 @@
           <w:sz w:val="28"/>
           <w:szCs w:val="28"/>
           <w:shd w:val="clear" w:color="auto" w:fill="FFFFFF"/>
-          <w:lang w:val="uk-UA"/>
+          <w:lang w:val="ru-RU"/>
         </w:rPr>
         <w:t xml:space="preserve"> і </w:t>
       </w:r>
@@ -2122,7 +3784,7 @@
           <w:sz w:val="28"/>
           <w:szCs w:val="28"/>
           <w:shd w:val="clear" w:color="auto" w:fill="FFFFFF"/>
-          <w:lang w:val="uk-UA"/>
+          <w:lang w:val="ru-RU"/>
         </w:rPr>
         <w:t xml:space="preserve"> у </w:t>
       </w:r>
@@ -2141,7 +3803,7 @@
           <w:sz w:val="28"/>
           <w:szCs w:val="28"/>
           <w:shd w:val="clear" w:color="auto" w:fill="FFFFFF"/>
-          <w:lang w:val="uk-UA"/>
+          <w:lang w:val="ru-RU"/>
         </w:rPr>
         <w:t xml:space="preserve"> </w:t>
       </w:r>
@@ -2160,9 +3822,207 @@
           <w:sz w:val="28"/>
           <w:szCs w:val="28"/>
           <w:shd w:val="clear" w:color="auto" w:fill="FFFFFF"/>
-          <w:lang w:val="uk-UA"/>
-        </w:rPr>
-        <w:t xml:space="preserve"> залишилися абсолютно тими ж, і їх описують колишні глави стандартів 802.3 і 802.2. Тому, розглядаючи технологію </w:t>
+          <w:lang w:val="ru-RU"/>
+        </w:rPr>
+        <w:t xml:space="preserve"> </w:t>
+      </w:r>
+      <w:proofErr w:type="spellStart"/>
+      <w:r>
+        <w:rPr>
+          <w:color w:val="202122"/>
+          <w:sz w:val="28"/>
+          <w:szCs w:val="28"/>
+          <w:shd w:val="clear" w:color="auto" w:fill="FFFFFF"/>
+          <w:lang w:val="ru-RU"/>
+        </w:rPr>
+        <w:t>залишилися</w:t>
+      </w:r>
+      <w:proofErr w:type="spellEnd"/>
+      <w:r>
+        <w:rPr>
+          <w:color w:val="202122"/>
+          <w:sz w:val="28"/>
+          <w:szCs w:val="28"/>
+          <w:shd w:val="clear" w:color="auto" w:fill="FFFFFF"/>
+          <w:lang w:val="ru-RU"/>
+        </w:rPr>
+        <w:t xml:space="preserve"> абсолютно </w:t>
+      </w:r>
+      <w:proofErr w:type="spellStart"/>
+      <w:r>
+        <w:rPr>
+          <w:color w:val="202122"/>
+          <w:sz w:val="28"/>
+          <w:szCs w:val="28"/>
+          <w:shd w:val="clear" w:color="auto" w:fill="FFFFFF"/>
+          <w:lang w:val="ru-RU"/>
+        </w:rPr>
+        <w:t>тими</w:t>
+      </w:r>
+      <w:proofErr w:type="spellEnd"/>
+      <w:r>
+        <w:rPr>
+          <w:color w:val="202122"/>
+          <w:sz w:val="28"/>
+          <w:szCs w:val="28"/>
+          <w:shd w:val="clear" w:color="auto" w:fill="FFFFFF"/>
+          <w:lang w:val="ru-RU"/>
+        </w:rPr>
+        <w:t xml:space="preserve"> ж, і </w:t>
+      </w:r>
+      <w:proofErr w:type="spellStart"/>
+      <w:r>
+        <w:rPr>
+          <w:color w:val="202122"/>
+          <w:sz w:val="28"/>
+          <w:szCs w:val="28"/>
+          <w:shd w:val="clear" w:color="auto" w:fill="FFFFFF"/>
+          <w:lang w:val="ru-RU"/>
+        </w:rPr>
+        <w:t>їх</w:t>
+      </w:r>
+      <w:proofErr w:type="spellEnd"/>
+      <w:r>
+        <w:rPr>
+          <w:color w:val="202122"/>
+          <w:sz w:val="28"/>
+          <w:szCs w:val="28"/>
+          <w:shd w:val="clear" w:color="auto" w:fill="FFFFFF"/>
+          <w:lang w:val="ru-RU"/>
+        </w:rPr>
+        <w:t xml:space="preserve"> </w:t>
+      </w:r>
+      <w:proofErr w:type="spellStart"/>
+      <w:r>
+        <w:rPr>
+          <w:color w:val="202122"/>
+          <w:sz w:val="28"/>
+          <w:szCs w:val="28"/>
+          <w:shd w:val="clear" w:color="auto" w:fill="FFFFFF"/>
+          <w:lang w:val="ru-RU"/>
+        </w:rPr>
+        <w:t>описують</w:t>
+      </w:r>
+      <w:proofErr w:type="spellEnd"/>
+      <w:r>
+        <w:rPr>
+          <w:color w:val="202122"/>
+          <w:sz w:val="28"/>
+          <w:szCs w:val="28"/>
+          <w:shd w:val="clear" w:color="auto" w:fill="FFFFFF"/>
+          <w:lang w:val="ru-RU"/>
+        </w:rPr>
+        <w:t xml:space="preserve"> </w:t>
+      </w:r>
+      <w:proofErr w:type="spellStart"/>
+      <w:r>
+        <w:rPr>
+          <w:color w:val="202122"/>
+          <w:sz w:val="28"/>
+          <w:szCs w:val="28"/>
+          <w:shd w:val="clear" w:color="auto" w:fill="FFFFFF"/>
+          <w:lang w:val="ru-RU"/>
+        </w:rPr>
+        <w:t>колишні</w:t>
+      </w:r>
+      <w:proofErr w:type="spellEnd"/>
+      <w:r>
+        <w:rPr>
+          <w:color w:val="202122"/>
+          <w:sz w:val="28"/>
+          <w:szCs w:val="28"/>
+          <w:shd w:val="clear" w:color="auto" w:fill="FFFFFF"/>
+          <w:lang w:val="ru-RU"/>
+        </w:rPr>
+        <w:t xml:space="preserve"> </w:t>
+      </w:r>
+      <w:proofErr w:type="spellStart"/>
+      <w:r>
+        <w:rPr>
+          <w:color w:val="202122"/>
+          <w:sz w:val="28"/>
+          <w:szCs w:val="28"/>
+          <w:shd w:val="clear" w:color="auto" w:fill="FFFFFF"/>
+          <w:lang w:val="ru-RU"/>
+        </w:rPr>
+        <w:t>глави</w:t>
+      </w:r>
+      <w:proofErr w:type="spellEnd"/>
+      <w:r>
+        <w:rPr>
+          <w:color w:val="202122"/>
+          <w:sz w:val="28"/>
+          <w:szCs w:val="28"/>
+          <w:shd w:val="clear" w:color="auto" w:fill="FFFFFF"/>
+          <w:lang w:val="ru-RU"/>
+        </w:rPr>
+        <w:t xml:space="preserve"> </w:t>
+      </w:r>
+      <w:proofErr w:type="spellStart"/>
+      <w:r>
+        <w:rPr>
+          <w:color w:val="202122"/>
+          <w:sz w:val="28"/>
+          <w:szCs w:val="28"/>
+          <w:shd w:val="clear" w:color="auto" w:fill="FFFFFF"/>
+          <w:lang w:val="ru-RU"/>
+        </w:rPr>
+        <w:t>стандартів</w:t>
+      </w:r>
+      <w:proofErr w:type="spellEnd"/>
+      <w:r>
+        <w:rPr>
+          <w:color w:val="202122"/>
+          <w:sz w:val="28"/>
+          <w:szCs w:val="28"/>
+          <w:shd w:val="clear" w:color="auto" w:fill="FFFFFF"/>
+          <w:lang w:val="ru-RU"/>
+        </w:rPr>
+        <w:t xml:space="preserve"> 802.3 і 802.2. Тому, </w:t>
+      </w:r>
+      <w:proofErr w:type="spellStart"/>
+      <w:r>
+        <w:rPr>
+          <w:color w:val="202122"/>
+          <w:sz w:val="28"/>
+          <w:szCs w:val="28"/>
+          <w:shd w:val="clear" w:color="auto" w:fill="FFFFFF"/>
+          <w:lang w:val="ru-RU"/>
+        </w:rPr>
+        <w:t>розглядаючи</w:t>
+      </w:r>
+      <w:proofErr w:type="spellEnd"/>
+      <w:r>
+        <w:rPr>
+          <w:color w:val="202122"/>
+          <w:sz w:val="28"/>
+          <w:szCs w:val="28"/>
+          <w:shd w:val="clear" w:color="auto" w:fill="FFFFFF"/>
+          <w:lang w:val="ru-RU"/>
+        </w:rPr>
+        <w:t xml:space="preserve"> </w:t>
+      </w:r>
+      <w:proofErr w:type="spellStart"/>
+      <w:r>
+        <w:rPr>
+          <w:color w:val="202122"/>
+          <w:sz w:val="28"/>
+          <w:szCs w:val="28"/>
+          <w:shd w:val="clear" w:color="auto" w:fill="FFFFFF"/>
+          <w:lang w:val="ru-RU"/>
+        </w:rPr>
+        <w:t>технологію</w:t>
+      </w:r>
+      <w:proofErr w:type="spellEnd"/>
+      <w:r>
+        <w:rPr>
+          <w:color w:val="202122"/>
+          <w:sz w:val="28"/>
+          <w:szCs w:val="28"/>
+          <w:shd w:val="clear" w:color="auto" w:fill="FFFFFF"/>
+          <w:lang w:val="ru-RU"/>
+        </w:rPr>
+        <w:t xml:space="preserve"> </w:t>
       </w:r>
       <w:r>
         <w:rPr>
@@ -2179,7 +4039,7 @@
           <w:sz w:val="28"/>
           <w:szCs w:val="28"/>
           <w:shd w:val="clear" w:color="auto" w:fill="FFFFFF"/>
-          <w:lang w:val="uk-UA"/>
+          <w:lang w:val="ru-RU"/>
         </w:rPr>
         <w:t xml:space="preserve"> </w:t>
       </w:r>
@@ -2198,17 +4058,171 @@
           <w:sz w:val="28"/>
           <w:szCs w:val="28"/>
           <w:shd w:val="clear" w:color="auto" w:fill="FFFFFF"/>
-          <w:lang w:val="uk-UA"/>
-        </w:rPr>
-        <w:t>, тут описуються тільки кілька варіантів її фізичного рівня.</w:t>
-      </w:r>
-      <w:r>
-        <w:rPr>
-          <w:color w:val="202122"/>
-          <w:sz w:val="28"/>
-          <w:szCs w:val="28"/>
-          <w:shd w:val="clear" w:color="auto" w:fill="FFFFFF"/>
-          <w:lang w:val="uk-UA"/>
+          <w:lang w:val="ru-RU"/>
+        </w:rPr>
+        <w:t xml:space="preserve">, тут </w:t>
+      </w:r>
+      <w:proofErr w:type="spellStart"/>
+      <w:r>
+        <w:rPr>
+          <w:color w:val="202122"/>
+          <w:sz w:val="28"/>
+          <w:szCs w:val="28"/>
+          <w:shd w:val="clear" w:color="auto" w:fill="FFFFFF"/>
+          <w:lang w:val="ru-RU"/>
+        </w:rPr>
+        <w:t>описуються</w:t>
+      </w:r>
+      <w:proofErr w:type="spellEnd"/>
+      <w:r>
+        <w:rPr>
+          <w:color w:val="202122"/>
+          <w:sz w:val="28"/>
+          <w:szCs w:val="28"/>
+          <w:shd w:val="clear" w:color="auto" w:fill="FFFFFF"/>
+          <w:lang w:val="ru-RU"/>
+        </w:rPr>
+        <w:t xml:space="preserve"> </w:t>
+      </w:r>
+      <w:proofErr w:type="spellStart"/>
+      <w:r>
+        <w:rPr>
+          <w:color w:val="202122"/>
+          <w:sz w:val="28"/>
+          <w:szCs w:val="28"/>
+          <w:shd w:val="clear" w:color="auto" w:fill="FFFFFF"/>
+          <w:lang w:val="ru-RU"/>
+        </w:rPr>
+        <w:t>тільки</w:t>
+      </w:r>
+      <w:proofErr w:type="spellEnd"/>
+      <w:r>
+        <w:rPr>
+          <w:color w:val="202122"/>
+          <w:sz w:val="28"/>
+          <w:szCs w:val="28"/>
+          <w:shd w:val="clear" w:color="auto" w:fill="FFFFFF"/>
+          <w:lang w:val="ru-RU"/>
+        </w:rPr>
+        <w:t xml:space="preserve"> </w:t>
+      </w:r>
+      <w:proofErr w:type="spellStart"/>
+      <w:r>
+        <w:rPr>
+          <w:color w:val="202122"/>
+          <w:sz w:val="28"/>
+          <w:szCs w:val="28"/>
+          <w:shd w:val="clear" w:color="auto" w:fill="FFFFFF"/>
+          <w:lang w:val="ru-RU"/>
+        </w:rPr>
+        <w:t>кілька</w:t>
+      </w:r>
+      <w:proofErr w:type="spellEnd"/>
+      <w:r>
+        <w:rPr>
+          <w:color w:val="202122"/>
+          <w:sz w:val="28"/>
+          <w:szCs w:val="28"/>
+          <w:shd w:val="clear" w:color="auto" w:fill="FFFFFF"/>
+          <w:lang w:val="ru-RU"/>
+        </w:rPr>
+        <w:t xml:space="preserve"> </w:t>
+      </w:r>
+      <w:proofErr w:type="spellStart"/>
+      <w:r>
+        <w:rPr>
+          <w:color w:val="202122"/>
+          <w:sz w:val="28"/>
+          <w:szCs w:val="28"/>
+          <w:shd w:val="clear" w:color="auto" w:fill="FFFFFF"/>
+          <w:lang w:val="ru-RU"/>
+        </w:rPr>
+        <w:t>варіантів</w:t>
+      </w:r>
+      <w:proofErr w:type="spellEnd"/>
+      <w:r>
+        <w:rPr>
+          <w:color w:val="202122"/>
+          <w:sz w:val="28"/>
+          <w:szCs w:val="28"/>
+          <w:shd w:val="clear" w:color="auto" w:fill="FFFFFF"/>
+          <w:lang w:val="ru-RU"/>
+        </w:rPr>
+        <w:t xml:space="preserve"> </w:t>
+      </w:r>
+      <w:proofErr w:type="spellStart"/>
+      <w:r>
+        <w:rPr>
+          <w:color w:val="202122"/>
+          <w:sz w:val="28"/>
+          <w:szCs w:val="28"/>
+          <w:shd w:val="clear" w:color="auto" w:fill="FFFFFF"/>
+          <w:lang w:val="ru-RU"/>
+        </w:rPr>
+        <w:t>її</w:t>
+      </w:r>
+      <w:proofErr w:type="spellEnd"/>
+      <w:r>
+        <w:rPr>
+          <w:color w:val="202122"/>
+          <w:sz w:val="28"/>
+          <w:szCs w:val="28"/>
+          <w:shd w:val="clear" w:color="auto" w:fill="FFFFFF"/>
+          <w:lang w:val="ru-RU"/>
+        </w:rPr>
+        <w:t xml:space="preserve"> </w:t>
+      </w:r>
+      <w:proofErr w:type="spellStart"/>
+      <w:r>
+        <w:rPr>
+          <w:color w:val="202122"/>
+          <w:sz w:val="28"/>
+          <w:szCs w:val="28"/>
+          <w:shd w:val="clear" w:color="auto" w:fill="FFFFFF"/>
+          <w:lang w:val="ru-RU"/>
+        </w:rPr>
+        <w:t>фізичного</w:t>
+      </w:r>
+      <w:proofErr w:type="spellEnd"/>
+      <w:r>
+        <w:rPr>
+          <w:color w:val="202122"/>
+          <w:sz w:val="28"/>
+          <w:szCs w:val="28"/>
+          <w:shd w:val="clear" w:color="auto" w:fill="FFFFFF"/>
+          <w:lang w:val="ru-RU"/>
+        </w:rPr>
+        <w:t xml:space="preserve"> </w:t>
+      </w:r>
+      <w:proofErr w:type="spellStart"/>
+      <w:r>
+        <w:rPr>
+          <w:color w:val="202122"/>
+          <w:sz w:val="28"/>
+          <w:szCs w:val="28"/>
+          <w:shd w:val="clear" w:color="auto" w:fill="FFFFFF"/>
+          <w:lang w:val="ru-RU"/>
+        </w:rPr>
+        <w:t>рівня</w:t>
+      </w:r>
+      <w:proofErr w:type="spellEnd"/>
+      <w:r>
+        <w:rPr>
+          <w:color w:val="202122"/>
+          <w:sz w:val="28"/>
+          <w:szCs w:val="28"/>
+          <w:shd w:val="clear" w:color="auto" w:fill="FFFFFF"/>
+          <w:lang w:val="ru-RU"/>
+        </w:rPr>
+        <w:t>.</w:t>
+      </w:r>
+      <w:r>
+        <w:rPr>
+          <w:color w:val="202122"/>
+          <w:sz w:val="28"/>
+          <w:szCs w:val="28"/>
+          <w:shd w:val="clear" w:color="auto" w:fill="FFFFFF"/>
+          <w:lang w:val="ru-RU"/>
         </w:rPr>
         <w:t xml:space="preserve"> </w:t>
       </w:r>
@@ -2256,7 +4270,33 @@
           <w:shd w:val="clear" w:color="auto" w:fill="FFFFFF"/>
           <w:lang w:val="ru-RU"/>
         </w:rPr>
-        <w:t xml:space="preserve"> (Транк)</w:t>
+        <w:t xml:space="preserve"> (</w:t>
+      </w:r>
+      <w:proofErr w:type="spellStart"/>
+      <w:r>
+        <w:rPr>
+          <w:b/>
+          <w:bCs/>
+          <w:color w:val="202122"/>
+          <w:sz w:val="28"/>
+          <w:szCs w:val="28"/>
+          <w:shd w:val="clear" w:color="auto" w:fill="FFFFFF"/>
+          <w:lang w:val="ru-RU"/>
+        </w:rPr>
+        <w:t>Транк</w:t>
+      </w:r>
+      <w:proofErr w:type="spellEnd"/>
+      <w:r>
+        <w:rPr>
+          <w:b/>
+          <w:bCs/>
+          <w:color w:val="202122"/>
+          <w:sz w:val="28"/>
+          <w:szCs w:val="28"/>
+          <w:shd w:val="clear" w:color="auto" w:fill="FFFFFF"/>
+          <w:lang w:val="ru-RU"/>
+        </w:rPr>
+        <w:t>)</w:t>
       </w:r>
       <w:r>
         <w:rPr>
@@ -2311,6 +4351,8 @@
         </w:rPr>
         <w:t xml:space="preserve"> </w:t>
       </w:r>
+      <w:bookmarkStart w:id="0" w:name="_GoBack"/>
+      <w:bookmarkEnd w:id="0"/>
       <w:r>
         <w:rPr>
           <w:color w:val="000000" w:themeColor="text1"/>
@@ -2530,7 +4572,21 @@
         <w:rPr>
           <w:lang w:val="uk-UA"/>
         </w:rPr>
-        <w:t>. Мережа завдння 1</w:t>
+        <w:t xml:space="preserve">. Мережа </w:t>
+      </w:r>
+      <w:proofErr w:type="spellStart"/>
+      <w:r>
+        <w:rPr>
+          <w:lang w:val="uk-UA"/>
+        </w:rPr>
+        <w:t>завдння</w:t>
+      </w:r>
+      <w:proofErr w:type="spellEnd"/>
+      <w:r>
+        <w:rPr>
+          <w:lang w:val="uk-UA"/>
+        </w:rPr>
+        <w:t xml:space="preserve"> 1</w:t>
       </w:r>
     </w:p>
     <w:p>
@@ -2550,8 +4606,45 @@
           <w:szCs w:val="28"/>
           <w:lang w:val="ru-RU"/>
         </w:rPr>
-        <w:t xml:space="preserve">На комутаторі набираємо команду </w:t>
-      </w:r>
+        <w:t xml:space="preserve">На </w:t>
+      </w:r>
+      <w:proofErr w:type="spellStart"/>
+      <w:r>
+        <w:rPr>
+          <w:sz w:val="28"/>
+          <w:szCs w:val="28"/>
+          <w:lang w:val="ru-RU"/>
+        </w:rPr>
+        <w:t>комутаторі</w:t>
+      </w:r>
+      <w:proofErr w:type="spellEnd"/>
+      <w:r>
+        <w:rPr>
+          <w:sz w:val="28"/>
+          <w:szCs w:val="28"/>
+          <w:lang w:val="ru-RU"/>
+        </w:rPr>
+        <w:t xml:space="preserve"> </w:t>
+      </w:r>
+      <w:proofErr w:type="spellStart"/>
+      <w:r>
+        <w:rPr>
+          <w:sz w:val="28"/>
+          <w:szCs w:val="28"/>
+          <w:lang w:val="ru-RU"/>
+        </w:rPr>
+        <w:t>набираємо</w:t>
+      </w:r>
+      <w:proofErr w:type="spellEnd"/>
+      <w:r>
+        <w:rPr>
+          <w:sz w:val="28"/>
+          <w:szCs w:val="28"/>
+          <w:lang w:val="ru-RU"/>
+        </w:rPr>
+        <w:t xml:space="preserve"> команду </w:t>
+      </w:r>
+      <w:proofErr w:type="spellStart"/>
       <w:r>
         <w:rPr>
           <w:sz w:val="28"/>
@@ -2559,14 +4652,88 @@
         </w:rPr>
         <w:t>en</w:t>
       </w:r>
-      <w:r>
-        <w:rPr>
-          <w:sz w:val="28"/>
-          <w:szCs w:val="28"/>
-          <w:lang w:val="ru-RU"/>
-        </w:rPr>
-        <w:t xml:space="preserve"> і входимо в привілейований режим. Потім набираємо команду </w:t>
-      </w:r>
+      <w:proofErr w:type="spellEnd"/>
+      <w:r>
+        <w:rPr>
+          <w:sz w:val="28"/>
+          <w:szCs w:val="28"/>
+          <w:lang w:val="ru-RU"/>
+        </w:rPr>
+        <w:t xml:space="preserve"> і </w:t>
+      </w:r>
+      <w:proofErr w:type="spellStart"/>
+      <w:r>
+        <w:rPr>
+          <w:sz w:val="28"/>
+          <w:szCs w:val="28"/>
+          <w:lang w:val="ru-RU"/>
+        </w:rPr>
+        <w:t>входимо</w:t>
+      </w:r>
+      <w:proofErr w:type="spellEnd"/>
+      <w:r>
+        <w:rPr>
+          <w:sz w:val="28"/>
+          <w:szCs w:val="28"/>
+          <w:lang w:val="ru-RU"/>
+        </w:rPr>
+        <w:t xml:space="preserve"> в </w:t>
+      </w:r>
+      <w:proofErr w:type="spellStart"/>
+      <w:r>
+        <w:rPr>
+          <w:sz w:val="28"/>
+          <w:szCs w:val="28"/>
+          <w:lang w:val="ru-RU"/>
+        </w:rPr>
+        <w:t>привілейований</w:t>
+      </w:r>
+      <w:proofErr w:type="spellEnd"/>
+      <w:r>
+        <w:rPr>
+          <w:sz w:val="28"/>
+          <w:szCs w:val="28"/>
+          <w:lang w:val="ru-RU"/>
+        </w:rPr>
+        <w:t xml:space="preserve"> режим. </w:t>
+      </w:r>
+      <w:proofErr w:type="spellStart"/>
+      <w:r>
+        <w:rPr>
+          <w:sz w:val="28"/>
+          <w:szCs w:val="28"/>
+          <w:lang w:val="ru-RU"/>
+        </w:rPr>
+        <w:t>Потім</w:t>
+      </w:r>
+      <w:proofErr w:type="spellEnd"/>
+      <w:r>
+        <w:rPr>
+          <w:sz w:val="28"/>
+          <w:szCs w:val="28"/>
+          <w:lang w:val="ru-RU"/>
+        </w:rPr>
+        <w:t xml:space="preserve"> </w:t>
+      </w:r>
+      <w:proofErr w:type="spellStart"/>
+      <w:r>
+        <w:rPr>
+          <w:sz w:val="28"/>
+          <w:szCs w:val="28"/>
+          <w:lang w:val="ru-RU"/>
+        </w:rPr>
+        <w:t>набираємо</w:t>
+      </w:r>
+      <w:proofErr w:type="spellEnd"/>
+      <w:r>
+        <w:rPr>
+          <w:sz w:val="28"/>
+          <w:szCs w:val="28"/>
+          <w:lang w:val="ru-RU"/>
+        </w:rPr>
+        <w:t xml:space="preserve"> команду </w:t>
+      </w:r>
+      <w:proofErr w:type="spellStart"/>
       <w:r>
         <w:rPr>
           <w:sz w:val="28"/>
@@ -2574,6 +4741,7 @@
         </w:rPr>
         <w:t>conf</w:t>
       </w:r>
+      <w:proofErr w:type="spellEnd"/>
       <w:r>
         <w:rPr>
           <w:sz w:val="28"/>
@@ -2595,7 +4763,187 @@
           <w:szCs w:val="28"/>
           <w:lang w:val="ru-RU"/>
         </w:rPr>
-        <w:t xml:space="preserve"> для входу в режим глобального конфігурування. Якщо підвести курсор миші до портів комутатора, то видно, які порти в якому сегменті задіяні. Для </w:t>
+        <w:t xml:space="preserve"> для входу в режим глобального </w:t>
+      </w:r>
+      <w:proofErr w:type="spellStart"/>
+      <w:r>
+        <w:rPr>
+          <w:sz w:val="28"/>
+          <w:szCs w:val="28"/>
+          <w:lang w:val="ru-RU"/>
+        </w:rPr>
+        <w:t>конфігурування</w:t>
+      </w:r>
+      <w:proofErr w:type="spellEnd"/>
+      <w:r>
+        <w:rPr>
+          <w:sz w:val="28"/>
+          <w:szCs w:val="28"/>
+          <w:lang w:val="ru-RU"/>
+        </w:rPr>
+        <w:t xml:space="preserve">. </w:t>
+      </w:r>
+      <w:proofErr w:type="spellStart"/>
+      <w:r>
+        <w:rPr>
+          <w:sz w:val="28"/>
+          <w:szCs w:val="28"/>
+          <w:lang w:val="ru-RU"/>
+        </w:rPr>
+        <w:t>Якщо</w:t>
+      </w:r>
+      <w:proofErr w:type="spellEnd"/>
+      <w:r>
+        <w:rPr>
+          <w:sz w:val="28"/>
+          <w:szCs w:val="28"/>
+          <w:lang w:val="ru-RU"/>
+        </w:rPr>
+        <w:t xml:space="preserve"> </w:t>
+      </w:r>
+      <w:proofErr w:type="spellStart"/>
+      <w:r>
+        <w:rPr>
+          <w:sz w:val="28"/>
+          <w:szCs w:val="28"/>
+          <w:lang w:val="ru-RU"/>
+        </w:rPr>
+        <w:t>підвести</w:t>
+      </w:r>
+      <w:proofErr w:type="spellEnd"/>
+      <w:r>
+        <w:rPr>
+          <w:sz w:val="28"/>
+          <w:szCs w:val="28"/>
+          <w:lang w:val="ru-RU"/>
+        </w:rPr>
+        <w:t xml:space="preserve"> курсор </w:t>
+      </w:r>
+      <w:proofErr w:type="spellStart"/>
+      <w:r>
+        <w:rPr>
+          <w:sz w:val="28"/>
+          <w:szCs w:val="28"/>
+          <w:lang w:val="ru-RU"/>
+        </w:rPr>
+        <w:t>миші</w:t>
+      </w:r>
+      <w:proofErr w:type="spellEnd"/>
+      <w:r>
+        <w:rPr>
+          <w:sz w:val="28"/>
+          <w:szCs w:val="28"/>
+          <w:lang w:val="ru-RU"/>
+        </w:rPr>
+        <w:t xml:space="preserve"> до </w:t>
+      </w:r>
+      <w:proofErr w:type="spellStart"/>
+      <w:r>
+        <w:rPr>
+          <w:sz w:val="28"/>
+          <w:szCs w:val="28"/>
+          <w:lang w:val="ru-RU"/>
+        </w:rPr>
+        <w:t>портів</w:t>
+      </w:r>
+      <w:proofErr w:type="spellEnd"/>
+      <w:r>
+        <w:rPr>
+          <w:sz w:val="28"/>
+          <w:szCs w:val="28"/>
+          <w:lang w:val="ru-RU"/>
+        </w:rPr>
+        <w:t xml:space="preserve"> </w:t>
+      </w:r>
+      <w:proofErr w:type="spellStart"/>
+      <w:r>
+        <w:rPr>
+          <w:sz w:val="28"/>
+          <w:szCs w:val="28"/>
+          <w:lang w:val="ru-RU"/>
+        </w:rPr>
+        <w:t>комутатора</w:t>
+      </w:r>
+      <w:proofErr w:type="spellEnd"/>
+      <w:r>
+        <w:rPr>
+          <w:sz w:val="28"/>
+          <w:szCs w:val="28"/>
+          <w:lang w:val="ru-RU"/>
+        </w:rPr>
+        <w:t xml:space="preserve">, то видно, </w:t>
+      </w:r>
+      <w:proofErr w:type="spellStart"/>
+      <w:r>
+        <w:rPr>
+          <w:sz w:val="28"/>
+          <w:szCs w:val="28"/>
+          <w:lang w:val="ru-RU"/>
+        </w:rPr>
+        <w:t>які</w:t>
+      </w:r>
+      <w:proofErr w:type="spellEnd"/>
+      <w:r>
+        <w:rPr>
+          <w:sz w:val="28"/>
+          <w:szCs w:val="28"/>
+          <w:lang w:val="ru-RU"/>
+        </w:rPr>
+        <w:t xml:space="preserve"> порти в </w:t>
+      </w:r>
+      <w:proofErr w:type="spellStart"/>
+      <w:r>
+        <w:rPr>
+          <w:sz w:val="28"/>
+          <w:szCs w:val="28"/>
+          <w:lang w:val="ru-RU"/>
+        </w:rPr>
+        <w:t>якому</w:t>
+      </w:r>
+      <w:proofErr w:type="spellEnd"/>
+      <w:r>
+        <w:rPr>
+          <w:sz w:val="28"/>
+          <w:szCs w:val="28"/>
+          <w:lang w:val="ru-RU"/>
+        </w:rPr>
+        <w:t xml:space="preserve"> </w:t>
+      </w:r>
+      <w:proofErr w:type="spellStart"/>
+      <w:r>
+        <w:rPr>
+          <w:sz w:val="28"/>
+          <w:szCs w:val="28"/>
+          <w:lang w:val="ru-RU"/>
+        </w:rPr>
+        <w:t>сегменті</w:t>
+      </w:r>
+      <w:proofErr w:type="spellEnd"/>
+      <w:r>
+        <w:rPr>
+          <w:sz w:val="28"/>
+          <w:szCs w:val="28"/>
+          <w:lang w:val="ru-RU"/>
+        </w:rPr>
+        <w:t xml:space="preserve"> </w:t>
+      </w:r>
+      <w:proofErr w:type="spellStart"/>
+      <w:r>
+        <w:rPr>
+          <w:sz w:val="28"/>
+          <w:szCs w:val="28"/>
+          <w:lang w:val="ru-RU"/>
+        </w:rPr>
+        <w:t>задіяні</w:t>
+      </w:r>
+      <w:proofErr w:type="spellEnd"/>
+      <w:r>
+        <w:rPr>
+          <w:sz w:val="28"/>
+          <w:szCs w:val="28"/>
+          <w:lang w:val="ru-RU"/>
+        </w:rPr>
+        <w:t xml:space="preserve">. Для </w:t>
       </w:r>
       <w:r>
         <w:rPr>
@@ -2610,7 +4958,25 @@
           <w:szCs w:val="28"/>
           <w:lang w:val="ru-RU"/>
         </w:rPr>
-        <w:t xml:space="preserve">3 - це </w:t>
+        <w:t xml:space="preserve">3 - </w:t>
+      </w:r>
+      <w:proofErr w:type="spellStart"/>
+      <w:r>
+        <w:rPr>
+          <w:sz w:val="28"/>
+          <w:szCs w:val="28"/>
+          <w:lang w:val="ru-RU"/>
+        </w:rPr>
+        <w:t>це</w:t>
+      </w:r>
+      <w:proofErr w:type="spellEnd"/>
+      <w:r>
+        <w:rPr>
+          <w:sz w:val="28"/>
+          <w:szCs w:val="28"/>
+          <w:lang w:val="ru-RU"/>
+        </w:rPr>
+        <w:t xml:space="preserve"> </w:t>
       </w:r>
       <w:r>
         <w:rPr>
@@ -2640,8 +5006,81 @@
           <w:szCs w:val="28"/>
           <w:lang w:val="ru-RU"/>
         </w:rPr>
-        <w:t xml:space="preserve">0 / 4 (припустимо, що це буде бухгалтерія - </w:t>
-      </w:r>
+        <w:t>0 / 4 (</w:t>
+      </w:r>
+      <w:proofErr w:type="spellStart"/>
+      <w:r>
+        <w:rPr>
+          <w:sz w:val="28"/>
+          <w:szCs w:val="28"/>
+          <w:lang w:val="ru-RU"/>
+        </w:rPr>
+        <w:t>припустимо</w:t>
+      </w:r>
+      <w:proofErr w:type="spellEnd"/>
+      <w:r>
+        <w:rPr>
+          <w:sz w:val="28"/>
+          <w:szCs w:val="28"/>
+          <w:lang w:val="ru-RU"/>
+        </w:rPr>
+        <w:t xml:space="preserve">, </w:t>
+      </w:r>
+      <w:proofErr w:type="spellStart"/>
+      <w:r>
+        <w:rPr>
+          <w:sz w:val="28"/>
+          <w:szCs w:val="28"/>
+          <w:lang w:val="ru-RU"/>
+        </w:rPr>
+        <w:t>що</w:t>
+      </w:r>
+      <w:proofErr w:type="spellEnd"/>
+      <w:r>
+        <w:rPr>
+          <w:sz w:val="28"/>
+          <w:szCs w:val="28"/>
+          <w:lang w:val="ru-RU"/>
+        </w:rPr>
+        <w:t xml:space="preserve"> </w:t>
+      </w:r>
+      <w:proofErr w:type="spellStart"/>
+      <w:r>
+        <w:rPr>
+          <w:sz w:val="28"/>
+          <w:szCs w:val="28"/>
+          <w:lang w:val="ru-RU"/>
+        </w:rPr>
+        <w:t>це</w:t>
+      </w:r>
+      <w:proofErr w:type="spellEnd"/>
+      <w:r>
+        <w:rPr>
+          <w:sz w:val="28"/>
+          <w:szCs w:val="28"/>
+          <w:lang w:val="ru-RU"/>
+        </w:rPr>
+        <w:t xml:space="preserve"> буде </w:t>
+      </w:r>
+      <w:proofErr w:type="spellStart"/>
+      <w:r>
+        <w:rPr>
+          <w:sz w:val="28"/>
+          <w:szCs w:val="28"/>
+          <w:lang w:val="ru-RU"/>
+        </w:rPr>
+        <w:t>бухгалтерія</w:t>
+      </w:r>
+      <w:proofErr w:type="spellEnd"/>
+      <w:r>
+        <w:rPr>
+          <w:sz w:val="28"/>
+          <w:szCs w:val="28"/>
+          <w:lang w:val="ru-RU"/>
+        </w:rPr>
+        <w:t xml:space="preserve"> - </w:t>
+      </w:r>
+      <w:proofErr w:type="spellStart"/>
       <w:r>
         <w:rPr>
           <w:sz w:val="28"/>
@@ -2649,6 +5088,7 @@
         </w:rPr>
         <w:t>buh</w:t>
       </w:r>
+      <w:proofErr w:type="spellEnd"/>
       <w:r>
         <w:rPr>
           <w:sz w:val="28"/>
@@ -2670,7 +5110,25 @@
           <w:szCs w:val="28"/>
           <w:lang w:val="ru-RU"/>
         </w:rPr>
-        <w:t xml:space="preserve">2 - це </w:t>
+        <w:t xml:space="preserve">2 - </w:t>
+      </w:r>
+      <w:proofErr w:type="spellStart"/>
+      <w:r>
+        <w:rPr>
+          <w:sz w:val="28"/>
+          <w:szCs w:val="28"/>
+          <w:lang w:val="ru-RU"/>
+        </w:rPr>
+        <w:t>це</w:t>
+      </w:r>
+      <w:proofErr w:type="spellEnd"/>
+      <w:r>
+        <w:rPr>
+          <w:sz w:val="28"/>
+          <w:szCs w:val="28"/>
+          <w:lang w:val="ru-RU"/>
+        </w:rPr>
+        <w:t xml:space="preserve"> </w:t>
       </w:r>
       <w:r>
         <w:rPr>
@@ -2700,8 +5158,63 @@
           <w:szCs w:val="28"/>
           <w:lang w:val="ru-RU"/>
         </w:rPr>
-        <w:t xml:space="preserve">0 / 2 (припустимо, що це буде склад - </w:t>
-      </w:r>
+        <w:t>0 / 2 (</w:t>
+      </w:r>
+      <w:proofErr w:type="spellStart"/>
+      <w:r>
+        <w:rPr>
+          <w:sz w:val="28"/>
+          <w:szCs w:val="28"/>
+          <w:lang w:val="ru-RU"/>
+        </w:rPr>
+        <w:t>припустимо</w:t>
+      </w:r>
+      <w:proofErr w:type="spellEnd"/>
+      <w:r>
+        <w:rPr>
+          <w:sz w:val="28"/>
+          <w:szCs w:val="28"/>
+          <w:lang w:val="ru-RU"/>
+        </w:rPr>
+        <w:t xml:space="preserve">, </w:t>
+      </w:r>
+      <w:proofErr w:type="spellStart"/>
+      <w:r>
+        <w:rPr>
+          <w:sz w:val="28"/>
+          <w:szCs w:val="28"/>
+          <w:lang w:val="ru-RU"/>
+        </w:rPr>
+        <w:t>що</w:t>
+      </w:r>
+      <w:proofErr w:type="spellEnd"/>
+      <w:r>
+        <w:rPr>
+          <w:sz w:val="28"/>
+          <w:szCs w:val="28"/>
+          <w:lang w:val="ru-RU"/>
+        </w:rPr>
+        <w:t xml:space="preserve"> </w:t>
+      </w:r>
+      <w:proofErr w:type="spellStart"/>
+      <w:r>
+        <w:rPr>
+          <w:sz w:val="28"/>
+          <w:szCs w:val="28"/>
+          <w:lang w:val="ru-RU"/>
+        </w:rPr>
+        <w:t>це</w:t>
+      </w:r>
+      <w:proofErr w:type="spellEnd"/>
+      <w:r>
+        <w:rPr>
+          <w:sz w:val="28"/>
+          <w:szCs w:val="28"/>
+          <w:lang w:val="ru-RU"/>
+        </w:rPr>
+        <w:t xml:space="preserve"> буде склад - </w:t>
+      </w:r>
+      <w:proofErr w:type="spellStart"/>
       <w:r>
         <w:rPr>
           <w:sz w:val="28"/>
@@ -2709,13 +5222,104 @@
         </w:rPr>
         <w:t>sklad</w:t>
       </w:r>
-      <w:r>
-        <w:rPr>
-          <w:sz w:val="28"/>
-          <w:szCs w:val="28"/>
-          <w:lang w:val="ru-RU"/>
-        </w:rPr>
-        <w:t xml:space="preserve">). Спочатку будемо конфігурувати другий сегмент мережі </w:t>
+      <w:proofErr w:type="spellEnd"/>
+      <w:r>
+        <w:rPr>
+          <w:sz w:val="28"/>
+          <w:szCs w:val="28"/>
+          <w:lang w:val="ru-RU"/>
+        </w:rPr>
+        <w:t xml:space="preserve">). </w:t>
+      </w:r>
+      <w:proofErr w:type="spellStart"/>
+      <w:r>
+        <w:rPr>
+          <w:sz w:val="28"/>
+          <w:szCs w:val="28"/>
+          <w:lang w:val="ru-RU"/>
+        </w:rPr>
+        <w:t>Спочатку</w:t>
+      </w:r>
+      <w:proofErr w:type="spellEnd"/>
+      <w:r>
+        <w:rPr>
+          <w:sz w:val="28"/>
+          <w:szCs w:val="28"/>
+          <w:lang w:val="ru-RU"/>
+        </w:rPr>
+        <w:t xml:space="preserve"> </w:t>
+      </w:r>
+      <w:proofErr w:type="spellStart"/>
+      <w:r>
+        <w:rPr>
+          <w:sz w:val="28"/>
+          <w:szCs w:val="28"/>
+          <w:lang w:val="ru-RU"/>
+        </w:rPr>
+        <w:t>будемо</w:t>
+      </w:r>
+      <w:proofErr w:type="spellEnd"/>
+      <w:r>
+        <w:rPr>
+          <w:sz w:val="28"/>
+          <w:szCs w:val="28"/>
+          <w:lang w:val="ru-RU"/>
+        </w:rPr>
+        <w:t xml:space="preserve"> </w:t>
+      </w:r>
+      <w:proofErr w:type="spellStart"/>
+      <w:r>
+        <w:rPr>
+          <w:sz w:val="28"/>
+          <w:szCs w:val="28"/>
+          <w:lang w:val="ru-RU"/>
+        </w:rPr>
+        <w:t>конфігурувати</w:t>
+      </w:r>
+      <w:proofErr w:type="spellEnd"/>
+      <w:r>
+        <w:rPr>
+          <w:sz w:val="28"/>
+          <w:szCs w:val="28"/>
+          <w:lang w:val="ru-RU"/>
+        </w:rPr>
+        <w:t xml:space="preserve"> </w:t>
+      </w:r>
+      <w:proofErr w:type="spellStart"/>
+      <w:r>
+        <w:rPr>
+          <w:sz w:val="28"/>
+          <w:szCs w:val="28"/>
+          <w:lang w:val="ru-RU"/>
+        </w:rPr>
+        <w:t>другий</w:t>
+      </w:r>
+      <w:proofErr w:type="spellEnd"/>
+      <w:r>
+        <w:rPr>
+          <w:sz w:val="28"/>
+          <w:szCs w:val="28"/>
+          <w:lang w:val="ru-RU"/>
+        </w:rPr>
+        <w:t xml:space="preserve"> сегмент </w:t>
+      </w:r>
+      <w:proofErr w:type="spellStart"/>
+      <w:r>
+        <w:rPr>
+          <w:sz w:val="28"/>
+          <w:szCs w:val="28"/>
+          <w:lang w:val="ru-RU"/>
+        </w:rPr>
+        <w:t>мережі</w:t>
+      </w:r>
+      <w:proofErr w:type="spellEnd"/>
+      <w:r>
+        <w:rPr>
+          <w:sz w:val="28"/>
+          <w:szCs w:val="28"/>
+          <w:lang w:val="ru-RU"/>
+        </w:rPr>
+        <w:t xml:space="preserve"> </w:t>
       </w:r>
       <w:r>
         <w:rPr>
@@ -2732,6 +5336,7 @@
         </w:rPr>
         <w:t>2 (</w:t>
       </w:r>
+      <w:proofErr w:type="spellStart"/>
       <w:r>
         <w:rPr>
           <w:sz w:val="28"/>
@@ -2739,6 +5344,7 @@
         </w:rPr>
         <w:t>sklad</w:t>
       </w:r>
+      <w:proofErr w:type="spellEnd"/>
       <w:r>
         <w:rPr>
           <w:sz w:val="28"/>
@@ -2764,7 +5370,43 @@
           <w:szCs w:val="28"/>
           <w:lang w:val="ru-RU"/>
         </w:rPr>
-        <w:t xml:space="preserve">У віртуальній мережі </w:t>
+        <w:t xml:space="preserve">У </w:t>
+      </w:r>
+      <w:proofErr w:type="spellStart"/>
+      <w:r>
+        <w:rPr>
+          <w:sz w:val="28"/>
+          <w:szCs w:val="28"/>
+          <w:lang w:val="ru-RU"/>
+        </w:rPr>
+        <w:t>віртуальній</w:t>
+      </w:r>
+      <w:proofErr w:type="spellEnd"/>
+      <w:r>
+        <w:rPr>
+          <w:sz w:val="28"/>
+          <w:szCs w:val="28"/>
+          <w:lang w:val="ru-RU"/>
+        </w:rPr>
+        <w:t xml:space="preserve"> </w:t>
+      </w:r>
+      <w:proofErr w:type="spellStart"/>
+      <w:r>
+        <w:rPr>
+          <w:sz w:val="28"/>
+          <w:szCs w:val="28"/>
+          <w:lang w:val="ru-RU"/>
+        </w:rPr>
+        <w:t>мережі</w:t>
+      </w:r>
+      <w:proofErr w:type="spellEnd"/>
+      <w:r>
+        <w:rPr>
+          <w:sz w:val="28"/>
+          <w:szCs w:val="28"/>
+          <w:lang w:val="ru-RU"/>
+        </w:rPr>
+        <w:t xml:space="preserve"> </w:t>
       </w:r>
       <w:r>
         <w:rPr>
@@ -2779,7 +5421,43 @@
           <w:szCs w:val="28"/>
           <w:lang w:val="ru-RU"/>
         </w:rPr>
-        <w:t xml:space="preserve">2 налаштовуємо порти комутатора </w:t>
+        <w:t xml:space="preserve">2 </w:t>
+      </w:r>
+      <w:proofErr w:type="spellStart"/>
+      <w:r>
+        <w:rPr>
+          <w:sz w:val="28"/>
+          <w:szCs w:val="28"/>
+          <w:lang w:val="ru-RU"/>
+        </w:rPr>
+        <w:t>налаштовуємо</w:t>
+      </w:r>
+      <w:proofErr w:type="spellEnd"/>
+      <w:r>
+        <w:rPr>
+          <w:sz w:val="28"/>
+          <w:szCs w:val="28"/>
+          <w:lang w:val="ru-RU"/>
+        </w:rPr>
+        <w:t xml:space="preserve"> порти </w:t>
+      </w:r>
+      <w:proofErr w:type="spellStart"/>
+      <w:r>
+        <w:rPr>
+          <w:sz w:val="28"/>
+          <w:szCs w:val="28"/>
+          <w:lang w:val="ru-RU"/>
+        </w:rPr>
+        <w:t>комутатора</w:t>
+      </w:r>
+      <w:proofErr w:type="spellEnd"/>
+      <w:r>
+        <w:rPr>
+          <w:sz w:val="28"/>
+          <w:szCs w:val="28"/>
+          <w:lang w:val="ru-RU"/>
+        </w:rPr>
+        <w:t xml:space="preserve"> </w:t>
       </w:r>
       <w:r>
         <w:rPr>
@@ -2824,15 +5502,69 @@
           <w:szCs w:val="28"/>
           <w:lang w:val="ru-RU"/>
         </w:rPr>
-        <w:t>-порти, тобто порти для п</w:t>
-      </w:r>
-      <w:r>
-        <w:rPr>
-          <w:sz w:val="28"/>
-          <w:szCs w:val="28"/>
-          <w:lang w:val="ru-RU"/>
-        </w:rPr>
-        <w:t xml:space="preserve">ідключення користувачів </w:t>
+        <w:t xml:space="preserve">-порти, </w:t>
+      </w:r>
+      <w:proofErr w:type="spellStart"/>
+      <w:r>
+        <w:rPr>
+          <w:sz w:val="28"/>
+          <w:szCs w:val="28"/>
+          <w:lang w:val="ru-RU"/>
+        </w:rPr>
+        <w:t>тобто</w:t>
+      </w:r>
+      <w:proofErr w:type="spellEnd"/>
+      <w:r>
+        <w:rPr>
+          <w:sz w:val="28"/>
+          <w:szCs w:val="28"/>
+          <w:lang w:val="ru-RU"/>
+        </w:rPr>
+        <w:t xml:space="preserve"> порти для </w:t>
+      </w:r>
+      <w:proofErr w:type="spellStart"/>
+      <w:r>
+        <w:rPr>
+          <w:sz w:val="28"/>
+          <w:szCs w:val="28"/>
+          <w:lang w:val="ru-RU"/>
+        </w:rPr>
+        <w:t>п</w:t>
+      </w:r>
+      <w:r>
+        <w:rPr>
+          <w:sz w:val="28"/>
+          <w:szCs w:val="28"/>
+          <w:lang w:val="ru-RU"/>
+        </w:rPr>
+        <w:t>ідключення</w:t>
+      </w:r>
+      <w:proofErr w:type="spellEnd"/>
+      <w:r>
+        <w:rPr>
+          <w:sz w:val="28"/>
+          <w:szCs w:val="28"/>
+          <w:lang w:val="ru-RU"/>
+        </w:rPr>
+        <w:t xml:space="preserve"> </w:t>
+      </w:r>
+      <w:proofErr w:type="spellStart"/>
+      <w:r>
+        <w:rPr>
+          <w:sz w:val="28"/>
+          <w:szCs w:val="28"/>
+          <w:lang w:val="ru-RU"/>
+        </w:rPr>
+        <w:t>користувачів</w:t>
+      </w:r>
+      <w:proofErr w:type="spellEnd"/>
+      <w:r>
+        <w:rPr>
+          <w:sz w:val="28"/>
+          <w:szCs w:val="28"/>
+          <w:lang w:val="ru-RU"/>
+        </w:rPr>
+        <w:t xml:space="preserve"> </w:t>
       </w:r>
       <w:r>
         <w:rPr>
@@ -2973,12 +5705,14 @@
         </w:rPr>
         <w:t xml:space="preserve">. </w:t>
       </w:r>
+      <w:proofErr w:type="spellStart"/>
       <w:r>
         <w:rPr>
           <w:lang w:val="ru-RU"/>
         </w:rPr>
         <w:t>Налаштування</w:t>
       </w:r>
+      <w:proofErr w:type="spellEnd"/>
       <w:r>
         <w:rPr>
           <w:lang w:val="ru-RU"/>
@@ -3015,13 +5749,23 @@
           <w:lang w:val="ru-RU"/>
         </w:rPr>
       </w:pPr>
-      <w:r>
-        <w:rPr>
-          <w:sz w:val="28"/>
-          <w:szCs w:val="28"/>
-          <w:lang w:val="ru-RU"/>
-        </w:rPr>
-        <w:t xml:space="preserve">Тепер командою </w:t>
+      <w:proofErr w:type="spellStart"/>
+      <w:r>
+        <w:rPr>
+          <w:sz w:val="28"/>
+          <w:szCs w:val="28"/>
+          <w:lang w:val="ru-RU"/>
+        </w:rPr>
+        <w:t>Тепер</w:t>
+      </w:r>
+      <w:proofErr w:type="spellEnd"/>
+      <w:r>
+        <w:rPr>
+          <w:sz w:val="28"/>
+          <w:szCs w:val="28"/>
+          <w:lang w:val="ru-RU"/>
+        </w:rPr>
+        <w:t xml:space="preserve"> командою </w:t>
       </w:r>
       <w:r>
         <w:rPr>
@@ -3038,6 +5782,7 @@
         </w:rPr>
         <w:t xml:space="preserve"> </w:t>
       </w:r>
+      <w:proofErr w:type="spellStart"/>
       <w:r>
         <w:rPr>
           <w:sz w:val="28"/>
@@ -3045,13 +5790,50 @@
         </w:rPr>
         <w:t>vlan</w:t>
       </w:r>
-      <w:r>
-        <w:rPr>
-          <w:sz w:val="28"/>
-          <w:szCs w:val="28"/>
-          <w:lang w:val="ru-RU"/>
-        </w:rPr>
-        <w:t xml:space="preserve"> можна перевірити результат.</w:t>
+      <w:proofErr w:type="spellEnd"/>
+      <w:r>
+        <w:rPr>
+          <w:sz w:val="28"/>
+          <w:szCs w:val="28"/>
+          <w:lang w:val="ru-RU"/>
+        </w:rPr>
+        <w:t xml:space="preserve"> </w:t>
+      </w:r>
+      <w:proofErr w:type="spellStart"/>
+      <w:r>
+        <w:rPr>
+          <w:sz w:val="28"/>
+          <w:szCs w:val="28"/>
+          <w:lang w:val="ru-RU"/>
+        </w:rPr>
+        <w:t>можна</w:t>
+      </w:r>
+      <w:proofErr w:type="spellEnd"/>
+      <w:r>
+        <w:rPr>
+          <w:sz w:val="28"/>
+          <w:szCs w:val="28"/>
+          <w:lang w:val="ru-RU"/>
+        </w:rPr>
+        <w:t xml:space="preserve"> </w:t>
+      </w:r>
+      <w:proofErr w:type="spellStart"/>
+      <w:r>
+        <w:rPr>
+          <w:sz w:val="28"/>
+          <w:szCs w:val="28"/>
+          <w:lang w:val="ru-RU"/>
+        </w:rPr>
+        <w:t>перевірити</w:t>
+      </w:r>
+      <w:proofErr w:type="spellEnd"/>
+      <w:r>
+        <w:rPr>
+          <w:sz w:val="28"/>
+          <w:szCs w:val="28"/>
+          <w:lang w:val="ru-RU"/>
+        </w:rPr>
+        <w:t xml:space="preserve"> результат.</w:t>
       </w:r>
       <w:r>
         <w:rPr>
@@ -3202,7 +5984,21 @@
         <w:rPr>
           <w:lang w:val="ru-RU"/>
         </w:rPr>
-        <w:t xml:space="preserve"> - Список налаштованих </w:t>
+        <w:t xml:space="preserve"> - Список </w:t>
+      </w:r>
+      <w:proofErr w:type="spellStart"/>
+      <w:r>
+        <w:rPr>
+          <w:lang w:val="ru-RU"/>
+        </w:rPr>
+        <w:t>налаштованих</w:t>
+      </w:r>
+      <w:proofErr w:type="spellEnd"/>
+      <w:r>
+        <w:rPr>
+          <w:lang w:val="ru-RU"/>
+        </w:rPr>
+        <w:t xml:space="preserve"> </w:t>
       </w:r>
       <w:r>
         <w:t>VLAN</w:t>
@@ -3227,6 +6023,7 @@
           <w:lang w:val="ru-RU"/>
         </w:rPr>
       </w:pPr>
+      <w:proofErr w:type="spellStart"/>
       <w:r>
         <w:rPr>
           <w:sz w:val="28"/>
@@ -3235,6 +6032,7 @@
         </w:rPr>
         <w:t>Далі</w:t>
       </w:r>
+      <w:proofErr w:type="spellEnd"/>
       <w:r>
         <w:rPr>
           <w:sz w:val="28"/>
@@ -3336,6 +6134,7 @@
         </w:rPr>
         <w:t xml:space="preserve"> </w:t>
       </w:r>
+      <w:proofErr w:type="spellStart"/>
       <w:r>
         <w:rPr>
           <w:sz w:val="28"/>
@@ -3344,6 +6143,7 @@
         </w:rPr>
         <w:t>потім</w:t>
       </w:r>
+      <w:proofErr w:type="spellEnd"/>
       <w:r>
         <w:rPr>
           <w:sz w:val="28"/>
@@ -3383,6 +6183,7 @@
         </w:rPr>
         <w:t xml:space="preserve"> </w:t>
       </w:r>
+      <w:proofErr w:type="spellStart"/>
       <w:r>
         <w:rPr>
           <w:sz w:val="28"/>
@@ -3390,22 +6191,24 @@
         </w:rPr>
         <w:t>vlan</w:t>
       </w:r>
-      <w:r>
-        <w:rPr>
-          <w:sz w:val="28"/>
-          <w:szCs w:val="28"/>
-          <w:lang w:val="ru-RU"/>
-        </w:rPr>
-        <w:t xml:space="preserve"> </w:t>
-      </w:r>
-      <w:r>
-        <w:rPr>
-          <w:sz w:val="28"/>
-          <w:szCs w:val="28"/>
-          <w:lang w:val="uk-UA"/>
-        </w:rPr>
-        <w:t xml:space="preserve"> </w:t>
-      </w:r>
+      <w:proofErr w:type="spellEnd"/>
+      <w:r>
+        <w:rPr>
+          <w:sz w:val="28"/>
+          <w:szCs w:val="28"/>
+          <w:lang w:val="ru-RU"/>
+        </w:rPr>
+        <w:t xml:space="preserve"> </w:t>
+      </w:r>
+      <w:r>
+        <w:rPr>
+          <w:sz w:val="28"/>
+          <w:szCs w:val="28"/>
+          <w:lang w:val="uk-UA"/>
+        </w:rPr>
+        <w:t xml:space="preserve"> </w:t>
+      </w:r>
+      <w:proofErr w:type="spellStart"/>
       <w:r>
         <w:rPr>
           <w:sz w:val="28"/>
@@ -3414,6 +6217,7 @@
         </w:rPr>
         <w:t>перевіряємо</w:t>
       </w:r>
+      <w:proofErr w:type="spellEnd"/>
       <w:r>
         <w:rPr>
           <w:sz w:val="28"/>
@@ -3422,6 +6226,7 @@
         </w:rPr>
         <w:t xml:space="preserve">, </w:t>
       </w:r>
+      <w:proofErr w:type="spellStart"/>
       <w:r>
         <w:rPr>
           <w:sz w:val="28"/>
@@ -3430,6 +6235,7 @@
         </w:rPr>
         <w:t>що</w:t>
       </w:r>
+      <w:proofErr w:type="spellEnd"/>
       <w:r>
         <w:rPr>
           <w:sz w:val="28"/>
@@ -3486,6 +6292,7 @@
         </w:rPr>
         <w:t xml:space="preserve"> </w:t>
       </w:r>
+      <w:proofErr w:type="spellStart"/>
       <w:r>
         <w:rPr>
           <w:sz w:val="28"/>
@@ -3494,6 +6301,7 @@
         </w:rPr>
         <w:t>мережі</w:t>
       </w:r>
+      <w:proofErr w:type="spellEnd"/>
       <w:r>
         <w:rPr>
           <w:sz w:val="28"/>
@@ -3534,6 +6342,7 @@
         </w:rPr>
         <w:t xml:space="preserve"> </w:t>
       </w:r>
+      <w:proofErr w:type="spellStart"/>
       <w:r>
         <w:rPr>
           <w:sz w:val="28"/>
@@ -3542,6 +6351,7 @@
         </w:rPr>
         <w:t>різні</w:t>
       </w:r>
+      <w:proofErr w:type="spellEnd"/>
       <w:r>
         <w:rPr>
           <w:sz w:val="28"/>
@@ -3566,6 +6376,7 @@
         </w:rPr>
         <w:t xml:space="preserve"> </w:t>
       </w:r>
+      <w:proofErr w:type="spellStart"/>
       <w:r>
         <w:rPr>
           <w:sz w:val="28"/>
@@ -3574,6 +6385,7 @@
         </w:rPr>
         <w:t>комутатора</w:t>
       </w:r>
+      <w:proofErr w:type="spellEnd"/>
       <w:r>
         <w:rPr>
           <w:sz w:val="28"/>
@@ -4206,8 +7018,30 @@
         <w:rPr>
           <w:lang w:val="ru-RU"/>
         </w:rPr>
-        <w:t>. Робота відбувається коректно</w:t>
-      </w:r>
+        <w:t xml:space="preserve">. Робота </w:t>
+      </w:r>
+      <w:proofErr w:type="spellStart"/>
+      <w:r>
+        <w:rPr>
+          <w:lang w:val="ru-RU"/>
+        </w:rPr>
+        <w:t>відбувається</w:t>
+      </w:r>
+      <w:proofErr w:type="spellEnd"/>
+      <w:r>
+        <w:rPr>
+          <w:lang w:val="ru-RU"/>
+        </w:rPr>
+        <w:t xml:space="preserve"> </w:t>
+      </w:r>
+      <w:proofErr w:type="spellStart"/>
+      <w:r>
+        <w:rPr>
+          <w:lang w:val="ru-RU"/>
+        </w:rPr>
+        <w:t>коректно</w:t>
+      </w:r>
+      <w:proofErr w:type="spellEnd"/>
     </w:p>
     <w:p>
       <w:pPr>
@@ -4219,14 +7053,124 @@
           <w:lang w:val="ru-RU"/>
         </w:rPr>
       </w:pPr>
-      <w:r>
-        <w:rPr>
-          <w:sz w:val="28"/>
-          <w:szCs w:val="28"/>
-          <w:lang w:val="ru-RU"/>
-        </w:rPr>
-        <w:t>Комп'ютер ПК0 в своєму сегменті бачить ПК, а в іншому сегменті – ні</w:t>
-      </w:r>
+      <w:proofErr w:type="spellStart"/>
+      <w:r>
+        <w:rPr>
+          <w:sz w:val="28"/>
+          <w:szCs w:val="28"/>
+          <w:lang w:val="ru-RU"/>
+        </w:rPr>
+        <w:t>Комп'ютер</w:t>
+      </w:r>
+      <w:proofErr w:type="spellEnd"/>
+      <w:r>
+        <w:rPr>
+          <w:sz w:val="28"/>
+          <w:szCs w:val="28"/>
+          <w:lang w:val="ru-RU"/>
+        </w:rPr>
+        <w:t xml:space="preserve"> ПК0 в </w:t>
+      </w:r>
+      <w:proofErr w:type="spellStart"/>
+      <w:r>
+        <w:rPr>
+          <w:sz w:val="28"/>
+          <w:szCs w:val="28"/>
+          <w:lang w:val="ru-RU"/>
+        </w:rPr>
+        <w:t>своєму</w:t>
+      </w:r>
+      <w:proofErr w:type="spellEnd"/>
+      <w:r>
+        <w:rPr>
+          <w:sz w:val="28"/>
+          <w:szCs w:val="28"/>
+          <w:lang w:val="ru-RU"/>
+        </w:rPr>
+        <w:t xml:space="preserve"> </w:t>
+      </w:r>
+      <w:proofErr w:type="spellStart"/>
+      <w:r>
+        <w:rPr>
+          <w:sz w:val="28"/>
+          <w:szCs w:val="28"/>
+          <w:lang w:val="ru-RU"/>
+        </w:rPr>
+        <w:t>сегменті</w:t>
+      </w:r>
+      <w:proofErr w:type="spellEnd"/>
+      <w:r>
+        <w:rPr>
+          <w:sz w:val="28"/>
+          <w:szCs w:val="28"/>
+          <w:lang w:val="ru-RU"/>
+        </w:rPr>
+        <w:t xml:space="preserve"> </w:t>
+      </w:r>
+      <w:proofErr w:type="spellStart"/>
+      <w:r>
+        <w:rPr>
+          <w:sz w:val="28"/>
+          <w:szCs w:val="28"/>
+          <w:lang w:val="ru-RU"/>
+        </w:rPr>
+        <w:t>бачить</w:t>
+      </w:r>
+      <w:proofErr w:type="spellEnd"/>
+      <w:r>
+        <w:rPr>
+          <w:sz w:val="28"/>
+          <w:szCs w:val="28"/>
+          <w:lang w:val="ru-RU"/>
+        </w:rPr>
+        <w:t xml:space="preserve"> ПК, а в </w:t>
+      </w:r>
+      <w:proofErr w:type="spellStart"/>
+      <w:r>
+        <w:rPr>
+          <w:sz w:val="28"/>
+          <w:szCs w:val="28"/>
+          <w:lang w:val="ru-RU"/>
+        </w:rPr>
+        <w:t>іншому</w:t>
+      </w:r>
+      <w:proofErr w:type="spellEnd"/>
+      <w:r>
+        <w:rPr>
+          <w:sz w:val="28"/>
+          <w:szCs w:val="28"/>
+          <w:lang w:val="ru-RU"/>
+        </w:rPr>
+        <w:t xml:space="preserve"> </w:t>
+      </w:r>
+      <w:proofErr w:type="spellStart"/>
+      <w:r>
+        <w:rPr>
+          <w:sz w:val="28"/>
+          <w:szCs w:val="28"/>
+          <w:lang w:val="ru-RU"/>
+        </w:rPr>
+        <w:t>сегменті</w:t>
+      </w:r>
+      <w:proofErr w:type="spellEnd"/>
+      <w:r>
+        <w:rPr>
+          <w:sz w:val="28"/>
+          <w:szCs w:val="28"/>
+          <w:lang w:val="ru-RU"/>
+        </w:rPr>
+        <w:t xml:space="preserve"> – </w:t>
+      </w:r>
+      <w:proofErr w:type="spellStart"/>
+      <w:r>
+        <w:rPr>
+          <w:sz w:val="28"/>
+          <w:szCs w:val="28"/>
+          <w:lang w:val="ru-RU"/>
+        </w:rPr>
+        <w:t>ні</w:t>
+      </w:r>
+      <w:proofErr w:type="spellEnd"/>
     </w:p>
     <w:p>
       <w:pPr>
@@ -4854,7 +7798,133 @@
           <w:szCs w:val="28"/>
           <w:lang w:val="ru-RU"/>
         </w:rPr>
-        <w:t xml:space="preserve">Мережа налаштована і потрібно її протестувати. Результат позитивний, якщо в межах своєї </w:t>
+        <w:t xml:space="preserve">Мережа </w:t>
+      </w:r>
+      <w:proofErr w:type="spellStart"/>
+      <w:r>
+        <w:rPr>
+          <w:sz w:val="28"/>
+          <w:szCs w:val="28"/>
+          <w:lang w:val="ru-RU"/>
+        </w:rPr>
+        <w:t>налаштована</w:t>
+      </w:r>
+      <w:proofErr w:type="spellEnd"/>
+      <w:r>
+        <w:rPr>
+          <w:sz w:val="28"/>
+          <w:szCs w:val="28"/>
+          <w:lang w:val="ru-RU"/>
+        </w:rPr>
+        <w:t xml:space="preserve"> і </w:t>
+      </w:r>
+      <w:proofErr w:type="spellStart"/>
+      <w:r>
+        <w:rPr>
+          <w:sz w:val="28"/>
+          <w:szCs w:val="28"/>
+          <w:lang w:val="ru-RU"/>
+        </w:rPr>
+        <w:t>потрібно</w:t>
+      </w:r>
+      <w:proofErr w:type="spellEnd"/>
+      <w:r>
+        <w:rPr>
+          <w:sz w:val="28"/>
+          <w:szCs w:val="28"/>
+          <w:lang w:val="ru-RU"/>
+        </w:rPr>
+        <w:t xml:space="preserve"> </w:t>
+      </w:r>
+      <w:proofErr w:type="spellStart"/>
+      <w:r>
+        <w:rPr>
+          <w:sz w:val="28"/>
+          <w:szCs w:val="28"/>
+          <w:lang w:val="ru-RU"/>
+        </w:rPr>
+        <w:t>її</w:t>
+      </w:r>
+      <w:proofErr w:type="spellEnd"/>
+      <w:r>
+        <w:rPr>
+          <w:sz w:val="28"/>
+          <w:szCs w:val="28"/>
+          <w:lang w:val="ru-RU"/>
+        </w:rPr>
+        <w:t xml:space="preserve"> </w:t>
+      </w:r>
+      <w:proofErr w:type="spellStart"/>
+      <w:r>
+        <w:rPr>
+          <w:sz w:val="28"/>
+          <w:szCs w:val="28"/>
+          <w:lang w:val="ru-RU"/>
+        </w:rPr>
+        <w:t>протестувати</w:t>
+      </w:r>
+      <w:proofErr w:type="spellEnd"/>
+      <w:r>
+        <w:rPr>
+          <w:sz w:val="28"/>
+          <w:szCs w:val="28"/>
+          <w:lang w:val="ru-RU"/>
+        </w:rPr>
+        <w:t xml:space="preserve">. Результат </w:t>
+      </w:r>
+      <w:proofErr w:type="spellStart"/>
+      <w:r>
+        <w:rPr>
+          <w:sz w:val="28"/>
+          <w:szCs w:val="28"/>
+          <w:lang w:val="ru-RU"/>
+        </w:rPr>
+        <w:t>позитивний</w:t>
+      </w:r>
+      <w:proofErr w:type="spellEnd"/>
+      <w:r>
+        <w:rPr>
+          <w:sz w:val="28"/>
+          <w:szCs w:val="28"/>
+          <w:lang w:val="ru-RU"/>
+        </w:rPr>
+        <w:t xml:space="preserve">, </w:t>
+      </w:r>
+      <w:proofErr w:type="spellStart"/>
+      <w:r>
+        <w:rPr>
+          <w:sz w:val="28"/>
+          <w:szCs w:val="28"/>
+          <w:lang w:val="ru-RU"/>
+        </w:rPr>
+        <w:t>якщо</w:t>
+      </w:r>
+      <w:proofErr w:type="spellEnd"/>
+      <w:r>
+        <w:rPr>
+          <w:sz w:val="28"/>
+          <w:szCs w:val="28"/>
+          <w:lang w:val="ru-RU"/>
+        </w:rPr>
+        <w:t xml:space="preserve"> в межах </w:t>
+      </w:r>
+      <w:proofErr w:type="spellStart"/>
+      <w:r>
+        <w:rPr>
+          <w:sz w:val="28"/>
+          <w:szCs w:val="28"/>
+          <w:lang w:val="ru-RU"/>
+        </w:rPr>
+        <w:t>своєї</w:t>
+      </w:r>
+      <w:proofErr w:type="spellEnd"/>
+      <w:r>
+        <w:rPr>
+          <w:sz w:val="28"/>
+          <w:szCs w:val="28"/>
+          <w:lang w:val="ru-RU"/>
+        </w:rPr>
+        <w:t xml:space="preserve"> </w:t>
       </w:r>
       <w:r>
         <w:rPr>
@@ -4869,7 +7939,79 @@
           <w:szCs w:val="28"/>
           <w:lang w:val="ru-RU"/>
         </w:rPr>
-        <w:t xml:space="preserve"> комп'ютери доступні, а комп'ютери з різних </w:t>
+        <w:t xml:space="preserve"> </w:t>
+      </w:r>
+      <w:proofErr w:type="spellStart"/>
+      <w:r>
+        <w:rPr>
+          <w:sz w:val="28"/>
+          <w:szCs w:val="28"/>
+          <w:lang w:val="ru-RU"/>
+        </w:rPr>
+        <w:t>комп'ютери</w:t>
+      </w:r>
+      <w:proofErr w:type="spellEnd"/>
+      <w:r>
+        <w:rPr>
+          <w:sz w:val="28"/>
+          <w:szCs w:val="28"/>
+          <w:lang w:val="ru-RU"/>
+        </w:rPr>
+        <w:t xml:space="preserve"> </w:t>
+      </w:r>
+      <w:proofErr w:type="spellStart"/>
+      <w:r>
+        <w:rPr>
+          <w:sz w:val="28"/>
+          <w:szCs w:val="28"/>
+          <w:lang w:val="ru-RU"/>
+        </w:rPr>
+        <w:t>доступні</w:t>
+      </w:r>
+      <w:proofErr w:type="spellEnd"/>
+      <w:r>
+        <w:rPr>
+          <w:sz w:val="28"/>
+          <w:szCs w:val="28"/>
+          <w:lang w:val="ru-RU"/>
+        </w:rPr>
+        <w:t xml:space="preserve">, а </w:t>
+      </w:r>
+      <w:proofErr w:type="spellStart"/>
+      <w:r>
+        <w:rPr>
+          <w:sz w:val="28"/>
+          <w:szCs w:val="28"/>
+          <w:lang w:val="ru-RU"/>
+        </w:rPr>
+        <w:t>комп'ютери</w:t>
+      </w:r>
+      <w:proofErr w:type="spellEnd"/>
+      <w:r>
+        <w:rPr>
+          <w:sz w:val="28"/>
+          <w:szCs w:val="28"/>
+          <w:lang w:val="ru-RU"/>
+        </w:rPr>
+        <w:t xml:space="preserve"> з </w:t>
+      </w:r>
+      <w:proofErr w:type="spellStart"/>
+      <w:r>
+        <w:rPr>
+          <w:sz w:val="28"/>
+          <w:szCs w:val="28"/>
+          <w:lang w:val="ru-RU"/>
+        </w:rPr>
+        <w:t>різних</w:t>
+      </w:r>
+      <w:proofErr w:type="spellEnd"/>
+      <w:r>
+        <w:rPr>
+          <w:sz w:val="28"/>
+          <w:szCs w:val="28"/>
+          <w:lang w:val="ru-RU"/>
+        </w:rPr>
+        <w:t xml:space="preserve"> </w:t>
       </w:r>
       <w:r>
         <w:rPr>
@@ -4884,15 +8026,213 @@
           <w:szCs w:val="28"/>
           <w:lang w:val="ru-RU"/>
         </w:rPr>
-        <w:t xml:space="preserve"> не доступні (рис. 10</w:t>
-      </w:r>
-      <w:r>
-        <w:rPr>
-          <w:sz w:val="28"/>
-          <w:szCs w:val="28"/>
-          <w:lang w:val="ru-RU"/>
-        </w:rPr>
-        <w:t xml:space="preserve">). У нас всі п'ять комп'ютерів знаходяться в одній мережі 10.0.0.0/8, але вони знаходяться в різних віртуальних локальних мережах. </w:t>
+        <w:t xml:space="preserve"> не </w:t>
+      </w:r>
+      <w:proofErr w:type="spellStart"/>
+      <w:r>
+        <w:rPr>
+          <w:sz w:val="28"/>
+          <w:szCs w:val="28"/>
+          <w:lang w:val="ru-RU"/>
+        </w:rPr>
+        <w:t>доступні</w:t>
+      </w:r>
+      <w:proofErr w:type="spellEnd"/>
+      <w:r>
+        <w:rPr>
+          <w:sz w:val="28"/>
+          <w:szCs w:val="28"/>
+          <w:lang w:val="ru-RU"/>
+        </w:rPr>
+        <w:t xml:space="preserve"> (рис. 10</w:t>
+      </w:r>
+      <w:r>
+        <w:rPr>
+          <w:sz w:val="28"/>
+          <w:szCs w:val="28"/>
+          <w:lang w:val="ru-RU"/>
+        </w:rPr>
+        <w:t xml:space="preserve">). У нас </w:t>
+      </w:r>
+      <w:proofErr w:type="spellStart"/>
+      <w:r>
+        <w:rPr>
+          <w:sz w:val="28"/>
+          <w:szCs w:val="28"/>
+          <w:lang w:val="ru-RU"/>
+        </w:rPr>
+        <w:t>всі</w:t>
+      </w:r>
+      <w:proofErr w:type="spellEnd"/>
+      <w:r>
+        <w:rPr>
+          <w:sz w:val="28"/>
+          <w:szCs w:val="28"/>
+          <w:lang w:val="ru-RU"/>
+        </w:rPr>
+        <w:t xml:space="preserve"> </w:t>
+      </w:r>
+      <w:proofErr w:type="spellStart"/>
+      <w:r>
+        <w:rPr>
+          <w:sz w:val="28"/>
+          <w:szCs w:val="28"/>
+          <w:lang w:val="ru-RU"/>
+        </w:rPr>
+        <w:t>п'ять</w:t>
+      </w:r>
+      <w:proofErr w:type="spellEnd"/>
+      <w:r>
+        <w:rPr>
+          <w:sz w:val="28"/>
+          <w:szCs w:val="28"/>
+          <w:lang w:val="ru-RU"/>
+        </w:rPr>
+        <w:t xml:space="preserve"> </w:t>
+      </w:r>
+      <w:proofErr w:type="spellStart"/>
+      <w:r>
+        <w:rPr>
+          <w:sz w:val="28"/>
+          <w:szCs w:val="28"/>
+          <w:lang w:val="ru-RU"/>
+        </w:rPr>
+        <w:t>комп'ютерів</w:t>
+      </w:r>
+      <w:proofErr w:type="spellEnd"/>
+      <w:r>
+        <w:rPr>
+          <w:sz w:val="28"/>
+          <w:szCs w:val="28"/>
+          <w:lang w:val="ru-RU"/>
+        </w:rPr>
+        <w:t xml:space="preserve"> </w:t>
+      </w:r>
+      <w:proofErr w:type="spellStart"/>
+      <w:r>
+        <w:rPr>
+          <w:sz w:val="28"/>
+          <w:szCs w:val="28"/>
+          <w:lang w:val="ru-RU"/>
+        </w:rPr>
+        <w:t>знаходяться</w:t>
+      </w:r>
+      <w:proofErr w:type="spellEnd"/>
+      <w:r>
+        <w:rPr>
+          <w:sz w:val="28"/>
+          <w:szCs w:val="28"/>
+          <w:lang w:val="ru-RU"/>
+        </w:rPr>
+        <w:t xml:space="preserve"> в </w:t>
+      </w:r>
+      <w:proofErr w:type="spellStart"/>
+      <w:r>
+        <w:rPr>
+          <w:sz w:val="28"/>
+          <w:szCs w:val="28"/>
+          <w:lang w:val="ru-RU"/>
+        </w:rPr>
+        <w:t>одній</w:t>
+      </w:r>
+      <w:proofErr w:type="spellEnd"/>
+      <w:r>
+        <w:rPr>
+          <w:sz w:val="28"/>
+          <w:szCs w:val="28"/>
+          <w:lang w:val="ru-RU"/>
+        </w:rPr>
+        <w:t xml:space="preserve"> </w:t>
+      </w:r>
+      <w:proofErr w:type="spellStart"/>
+      <w:r>
+        <w:rPr>
+          <w:sz w:val="28"/>
+          <w:szCs w:val="28"/>
+          <w:lang w:val="ru-RU"/>
+        </w:rPr>
+        <w:t>мережі</w:t>
+      </w:r>
+      <w:proofErr w:type="spellEnd"/>
+      <w:r>
+        <w:rPr>
+          <w:sz w:val="28"/>
+          <w:szCs w:val="28"/>
+          <w:lang w:val="ru-RU"/>
+        </w:rPr>
+        <w:t xml:space="preserve"> 10.0.0.0/8, але вони </w:t>
+      </w:r>
+      <w:proofErr w:type="spellStart"/>
+      <w:r>
+        <w:rPr>
+          <w:sz w:val="28"/>
+          <w:szCs w:val="28"/>
+          <w:lang w:val="ru-RU"/>
+        </w:rPr>
+        <w:t>знаходяться</w:t>
+      </w:r>
+      <w:proofErr w:type="spellEnd"/>
+      <w:r>
+        <w:rPr>
+          <w:sz w:val="28"/>
+          <w:szCs w:val="28"/>
+          <w:lang w:val="ru-RU"/>
+        </w:rPr>
+        <w:t xml:space="preserve"> в </w:t>
+      </w:r>
+      <w:proofErr w:type="spellStart"/>
+      <w:r>
+        <w:rPr>
+          <w:sz w:val="28"/>
+          <w:szCs w:val="28"/>
+          <w:lang w:val="ru-RU"/>
+        </w:rPr>
+        <w:t>різних</w:t>
+      </w:r>
+      <w:proofErr w:type="spellEnd"/>
+      <w:r>
+        <w:rPr>
+          <w:sz w:val="28"/>
+          <w:szCs w:val="28"/>
+          <w:lang w:val="ru-RU"/>
+        </w:rPr>
+        <w:t xml:space="preserve"> </w:t>
+      </w:r>
+      <w:proofErr w:type="spellStart"/>
+      <w:r>
+        <w:rPr>
+          <w:sz w:val="28"/>
+          <w:szCs w:val="28"/>
+          <w:lang w:val="ru-RU"/>
+        </w:rPr>
+        <w:t>віртуальних</w:t>
+      </w:r>
+      <w:proofErr w:type="spellEnd"/>
+      <w:r>
+        <w:rPr>
+          <w:sz w:val="28"/>
+          <w:szCs w:val="28"/>
+          <w:lang w:val="ru-RU"/>
+        </w:rPr>
+        <w:t xml:space="preserve"> </w:t>
+      </w:r>
+      <w:proofErr w:type="spellStart"/>
+      <w:r>
+        <w:rPr>
+          <w:sz w:val="28"/>
+          <w:szCs w:val="28"/>
+          <w:lang w:val="ru-RU"/>
+        </w:rPr>
+        <w:t>локальних</w:t>
+      </w:r>
+      <w:proofErr w:type="spellEnd"/>
+      <w:r>
+        <w:rPr>
+          <w:sz w:val="28"/>
+          <w:szCs w:val="28"/>
+          <w:lang w:val="ru-RU"/>
+        </w:rPr>
+        <w:t xml:space="preserve"> мережах. </w:t>
       </w:r>
     </w:p>
     <w:p>
@@ -4967,8 +8307,13 @@
           <w:szCs w:val="28"/>
         </w:rPr>
       </w:pPr>
-      <w:r>
-        <w:t xml:space="preserve">Рисунок </w:t>
+      <w:proofErr w:type="spellStart"/>
+      <w:r>
+        <w:t>Рисунок</w:t>
+      </w:r>
+      <w:proofErr w:type="spellEnd"/>
+      <w:r>
+        <w:t xml:space="preserve"> </w:t>
       </w:r>
       <w:r>
         <w:fldChar w:fldCharType="begin"/>
@@ -5075,6 +8420,7 @@
           <w:lang w:val="uk-UA"/>
         </w:rPr>
       </w:pPr>
+      <w:proofErr w:type="spellStart"/>
       <w:r>
         <w:rPr>
           <w:sz w:val="28"/>
@@ -5083,13 +8429,15 @@
         </w:rPr>
         <w:t>Зробимо</w:t>
       </w:r>
-      <w:r>
-        <w:rPr>
-          <w:sz w:val="28"/>
-          <w:szCs w:val="28"/>
-        </w:rPr>
-        <w:t xml:space="preserve"> </w:t>
-      </w:r>
+      <w:proofErr w:type="spellEnd"/>
+      <w:r>
+        <w:rPr>
+          <w:sz w:val="28"/>
+          <w:szCs w:val="28"/>
+        </w:rPr>
+        <w:t xml:space="preserve"> </w:t>
+      </w:r>
+      <w:proofErr w:type="spellStart"/>
       <w:r>
         <w:rPr>
           <w:sz w:val="28"/>
@@ -5098,13 +8446,15 @@
         </w:rPr>
         <w:t>дублювання</w:t>
       </w:r>
-      <w:r>
-        <w:rPr>
-          <w:sz w:val="28"/>
-          <w:szCs w:val="28"/>
-        </w:rPr>
-        <w:t xml:space="preserve"> </w:t>
-      </w:r>
+      <w:proofErr w:type="spellEnd"/>
+      <w:r>
+        <w:rPr>
+          <w:sz w:val="28"/>
+          <w:szCs w:val="28"/>
+        </w:rPr>
+        <w:t xml:space="preserve"> </w:t>
+      </w:r>
+      <w:proofErr w:type="spellStart"/>
       <w:r>
         <w:rPr>
           <w:sz w:val="28"/>
@@ -5113,6 +8463,7 @@
         </w:rPr>
         <w:t>мережі</w:t>
       </w:r>
+      <w:proofErr w:type="spellEnd"/>
       <w:r>
         <w:rPr>
           <w:sz w:val="28"/>
@@ -5149,7 +8500,43 @@
           <w:szCs w:val="28"/>
           <w:lang w:val="uk-UA"/>
         </w:rPr>
-        <w:t xml:space="preserve">. Поправимо налаштування на дублікаті вихідної мережі. Укажемо новий варіант підмережей </w:t>
+        <w:t xml:space="preserve">. Поправимо налаштування на дублікаті вихідної мережі. </w:t>
+      </w:r>
+      <w:proofErr w:type="spellStart"/>
+      <w:r>
+        <w:rPr>
+          <w:sz w:val="28"/>
+          <w:szCs w:val="28"/>
+          <w:lang w:val="uk-UA"/>
+        </w:rPr>
+        <w:t>Укажемо</w:t>
+      </w:r>
+      <w:proofErr w:type="spellEnd"/>
+      <w:r>
+        <w:rPr>
+          <w:sz w:val="28"/>
+          <w:szCs w:val="28"/>
+          <w:lang w:val="uk-UA"/>
+        </w:rPr>
+        <w:t xml:space="preserve"> новий варіант </w:t>
+      </w:r>
+      <w:proofErr w:type="spellStart"/>
+      <w:r>
+        <w:rPr>
+          <w:sz w:val="28"/>
+          <w:szCs w:val="28"/>
+          <w:lang w:val="uk-UA"/>
+        </w:rPr>
+        <w:t>підмережей</w:t>
+      </w:r>
+      <w:proofErr w:type="spellEnd"/>
+      <w:r>
+        <w:rPr>
+          <w:sz w:val="28"/>
+          <w:szCs w:val="28"/>
+          <w:lang w:val="uk-UA"/>
+        </w:rPr>
+        <w:t xml:space="preserve"> </w:t>
       </w:r>
       <w:r>
         <w:rPr>
@@ -5194,7 +8581,25 @@
           <w:szCs w:val="28"/>
           <w:lang w:val="uk-UA"/>
         </w:rPr>
-        <w:t xml:space="preserve"> (транк) зв’язок комутаторів. Кінцеви</w:t>
+        <w:t xml:space="preserve"> (</w:t>
+      </w:r>
+      <w:proofErr w:type="spellStart"/>
+      <w:r>
+        <w:rPr>
+          <w:sz w:val="28"/>
+          <w:szCs w:val="28"/>
+          <w:lang w:val="uk-UA"/>
+        </w:rPr>
+        <w:t>транк</w:t>
+      </w:r>
+      <w:proofErr w:type="spellEnd"/>
+      <w:r>
+        <w:rPr>
+          <w:sz w:val="28"/>
+          <w:szCs w:val="28"/>
+          <w:lang w:val="uk-UA"/>
+        </w:rPr>
+        <w:t>) зв’язок комутаторів. Кінцеви</w:t>
       </w:r>
       <w:r>
         <w:rPr>
@@ -5393,6 +8798,7 @@
         </w:rPr>
         <w:t xml:space="preserve">0 ми змінюємо стан порту і вказуємо </w:t>
       </w:r>
+      <w:proofErr w:type="spellStart"/>
       <w:r>
         <w:rPr>
           <w:sz w:val="28"/>
@@ -5400,6 +8806,7 @@
         </w:rPr>
         <w:t>vlan</w:t>
       </w:r>
+      <w:proofErr w:type="spellEnd"/>
       <w:r>
         <w:rPr>
           <w:sz w:val="28"/>
@@ -5408,13 +8815,23 @@
         </w:rPr>
         <w:t xml:space="preserve"> 2 і 3 для роботи з ним. </w:t>
       </w:r>
-      <w:r>
-        <w:rPr>
-          <w:sz w:val="28"/>
-          <w:szCs w:val="28"/>
-          <w:lang w:val="ru-RU"/>
-        </w:rPr>
-        <w:t xml:space="preserve">Транк порт </w:t>
+      <w:proofErr w:type="spellStart"/>
+      <w:r>
+        <w:rPr>
+          <w:sz w:val="28"/>
+          <w:szCs w:val="28"/>
+          <w:lang w:val="ru-RU"/>
+        </w:rPr>
+        <w:t>Транк</w:t>
+      </w:r>
+      <w:proofErr w:type="spellEnd"/>
+      <w:r>
+        <w:rPr>
+          <w:sz w:val="28"/>
+          <w:szCs w:val="28"/>
+          <w:lang w:val="ru-RU"/>
+        </w:rPr>
+        <w:t xml:space="preserve"> порт </w:t>
       </w:r>
       <w:r>
         <w:rPr>
@@ -5429,8 +8846,27 @@
           <w:szCs w:val="28"/>
           <w:lang w:val="ru-RU"/>
         </w:rPr>
-        <w:t xml:space="preserve">0/2 на комутаторі </w:t>
-      </w:r>
+        <w:t xml:space="preserve">0/2 на </w:t>
+      </w:r>
+      <w:proofErr w:type="spellStart"/>
+      <w:r>
+        <w:rPr>
+          <w:sz w:val="28"/>
+          <w:szCs w:val="28"/>
+          <w:lang w:val="ru-RU"/>
+        </w:rPr>
+        <w:t>комутаторі</w:t>
+      </w:r>
+      <w:proofErr w:type="spellEnd"/>
+      <w:r>
+        <w:rPr>
+          <w:sz w:val="28"/>
+          <w:szCs w:val="28"/>
+          <w:lang w:val="ru-RU"/>
+        </w:rPr>
+        <w:t xml:space="preserve"> </w:t>
+      </w:r>
+      <w:proofErr w:type="spellStart"/>
       <w:r>
         <w:rPr>
           <w:sz w:val="28"/>
@@ -5438,13 +8874,50 @@
         </w:rPr>
         <w:t>CopySwitch</w:t>
       </w:r>
-      <w:r>
-        <w:rPr>
-          <w:sz w:val="28"/>
-          <w:szCs w:val="28"/>
-          <w:lang w:val="ru-RU"/>
-        </w:rPr>
-        <w:t>0 налаштовуємо аналогічно. (</w:t>
+      <w:proofErr w:type="spellEnd"/>
+      <w:r>
+        <w:rPr>
+          <w:sz w:val="28"/>
+          <w:szCs w:val="28"/>
+          <w:lang w:val="ru-RU"/>
+        </w:rPr>
+        <w:t xml:space="preserve">0 </w:t>
+      </w:r>
+      <w:proofErr w:type="spellStart"/>
+      <w:r>
+        <w:rPr>
+          <w:sz w:val="28"/>
+          <w:szCs w:val="28"/>
+          <w:lang w:val="ru-RU"/>
+        </w:rPr>
+        <w:t>налаштовуємо</w:t>
+      </w:r>
+      <w:proofErr w:type="spellEnd"/>
+      <w:r>
+        <w:rPr>
+          <w:sz w:val="28"/>
+          <w:szCs w:val="28"/>
+          <w:lang w:val="ru-RU"/>
+        </w:rPr>
+        <w:t xml:space="preserve"> </w:t>
+      </w:r>
+      <w:proofErr w:type="spellStart"/>
+      <w:r>
+        <w:rPr>
+          <w:sz w:val="28"/>
+          <w:szCs w:val="28"/>
+          <w:lang w:val="ru-RU"/>
+        </w:rPr>
+        <w:t>аналогічно</w:t>
+      </w:r>
+      <w:proofErr w:type="spellEnd"/>
+      <w:r>
+        <w:rPr>
+          <w:sz w:val="28"/>
+          <w:szCs w:val="28"/>
+          <w:lang w:val="ru-RU"/>
+        </w:rPr>
+        <w:t>. (</w:t>
       </w:r>
       <w:r>
         <w:rPr>
@@ -5592,7 +9065,21 @@
         <w:rPr>
           <w:lang w:val="uk-UA"/>
         </w:rPr>
-        <w:t>. Налаштовуємо trunk порт Gig0/1</w:t>
+        <w:t xml:space="preserve">. Налаштовуємо </w:t>
+      </w:r>
+      <w:proofErr w:type="spellStart"/>
+      <w:r>
+        <w:rPr>
+          <w:lang w:val="uk-UA"/>
+        </w:rPr>
+        <w:t>trunk</w:t>
+      </w:r>
+      <w:proofErr w:type="spellEnd"/>
+      <w:r>
+        <w:rPr>
+          <w:lang w:val="uk-UA"/>
+        </w:rPr>
+        <w:t xml:space="preserve"> порт Gig0/1</w:t>
       </w:r>
       <w:r>
         <w:rPr>
@@ -5642,6 +9129,7 @@
         </w:rPr>
         <w:t xml:space="preserve">1 в різні </w:t>
       </w:r>
+      <w:proofErr w:type="spellStart"/>
       <w:r>
         <w:rPr>
           <w:sz w:val="28"/>
@@ -5649,6 +9137,7 @@
         </w:rPr>
         <w:t>vlan</w:t>
       </w:r>
+      <w:proofErr w:type="spellEnd"/>
       <w:r>
         <w:rPr>
           <w:sz w:val="28"/>
@@ -5673,6 +9162,7 @@
         </w:rPr>
         <w:t xml:space="preserve">) Усе відмінно: у межах своєї </w:t>
       </w:r>
+      <w:proofErr w:type="spellStart"/>
       <w:r>
         <w:rPr>
           <w:sz w:val="28"/>
@@ -5680,6 +9170,7 @@
         </w:rPr>
         <w:t>vlan</w:t>
       </w:r>
+      <w:proofErr w:type="spellEnd"/>
       <w:r>
         <w:rPr>
           <w:sz w:val="28"/>
@@ -5688,6 +9179,7 @@
         </w:rPr>
         <w:t xml:space="preserve"> ПК доступні, а між ПК різних </w:t>
       </w:r>
+      <w:proofErr w:type="spellStart"/>
       <w:r>
         <w:rPr>
           <w:sz w:val="28"/>
@@ -5695,6 +9187,7 @@
         </w:rPr>
         <w:t>vlan</w:t>
       </w:r>
+      <w:proofErr w:type="spellEnd"/>
       <w:r>
         <w:rPr>
           <w:sz w:val="28"/>
@@ -5773,8 +9266,13 @@
         <w:pStyle w:val="a4"/>
         <w:jc w:val="center"/>
       </w:pPr>
-      <w:r>
-        <w:t xml:space="preserve">Рисунок </w:t>
+      <w:proofErr w:type="spellStart"/>
+      <w:r>
+        <w:t>Рисунок</w:t>
+      </w:r>
+      <w:proofErr w:type="spellEnd"/>
+      <w:r>
+        <w:t xml:space="preserve"> </w:t>
       </w:r>
       <w:r>
         <w:fldChar w:fldCharType="begin"/>
@@ -5795,7 +9293,15 @@
         <w:fldChar w:fldCharType="end"/>
       </w:r>
       <w:r>
-        <w:t xml:space="preserve"> - Пінг з PC1 vlan1</w:t>
+        <w:t xml:space="preserve"> - </w:t>
+      </w:r>
+      <w:proofErr w:type="spellStart"/>
+      <w:r>
+        <w:t>Пінг</w:t>
+      </w:r>
+      <w:proofErr w:type="spellEnd"/>
+      <w:r>
+        <w:t xml:space="preserve"> з PC1 vlan1</w:t>
       </w:r>
     </w:p>
     <w:p>
@@ -5919,7 +9425,21 @@
         <w:rPr>
           <w:lang w:val="ru-RU"/>
         </w:rPr>
-        <w:t xml:space="preserve">.  Пінг з </w:t>
+        <w:t xml:space="preserve">.  </w:t>
+      </w:r>
+      <w:proofErr w:type="spellStart"/>
+      <w:r>
+        <w:rPr>
+          <w:lang w:val="ru-RU"/>
+        </w:rPr>
+        <w:t>Пінг</w:t>
+      </w:r>
+      <w:proofErr w:type="spellEnd"/>
+      <w:r>
+        <w:rPr>
+          <w:lang w:val="ru-RU"/>
+        </w:rPr>
+        <w:t xml:space="preserve"> з </w:t>
       </w:r>
       <w:r>
         <w:t>PC</w:t>
@@ -5936,9 +9456,11 @@
         </w:rPr>
         <w:t xml:space="preserve"> </w:t>
       </w:r>
+      <w:proofErr w:type="spellStart"/>
       <w:r>
         <w:t>vlan</w:t>
       </w:r>
+      <w:proofErr w:type="spellEnd"/>
       <w:r>
         <w:rPr>
           <w:lang w:val="ru-RU"/>
@@ -5985,7 +9507,7 @@
           <w:color w:val="222222"/>
           <w:sz w:val="28"/>
           <w:szCs w:val="28"/>
-          <w:lang w:val="uk-UA"/>
+          <w:lang w:val="ru-RU"/>
         </w:rPr>
       </w:pPr>
       <w:r>
@@ -6028,38 +9550,6 @@
         </w:rPr>
         <w:t xml:space="preserve"> з різною кількістю комутаторів та створювати</w:t>
       </w:r>
-      <w:r>
-        <w:rPr>
-          <w:bCs/>
-          <w:color w:val="222222"/>
-          <w:sz w:val="28"/>
-          <w:szCs w:val="28"/>
-          <w:lang w:val="ru-RU"/>
-        </w:rPr>
-        <w:t xml:space="preserve"> </w:t>
-      </w:r>
-      <w:r>
-        <w:rPr>
-          <w:bCs/>
-          <w:color w:val="222222"/>
-          <w:sz w:val="28"/>
-          <w:szCs w:val="28"/>
-          <w:lang w:val="ru-RU"/>
-        </w:rPr>
-        <w:t>локальн</w:t>
-      </w:r>
-      <w:r>
-        <w:rPr>
-          <w:bCs/>
-          <w:color w:val="222222"/>
-          <w:sz w:val="28"/>
-          <w:szCs w:val="28"/>
-          <w:lang w:val="uk-UA"/>
-        </w:rPr>
-        <w:t>і мережі та транк зв’язки.</w:t>
-      </w:r>
-      <w:bookmarkStart w:id="0" w:name="_GoBack"/>
-      <w:bookmarkEnd w:id="0"/>
     </w:p>
     <w:p>
       <w:pPr>
@@ -6101,13 +9591,23 @@
           <w:lang w:val="uk-UA"/>
         </w:rPr>
       </w:pPr>
-      <w:r>
-        <w:rPr>
-          <w:sz w:val="28"/>
-          <w:szCs w:val="28"/>
-          <w:lang w:val="ru-RU"/>
-        </w:rPr>
-        <w:t xml:space="preserve">Комп’ютерний практикум № </w:t>
+      <w:proofErr w:type="spellStart"/>
+      <w:r>
+        <w:rPr>
+          <w:sz w:val="28"/>
+          <w:szCs w:val="28"/>
+          <w:lang w:val="ru-RU"/>
+        </w:rPr>
+        <w:t>Комп’ютерний</w:t>
+      </w:r>
+      <w:proofErr w:type="spellEnd"/>
+      <w:r>
+        <w:rPr>
+          <w:sz w:val="28"/>
+          <w:szCs w:val="28"/>
+          <w:lang w:val="ru-RU"/>
+        </w:rPr>
+        <w:t xml:space="preserve"> практикум № </w:t>
       </w:r>
       <w:r>
         <w:rPr>

--- a/lab4/lab4.docx
+++ b/lab4/lab4.docx
@@ -1419,7 +1419,6 @@
           <w:rFonts w:ascii="Times New Roman" w:hAnsi="Times New Roman" w:cs="Times New Roman"/>
           <w:sz w:val="28"/>
           <w:szCs w:val="28"/>
-          <w:lang w:val="en-US"/>
         </w:rPr>
       </w:pPr>
       <w:r>
@@ -2217,7 +2216,6 @@
           <w:rFonts w:ascii="Times New Roman" w:hAnsi="Times New Roman" w:cs="Times New Roman"/>
           <w:sz w:val="28"/>
           <w:szCs w:val="28"/>
-          <w:lang w:val="en-US"/>
         </w:rPr>
         <w:t>1]</w:t>
       </w:r>
@@ -2284,15 +2282,7 @@
           <w:sz w:val="28"/>
           <w:szCs w:val="28"/>
         </w:rPr>
-        <w:t>.</w:t>
-      </w:r>
-      <w:r>
-        <w:rPr>
-          <w:color w:val="202122"/>
-          <w:sz w:val="28"/>
-          <w:szCs w:val="28"/>
-        </w:rPr>
-        <w:t> вимова: </w:t>
+        <w:t>. вимова: </w:t>
       </w:r>
       <w:r>
         <w:rPr>
@@ -2339,153 +2329,15 @@
           <w:sz w:val="28"/>
           <w:szCs w:val="28"/>
         </w:rPr>
-        <w:t>ефірна</w:t>
-      </w:r>
-      <w:r>
-        <w:rPr>
-          <w:i/>
-          <w:iCs/>
-          <w:color w:val="202122"/>
-          <w:sz w:val="28"/>
-          <w:szCs w:val="28"/>
-        </w:rPr>
-        <w:t> мережа</w:t>
-      </w:r>
-      <w:r>
-        <w:rPr>
-          <w:color w:val="202122"/>
-          <w:sz w:val="28"/>
-          <w:szCs w:val="28"/>
-        </w:rPr>
-        <w:t>) — найпопулярніший </w:t>
-      </w:r>
-      <w:r>
-        <w:rPr>
-          <w:color w:val="202122"/>
-          <w:sz w:val="28"/>
-          <w:szCs w:val="28"/>
-        </w:rPr>
-        <w:t>протокол</w:t>
-      </w:r>
-      <w:r>
-        <w:rPr>
-          <w:color w:val="202122"/>
-          <w:sz w:val="28"/>
-          <w:szCs w:val="28"/>
-        </w:rPr>
-        <w:t> </w:t>
-      </w:r>
-      <w:r>
-        <w:rPr>
-          <w:color w:val="202122"/>
-          <w:sz w:val="28"/>
-          <w:szCs w:val="28"/>
-        </w:rPr>
-        <w:t>кабельних</w:t>
-      </w:r>
-      <w:r>
-        <w:rPr>
-          <w:color w:val="202122"/>
-          <w:sz w:val="28"/>
-          <w:szCs w:val="28"/>
-        </w:rPr>
-        <w:t> </w:t>
-      </w:r>
-      <w:r>
-        <w:rPr>
-          <w:color w:val="202122"/>
-          <w:sz w:val="28"/>
-          <w:szCs w:val="28"/>
-        </w:rPr>
-        <w:t>комп'ютерних мереж</w:t>
-      </w:r>
-      <w:r>
-        <w:rPr>
-          <w:color w:val="202122"/>
-          <w:sz w:val="28"/>
-          <w:szCs w:val="28"/>
-        </w:rPr>
-        <w:t>, що працює на </w:t>
-      </w:r>
-      <w:r>
-        <w:rPr>
-          <w:color w:val="202122"/>
-          <w:sz w:val="28"/>
-          <w:szCs w:val="28"/>
-        </w:rPr>
-        <w:t>фізичному</w:t>
-      </w:r>
-      <w:r>
-        <w:rPr>
-          <w:color w:val="202122"/>
-          <w:sz w:val="28"/>
-          <w:szCs w:val="28"/>
-        </w:rPr>
-        <w:t> та </w:t>
-      </w:r>
-      <w:r>
-        <w:rPr>
-          <w:color w:val="202122"/>
-          <w:sz w:val="28"/>
-          <w:szCs w:val="28"/>
-        </w:rPr>
-        <w:t>канальному рівні</w:t>
-      </w:r>
-      <w:r>
-        <w:rPr>
-          <w:color w:val="202122"/>
-          <w:sz w:val="28"/>
-          <w:szCs w:val="28"/>
-        </w:rPr>
-        <w:t> </w:t>
-      </w:r>
-      <w:r>
-        <w:rPr>
-          <w:color w:val="202122"/>
-          <w:sz w:val="28"/>
-          <w:szCs w:val="28"/>
-        </w:rPr>
-        <w:t>мережевої моделі OSI</w:t>
-      </w:r>
-      <w:r>
-        <w:rPr>
-          <w:color w:val="202122"/>
-          <w:sz w:val="28"/>
-          <w:szCs w:val="28"/>
-        </w:rPr>
-        <w:t>. Станом на </w:t>
-      </w:r>
-      <w:r>
-        <w:rPr>
-          <w:color w:val="202122"/>
-          <w:sz w:val="28"/>
-          <w:szCs w:val="28"/>
-        </w:rPr>
-        <w:t>2016</w:t>
-      </w:r>
-      <w:r>
-        <w:rPr>
-          <w:color w:val="202122"/>
-          <w:sz w:val="28"/>
-          <w:szCs w:val="28"/>
-        </w:rPr>
-        <w:t> рік близько 85 % усіх комп'ютерів у світі були підключені до </w:t>
-      </w:r>
-      <w:r>
-        <w:rPr>
-          <w:color w:val="202122"/>
-          <w:sz w:val="28"/>
-          <w:szCs w:val="28"/>
-        </w:rPr>
-        <w:t>комп'ютерних мереж</w:t>
-      </w:r>
-      <w:r>
-        <w:rPr>
-          <w:color w:val="202122"/>
-          <w:sz w:val="28"/>
-          <w:szCs w:val="28"/>
-        </w:rPr>
-        <w:t xml:space="preserve"> по протоколу </w:t>
+        <w:t>ефірна мережа</w:t>
+      </w:r>
+      <w:r>
+        <w:rPr>
+          <w:color w:val="202122"/>
+          <w:sz w:val="28"/>
+          <w:szCs w:val="28"/>
+        </w:rPr>
+        <w:t xml:space="preserve">) — найпопулярніший протокол кабельних комп'ютерних мереж, що працює на фізичному та канальному рівні мережевої моделі OSI. Станом на 2016 рік близько 85 % усіх комп'ютерів у світі були підключені до комп'ютерних мереж по протоколу </w:t>
       </w:r>
       <w:proofErr w:type="spellStart"/>
       <w:r>
@@ -2541,23 +2393,7 @@
           <w:sz w:val="28"/>
           <w:szCs w:val="28"/>
         </w:rPr>
-        <w:t> — сімейство протоколів стандарту </w:t>
-      </w:r>
-      <w:r>
-        <w:rPr>
-          <w:color w:val="202122"/>
-          <w:sz w:val="28"/>
-          <w:szCs w:val="28"/>
-        </w:rPr>
-        <w:t>IEEE 802.3</w:t>
-      </w:r>
-      <w:r>
-        <w:rPr>
-          <w:color w:val="202122"/>
-          <w:sz w:val="28"/>
-          <w:szCs w:val="28"/>
-        </w:rPr>
-        <w:t>.</w:t>
+        <w:t> — сімейство протоколів стандарту IEEE 802.3.</w:t>
       </w:r>
       <w:r>
         <w:rPr>
@@ -2596,39 +2432,7 @@
           <w:sz w:val="28"/>
           <w:szCs w:val="28"/>
         </w:rPr>
-        <w:t xml:space="preserve"> тісно пов'язаний з моделлю </w:t>
-      </w:r>
-      <w:r>
-        <w:rPr>
-          <w:color w:val="202122"/>
-          <w:sz w:val="28"/>
-          <w:szCs w:val="28"/>
-        </w:rPr>
-        <w:t>TCP/IP</w:t>
-      </w:r>
-      <w:r>
-        <w:rPr>
-          <w:color w:val="202122"/>
-          <w:sz w:val="28"/>
-          <w:szCs w:val="28"/>
-        </w:rPr>
-        <w:t>, оскільки у переважній більшості випадків служить для передачі </w:t>
-      </w:r>
-      <w:r>
-        <w:rPr>
-          <w:color w:val="202122"/>
-          <w:sz w:val="28"/>
-          <w:szCs w:val="28"/>
-        </w:rPr>
-        <w:t>IP</w:t>
-      </w:r>
-      <w:r>
-        <w:rPr>
-          <w:color w:val="202122"/>
-          <w:sz w:val="28"/>
-          <w:szCs w:val="28"/>
-        </w:rPr>
-        <w:t>-пакетів.</w:t>
+        <w:t xml:space="preserve"> тісно пов'язаний з моделлю TCP/IP, оскільки у переважній більшості випадків служить для передачі IP-пакетів.</w:t>
       </w:r>
     </w:p>
     <w:p>
@@ -2659,31 +2463,7 @@
           <w:sz w:val="28"/>
           <w:szCs w:val="28"/>
         </w:rPr>
-        <w:t xml:space="preserve"> є найпоширенішім протоколом у сучасних </w:t>
-      </w:r>
-      <w:r>
-        <w:rPr>
-          <w:color w:val="202122"/>
-          <w:sz w:val="28"/>
-          <w:szCs w:val="28"/>
-        </w:rPr>
-        <w:t>локальних комп'ютерних мережах</w:t>
-      </w:r>
-      <w:r>
-        <w:rPr>
-          <w:color w:val="202122"/>
-          <w:sz w:val="28"/>
-          <w:szCs w:val="28"/>
-        </w:rPr>
-        <w:t>, також використовується для побудови </w:t>
-      </w:r>
-      <w:r>
-        <w:rPr>
-          <w:color w:val="202122"/>
-          <w:sz w:val="28"/>
-          <w:szCs w:val="28"/>
-        </w:rPr>
-        <w:t>MAN мереж</w:t>
+        <w:t xml:space="preserve"> є найпоширенішім протоколом у сучасних локальних комп'ютерних мережах, також використовується для побудови MAN мереж</w:t>
       </w:r>
       <w:r>
         <w:rPr>
@@ -2795,23 +2575,7 @@
           <w:sz w:val="28"/>
           <w:szCs w:val="28"/>
         </w:rPr>
-        <w:t xml:space="preserve"> було спроектовано згідно з технологією </w:t>
-      </w:r>
-      <w:r>
-        <w:rPr>
-          <w:color w:val="202122"/>
-          <w:sz w:val="28"/>
-          <w:szCs w:val="28"/>
-        </w:rPr>
-        <w:t>CSMA/CD</w:t>
-      </w:r>
-      <w:r>
-        <w:rPr>
-          <w:color w:val="202122"/>
-          <w:sz w:val="28"/>
-          <w:szCs w:val="28"/>
-        </w:rPr>
-        <w:t> (</w:t>
+        <w:t xml:space="preserve"> було спроектовано згідно з технологією CSMA/CD (</w:t>
       </w:r>
       <w:r>
         <w:rPr>
@@ -2829,47 +2593,7 @@
           <w:sz w:val="28"/>
           <w:szCs w:val="28"/>
         </w:rPr>
-        <w:t>). Хоча з широким застосуванням </w:t>
-      </w:r>
-      <w:r>
-        <w:rPr>
-          <w:color w:val="202122"/>
-          <w:sz w:val="28"/>
-          <w:szCs w:val="28"/>
-        </w:rPr>
-        <w:t>мережевих комутаторів</w:t>
-      </w:r>
-      <w:r>
-        <w:rPr>
-          <w:color w:val="202122"/>
-          <w:sz w:val="28"/>
-          <w:szCs w:val="28"/>
-        </w:rPr>
-        <w:t> та засобу передачі </w:t>
-      </w:r>
-      <w:r>
-        <w:rPr>
-          <w:color w:val="202122"/>
-          <w:sz w:val="28"/>
-          <w:szCs w:val="28"/>
-        </w:rPr>
-        <w:t>повний дуплекс</w:t>
-      </w:r>
-      <w:r>
-        <w:rPr>
-          <w:color w:val="202122"/>
-          <w:sz w:val="28"/>
-          <w:szCs w:val="28"/>
-        </w:rPr>
-        <w:t> проблема виникнення </w:t>
-      </w:r>
-      <w:r>
-        <w:rPr>
-          <w:color w:val="202122"/>
-          <w:sz w:val="28"/>
-          <w:szCs w:val="28"/>
-        </w:rPr>
-        <w:t xml:space="preserve">колізій в мережах </w:t>
+        <w:t xml:space="preserve">). Хоча з широким застосуванням мережевих комутаторів та засобу передачі повний дуплекс проблема виникнення колізій в мережах </w:t>
       </w:r>
       <w:proofErr w:type="spellStart"/>
       <w:r>
@@ -2899,7 +2623,6 @@
           <w:color w:val="202122"/>
           <w:sz w:val="28"/>
           <w:szCs w:val="28"/>
-          <w:lang w:val="en-US"/>
         </w:rPr>
       </w:pPr>
       <w:proofErr w:type="spellStart"/>
@@ -2990,15 +2713,7 @@
           <w:sz w:val="28"/>
           <w:szCs w:val="28"/>
         </w:rPr>
-        <w:t> — на швидкостях 1000Мбіт/с, </w:t>
-      </w:r>
-      <w:r>
-        <w:rPr>
-          <w:color w:val="202122"/>
-          <w:sz w:val="28"/>
-          <w:szCs w:val="28"/>
-        </w:rPr>
-        <w:t xml:space="preserve">10 </w:t>
+        <w:t xml:space="preserve"> — на швидкостях 1000Мбіт/с, 10 </w:t>
       </w:r>
       <w:proofErr w:type="spellStart"/>
       <w:r>
@@ -3034,31 +2749,7 @@
           <w:sz w:val="28"/>
           <w:szCs w:val="28"/>
         </w:rPr>
-        <w:t> — на швидкостях 10Гбіт/с. В кінці листопада </w:t>
-      </w:r>
-      <w:r>
-        <w:rPr>
-          <w:color w:val="202122"/>
-          <w:sz w:val="28"/>
-          <w:szCs w:val="28"/>
-        </w:rPr>
-        <w:t>2006</w:t>
-      </w:r>
-      <w:r>
-        <w:rPr>
-          <w:color w:val="202122"/>
-          <w:sz w:val="28"/>
-          <w:szCs w:val="28"/>
-        </w:rPr>
-        <w:t> року було прийняте рішення про початок розробок наступної версії стандарту з досягненням швидкості 100Гбіт/с (</w:t>
-      </w:r>
-      <w:r>
-        <w:rPr>
-          <w:color w:val="202122"/>
-          <w:sz w:val="28"/>
-          <w:szCs w:val="28"/>
-        </w:rPr>
-        <w:t xml:space="preserve">100 </w:t>
+        <w:t xml:space="preserve"> — на швидкостях 10Гбіт/с. В кінці листопада 2006 року було прийняте рішення про початок розробок наступної версії стандарту з досягненням швидкості 100Гбіт/с (100 </w:t>
       </w:r>
       <w:proofErr w:type="spellStart"/>
       <w:r>
@@ -3109,7 +2800,6 @@
           <w:color w:val="202122"/>
           <w:sz w:val="28"/>
           <w:szCs w:val="28"/>
-          <w:lang w:val="en-US"/>
         </w:rPr>
         <w:t>2]</w:t>
       </w:r>
@@ -3265,27 +2955,7 @@
           <w:shd w:val="clear" w:color="auto" w:fill="FFFFFF"/>
           <w:lang w:val="uk-UA"/>
         </w:rPr>
-        <w:t>для</w:t>
-      </w:r>
-      <w:r>
-        <w:rPr>
-          <w:color w:val="202122"/>
-          <w:sz w:val="28"/>
-          <w:szCs w:val="28"/>
-          <w:shd w:val="clear" w:color="auto" w:fill="FFFFFF"/>
-          <w:lang w:val="uk-UA"/>
-        </w:rPr>
-        <w:t xml:space="preserve"> пакетної </w:t>
-      </w:r>
-      <w:r>
-        <w:rPr>
-          <w:color w:val="202122"/>
-          <w:sz w:val="28"/>
-          <w:szCs w:val="28"/>
-          <w:shd w:val="clear" w:color="auto" w:fill="FFFFFF"/>
-          <w:lang w:val="uk-UA"/>
-        </w:rPr>
-        <w:t>передачі даних з номінальною швидкістю 100 Мбіт/с, що в 10 разів швидше за початкову для</w:t>
+        <w:t>для пакетної передачі даних з номінальною швидкістю 100 Мбіт/с, що в 10 разів швидше за початкову для</w:t>
       </w:r>
       <w:r>
         <w:rPr>
@@ -3517,71 +3187,62 @@
           <w:lang w:val="ru-RU"/>
         </w:rPr>
       </w:pPr>
-      <w:proofErr w:type="spellStart"/>
       <w:r>
         <w:rPr>
           <w:color w:val="202122"/>
           <w:sz w:val="28"/>
           <w:szCs w:val="28"/>
           <w:shd w:val="clear" w:color="auto" w:fill="FFFFFF"/>
-          <w:lang w:val="ru-RU"/>
-        </w:rPr>
-        <w:t>Всі</w:t>
-      </w:r>
-      <w:proofErr w:type="spellEnd"/>
+          <w:lang w:val="uk-UA"/>
+        </w:rPr>
+        <w:t xml:space="preserve">Всі відмінності технології </w:t>
+      </w:r>
       <w:r>
         <w:rPr>
           <w:color w:val="202122"/>
           <w:sz w:val="28"/>
           <w:szCs w:val="28"/>
           <w:shd w:val="clear" w:color="auto" w:fill="FFFFFF"/>
-          <w:lang w:val="ru-RU"/>
-        </w:rPr>
-        <w:t xml:space="preserve"> </w:t>
-      </w:r>
-      <w:proofErr w:type="spellStart"/>
+        </w:rPr>
+        <w:t>Fast</w:t>
+      </w:r>
       <w:r>
         <w:rPr>
           <w:color w:val="202122"/>
           <w:sz w:val="28"/>
           <w:szCs w:val="28"/>
           <w:shd w:val="clear" w:color="auto" w:fill="FFFFFF"/>
-          <w:lang w:val="ru-RU"/>
-        </w:rPr>
-        <w:t>відмінності</w:t>
-      </w:r>
-      <w:proofErr w:type="spellEnd"/>
+          <w:lang w:val="uk-UA"/>
+        </w:rPr>
+        <w:t xml:space="preserve"> </w:t>
+      </w:r>
       <w:r>
         <w:rPr>
           <w:color w:val="202122"/>
           <w:sz w:val="28"/>
           <w:szCs w:val="28"/>
           <w:shd w:val="clear" w:color="auto" w:fill="FFFFFF"/>
-          <w:lang w:val="ru-RU"/>
-        </w:rPr>
-        <w:t xml:space="preserve"> </w:t>
-      </w:r>
-      <w:proofErr w:type="spellStart"/>
+        </w:rPr>
+        <w:t>Ethernet</w:t>
+      </w:r>
       <w:r>
         <w:rPr>
           <w:color w:val="202122"/>
           <w:sz w:val="28"/>
           <w:szCs w:val="28"/>
           <w:shd w:val="clear" w:color="auto" w:fill="FFFFFF"/>
-          <w:lang w:val="ru-RU"/>
-        </w:rPr>
-        <w:t>технології</w:t>
-      </w:r>
-      <w:proofErr w:type="spellEnd"/>
+          <w:lang w:val="uk-UA"/>
+        </w:rPr>
+        <w:t xml:space="preserve"> від </w:t>
+      </w:r>
       <w:r>
         <w:rPr>
           <w:color w:val="202122"/>
           <w:sz w:val="28"/>
           <w:szCs w:val="28"/>
           <w:shd w:val="clear" w:color="auto" w:fill="FFFFFF"/>
-          <w:lang w:val="ru-RU"/>
-        </w:rPr>
-        <w:t xml:space="preserve"> </w:t>
+        </w:rPr>
+        <w:t>Ethernet</w:t>
       </w:r>
       <w:r>
         <w:rPr>
@@ -3589,6 +3250,54 @@
           <w:sz w:val="28"/>
           <w:szCs w:val="28"/>
           <w:shd w:val="clear" w:color="auto" w:fill="FFFFFF"/>
+          <w:lang w:val="uk-UA"/>
+        </w:rPr>
+        <w:t xml:space="preserve"> зосереджені на фізичному рівні. Рівні </w:t>
+      </w:r>
+      <w:r>
+        <w:rPr>
+          <w:color w:val="202122"/>
+          <w:sz w:val="28"/>
+          <w:szCs w:val="28"/>
+          <w:shd w:val="clear" w:color="auto" w:fill="FFFFFF"/>
+        </w:rPr>
+        <w:t>MAC</w:t>
+      </w:r>
+      <w:r>
+        <w:rPr>
+          <w:color w:val="202122"/>
+          <w:sz w:val="28"/>
+          <w:szCs w:val="28"/>
+          <w:shd w:val="clear" w:color="auto" w:fill="FFFFFF"/>
+          <w:lang w:val="uk-UA"/>
+        </w:rPr>
+        <w:t xml:space="preserve"> і </w:t>
+      </w:r>
+      <w:r>
+        <w:rPr>
+          <w:color w:val="202122"/>
+          <w:sz w:val="28"/>
+          <w:szCs w:val="28"/>
+          <w:shd w:val="clear" w:color="auto" w:fill="FFFFFF"/>
+        </w:rPr>
+        <w:t>LLC</w:t>
+      </w:r>
+      <w:r>
+        <w:rPr>
+          <w:color w:val="202122"/>
+          <w:sz w:val="28"/>
+          <w:szCs w:val="28"/>
+          <w:shd w:val="clear" w:color="auto" w:fill="FFFFFF"/>
+          <w:lang w:val="uk-UA"/>
+        </w:rPr>
+        <w:t xml:space="preserve"> у </w:t>
+      </w:r>
+      <w:r>
+        <w:rPr>
+          <w:color w:val="202122"/>
+          <w:sz w:val="28"/>
+          <w:szCs w:val="28"/>
+          <w:shd w:val="clear" w:color="auto" w:fill="FFFFFF"/>
         </w:rPr>
         <w:t>Fast</w:t>
       </w:r>
@@ -3598,7 +3307,7 @@
           <w:sz w:val="28"/>
           <w:szCs w:val="28"/>
           <w:shd w:val="clear" w:color="auto" w:fill="FFFFFF"/>
-          <w:lang w:val="ru-RU"/>
+          <w:lang w:val="uk-UA"/>
         </w:rPr>
         <w:t xml:space="preserve"> </w:t>
       </w:r>
@@ -3617,29 +3326,26 @@
           <w:sz w:val="28"/>
           <w:szCs w:val="28"/>
           <w:shd w:val="clear" w:color="auto" w:fill="FFFFFF"/>
-          <w:lang w:val="ru-RU"/>
-        </w:rPr>
-        <w:t xml:space="preserve"> </w:t>
-      </w:r>
-      <w:proofErr w:type="spellStart"/>
+          <w:lang w:val="uk-UA"/>
+        </w:rPr>
+        <w:t xml:space="preserve"> залишилися абсолютно тими ж, і їх описують колишні глави стандартів 802.3 і 802.2. Тому, розглядаючи технологію </w:t>
+      </w:r>
       <w:r>
         <w:rPr>
           <w:color w:val="202122"/>
           <w:sz w:val="28"/>
           <w:szCs w:val="28"/>
           <w:shd w:val="clear" w:color="auto" w:fill="FFFFFF"/>
-          <w:lang w:val="ru-RU"/>
-        </w:rPr>
-        <w:t>від</w:t>
-      </w:r>
-      <w:proofErr w:type="spellEnd"/>
+        </w:rPr>
+        <w:t>Fast</w:t>
+      </w:r>
       <w:r>
         <w:rPr>
           <w:color w:val="202122"/>
           <w:sz w:val="28"/>
           <w:szCs w:val="28"/>
           <w:shd w:val="clear" w:color="auto" w:fill="FFFFFF"/>
-          <w:lang w:val="ru-RU"/>
+          <w:lang w:val="uk-UA"/>
         </w:rPr>
         <w:t xml:space="preserve"> </w:t>
       </w:r>
@@ -3658,571 +3364,17 @@
           <w:sz w:val="28"/>
           <w:szCs w:val="28"/>
           <w:shd w:val="clear" w:color="auto" w:fill="FFFFFF"/>
-          <w:lang w:val="ru-RU"/>
-        </w:rPr>
-        <w:t xml:space="preserve"> </w:t>
-      </w:r>
-      <w:proofErr w:type="spellStart"/>
+          <w:lang w:val="uk-UA"/>
+        </w:rPr>
+        <w:t>, тут описуються тільки кілька варіантів її фізичного рівня.</w:t>
+      </w:r>
       <w:r>
         <w:rPr>
           <w:color w:val="202122"/>
           <w:sz w:val="28"/>
           <w:szCs w:val="28"/>
           <w:shd w:val="clear" w:color="auto" w:fill="FFFFFF"/>
-          <w:lang w:val="ru-RU"/>
-        </w:rPr>
-        <w:t>зосереджені</w:t>
-      </w:r>
-      <w:proofErr w:type="spellEnd"/>
-      <w:r>
-        <w:rPr>
-          <w:color w:val="202122"/>
-          <w:sz w:val="28"/>
-          <w:szCs w:val="28"/>
-          <w:shd w:val="clear" w:color="auto" w:fill="FFFFFF"/>
-          <w:lang w:val="ru-RU"/>
-        </w:rPr>
-        <w:t xml:space="preserve"> на </w:t>
-      </w:r>
-      <w:proofErr w:type="spellStart"/>
-      <w:r>
-        <w:rPr>
-          <w:color w:val="202122"/>
-          <w:sz w:val="28"/>
-          <w:szCs w:val="28"/>
-          <w:shd w:val="clear" w:color="auto" w:fill="FFFFFF"/>
-          <w:lang w:val="ru-RU"/>
-        </w:rPr>
-        <w:t>фізичному</w:t>
-      </w:r>
-      <w:proofErr w:type="spellEnd"/>
-      <w:r>
-        <w:rPr>
-          <w:color w:val="202122"/>
-          <w:sz w:val="28"/>
-          <w:szCs w:val="28"/>
-          <w:shd w:val="clear" w:color="auto" w:fill="FFFFFF"/>
-          <w:lang w:val="ru-RU"/>
-        </w:rPr>
-        <w:t xml:space="preserve"> </w:t>
-      </w:r>
-      <w:proofErr w:type="spellStart"/>
-      <w:r>
-        <w:rPr>
-          <w:color w:val="202122"/>
-          <w:sz w:val="28"/>
-          <w:szCs w:val="28"/>
-          <w:shd w:val="clear" w:color="auto" w:fill="FFFFFF"/>
-          <w:lang w:val="ru-RU"/>
-        </w:rPr>
-        <w:t>рівні</w:t>
-      </w:r>
-      <w:proofErr w:type="spellEnd"/>
-      <w:r>
-        <w:rPr>
-          <w:color w:val="202122"/>
-          <w:sz w:val="28"/>
-          <w:szCs w:val="28"/>
-          <w:shd w:val="clear" w:color="auto" w:fill="FFFFFF"/>
-          <w:lang w:val="ru-RU"/>
-        </w:rPr>
-        <w:t xml:space="preserve">. </w:t>
-      </w:r>
-      <w:proofErr w:type="spellStart"/>
-      <w:r>
-        <w:rPr>
-          <w:color w:val="202122"/>
-          <w:sz w:val="28"/>
-          <w:szCs w:val="28"/>
-          <w:shd w:val="clear" w:color="auto" w:fill="FFFFFF"/>
-          <w:lang w:val="ru-RU"/>
-        </w:rPr>
-        <w:t>Рівні</w:t>
-      </w:r>
-      <w:proofErr w:type="spellEnd"/>
-      <w:r>
-        <w:rPr>
-          <w:color w:val="202122"/>
-          <w:sz w:val="28"/>
-          <w:szCs w:val="28"/>
-          <w:shd w:val="clear" w:color="auto" w:fill="FFFFFF"/>
-          <w:lang w:val="ru-RU"/>
-        </w:rPr>
-        <w:t xml:space="preserve"> </w:t>
-      </w:r>
-      <w:r>
-        <w:rPr>
-          <w:color w:val="202122"/>
-          <w:sz w:val="28"/>
-          <w:szCs w:val="28"/>
-          <w:shd w:val="clear" w:color="auto" w:fill="FFFFFF"/>
-        </w:rPr>
-        <w:t>MAC</w:t>
-      </w:r>
-      <w:r>
-        <w:rPr>
-          <w:color w:val="202122"/>
-          <w:sz w:val="28"/>
-          <w:szCs w:val="28"/>
-          <w:shd w:val="clear" w:color="auto" w:fill="FFFFFF"/>
-          <w:lang w:val="ru-RU"/>
-        </w:rPr>
-        <w:t xml:space="preserve"> і </w:t>
-      </w:r>
-      <w:r>
-        <w:rPr>
-          <w:color w:val="202122"/>
-          <w:sz w:val="28"/>
-          <w:szCs w:val="28"/>
-          <w:shd w:val="clear" w:color="auto" w:fill="FFFFFF"/>
-        </w:rPr>
-        <w:t>LLC</w:t>
-      </w:r>
-      <w:r>
-        <w:rPr>
-          <w:color w:val="202122"/>
-          <w:sz w:val="28"/>
-          <w:szCs w:val="28"/>
-          <w:shd w:val="clear" w:color="auto" w:fill="FFFFFF"/>
-          <w:lang w:val="ru-RU"/>
-        </w:rPr>
-        <w:t xml:space="preserve"> у </w:t>
-      </w:r>
-      <w:r>
-        <w:rPr>
-          <w:color w:val="202122"/>
-          <w:sz w:val="28"/>
-          <w:szCs w:val="28"/>
-          <w:shd w:val="clear" w:color="auto" w:fill="FFFFFF"/>
-        </w:rPr>
-        <w:t>Fast</w:t>
-      </w:r>
-      <w:r>
-        <w:rPr>
-          <w:color w:val="202122"/>
-          <w:sz w:val="28"/>
-          <w:szCs w:val="28"/>
-          <w:shd w:val="clear" w:color="auto" w:fill="FFFFFF"/>
-          <w:lang w:val="ru-RU"/>
-        </w:rPr>
-        <w:t xml:space="preserve"> </w:t>
-      </w:r>
-      <w:r>
-        <w:rPr>
-          <w:color w:val="202122"/>
-          <w:sz w:val="28"/>
-          <w:szCs w:val="28"/>
-          <w:shd w:val="clear" w:color="auto" w:fill="FFFFFF"/>
-        </w:rPr>
-        <w:t>Ethernet</w:t>
-      </w:r>
-      <w:r>
-        <w:rPr>
-          <w:color w:val="202122"/>
-          <w:sz w:val="28"/>
-          <w:szCs w:val="28"/>
-          <w:shd w:val="clear" w:color="auto" w:fill="FFFFFF"/>
-          <w:lang w:val="ru-RU"/>
-        </w:rPr>
-        <w:t xml:space="preserve"> </w:t>
-      </w:r>
-      <w:proofErr w:type="spellStart"/>
-      <w:r>
-        <w:rPr>
-          <w:color w:val="202122"/>
-          <w:sz w:val="28"/>
-          <w:szCs w:val="28"/>
-          <w:shd w:val="clear" w:color="auto" w:fill="FFFFFF"/>
-          <w:lang w:val="ru-RU"/>
-        </w:rPr>
-        <w:t>залишилися</w:t>
-      </w:r>
-      <w:proofErr w:type="spellEnd"/>
-      <w:r>
-        <w:rPr>
-          <w:color w:val="202122"/>
-          <w:sz w:val="28"/>
-          <w:szCs w:val="28"/>
-          <w:shd w:val="clear" w:color="auto" w:fill="FFFFFF"/>
-          <w:lang w:val="ru-RU"/>
-        </w:rPr>
-        <w:t xml:space="preserve"> абсолютно </w:t>
-      </w:r>
-      <w:proofErr w:type="spellStart"/>
-      <w:r>
-        <w:rPr>
-          <w:color w:val="202122"/>
-          <w:sz w:val="28"/>
-          <w:szCs w:val="28"/>
-          <w:shd w:val="clear" w:color="auto" w:fill="FFFFFF"/>
-          <w:lang w:val="ru-RU"/>
-        </w:rPr>
-        <w:t>тими</w:t>
-      </w:r>
-      <w:proofErr w:type="spellEnd"/>
-      <w:r>
-        <w:rPr>
-          <w:color w:val="202122"/>
-          <w:sz w:val="28"/>
-          <w:szCs w:val="28"/>
-          <w:shd w:val="clear" w:color="auto" w:fill="FFFFFF"/>
-          <w:lang w:val="ru-RU"/>
-        </w:rPr>
-        <w:t xml:space="preserve"> ж, і </w:t>
-      </w:r>
-      <w:proofErr w:type="spellStart"/>
-      <w:r>
-        <w:rPr>
-          <w:color w:val="202122"/>
-          <w:sz w:val="28"/>
-          <w:szCs w:val="28"/>
-          <w:shd w:val="clear" w:color="auto" w:fill="FFFFFF"/>
-          <w:lang w:val="ru-RU"/>
-        </w:rPr>
-        <w:t>їх</w:t>
-      </w:r>
-      <w:proofErr w:type="spellEnd"/>
-      <w:r>
-        <w:rPr>
-          <w:color w:val="202122"/>
-          <w:sz w:val="28"/>
-          <w:szCs w:val="28"/>
-          <w:shd w:val="clear" w:color="auto" w:fill="FFFFFF"/>
-          <w:lang w:val="ru-RU"/>
-        </w:rPr>
-        <w:t xml:space="preserve"> </w:t>
-      </w:r>
-      <w:proofErr w:type="spellStart"/>
-      <w:r>
-        <w:rPr>
-          <w:color w:val="202122"/>
-          <w:sz w:val="28"/>
-          <w:szCs w:val="28"/>
-          <w:shd w:val="clear" w:color="auto" w:fill="FFFFFF"/>
-          <w:lang w:val="ru-RU"/>
-        </w:rPr>
-        <w:t>описують</w:t>
-      </w:r>
-      <w:proofErr w:type="spellEnd"/>
-      <w:r>
-        <w:rPr>
-          <w:color w:val="202122"/>
-          <w:sz w:val="28"/>
-          <w:szCs w:val="28"/>
-          <w:shd w:val="clear" w:color="auto" w:fill="FFFFFF"/>
-          <w:lang w:val="ru-RU"/>
-        </w:rPr>
-        <w:t xml:space="preserve"> </w:t>
-      </w:r>
-      <w:proofErr w:type="spellStart"/>
-      <w:r>
-        <w:rPr>
-          <w:color w:val="202122"/>
-          <w:sz w:val="28"/>
-          <w:szCs w:val="28"/>
-          <w:shd w:val="clear" w:color="auto" w:fill="FFFFFF"/>
-          <w:lang w:val="ru-RU"/>
-        </w:rPr>
-        <w:t>колишні</w:t>
-      </w:r>
-      <w:proofErr w:type="spellEnd"/>
-      <w:r>
-        <w:rPr>
-          <w:color w:val="202122"/>
-          <w:sz w:val="28"/>
-          <w:szCs w:val="28"/>
-          <w:shd w:val="clear" w:color="auto" w:fill="FFFFFF"/>
-          <w:lang w:val="ru-RU"/>
-        </w:rPr>
-        <w:t xml:space="preserve"> </w:t>
-      </w:r>
-      <w:proofErr w:type="spellStart"/>
-      <w:r>
-        <w:rPr>
-          <w:color w:val="202122"/>
-          <w:sz w:val="28"/>
-          <w:szCs w:val="28"/>
-          <w:shd w:val="clear" w:color="auto" w:fill="FFFFFF"/>
-          <w:lang w:val="ru-RU"/>
-        </w:rPr>
-        <w:t>глави</w:t>
-      </w:r>
-      <w:proofErr w:type="spellEnd"/>
-      <w:r>
-        <w:rPr>
-          <w:color w:val="202122"/>
-          <w:sz w:val="28"/>
-          <w:szCs w:val="28"/>
-          <w:shd w:val="clear" w:color="auto" w:fill="FFFFFF"/>
-          <w:lang w:val="ru-RU"/>
-        </w:rPr>
-        <w:t xml:space="preserve"> </w:t>
-      </w:r>
-      <w:proofErr w:type="spellStart"/>
-      <w:r>
-        <w:rPr>
-          <w:color w:val="202122"/>
-          <w:sz w:val="28"/>
-          <w:szCs w:val="28"/>
-          <w:shd w:val="clear" w:color="auto" w:fill="FFFFFF"/>
-          <w:lang w:val="ru-RU"/>
-        </w:rPr>
-        <w:t>стандартів</w:t>
-      </w:r>
-      <w:proofErr w:type="spellEnd"/>
-      <w:r>
-        <w:rPr>
-          <w:color w:val="202122"/>
-          <w:sz w:val="28"/>
-          <w:szCs w:val="28"/>
-          <w:shd w:val="clear" w:color="auto" w:fill="FFFFFF"/>
-          <w:lang w:val="ru-RU"/>
-        </w:rPr>
-        <w:t xml:space="preserve"> 802.3 і 802.2. Тому, </w:t>
-      </w:r>
-      <w:proofErr w:type="spellStart"/>
-      <w:r>
-        <w:rPr>
-          <w:color w:val="202122"/>
-          <w:sz w:val="28"/>
-          <w:szCs w:val="28"/>
-          <w:shd w:val="clear" w:color="auto" w:fill="FFFFFF"/>
-          <w:lang w:val="ru-RU"/>
-        </w:rPr>
-        <w:t>розглядаючи</w:t>
-      </w:r>
-      <w:proofErr w:type="spellEnd"/>
-      <w:r>
-        <w:rPr>
-          <w:color w:val="202122"/>
-          <w:sz w:val="28"/>
-          <w:szCs w:val="28"/>
-          <w:shd w:val="clear" w:color="auto" w:fill="FFFFFF"/>
-          <w:lang w:val="ru-RU"/>
-        </w:rPr>
-        <w:t xml:space="preserve"> </w:t>
-      </w:r>
-      <w:proofErr w:type="spellStart"/>
-      <w:r>
-        <w:rPr>
-          <w:color w:val="202122"/>
-          <w:sz w:val="28"/>
-          <w:szCs w:val="28"/>
-          <w:shd w:val="clear" w:color="auto" w:fill="FFFFFF"/>
-          <w:lang w:val="ru-RU"/>
-        </w:rPr>
-        <w:t>технологію</w:t>
-      </w:r>
-      <w:proofErr w:type="spellEnd"/>
-      <w:r>
-        <w:rPr>
-          <w:color w:val="202122"/>
-          <w:sz w:val="28"/>
-          <w:szCs w:val="28"/>
-          <w:shd w:val="clear" w:color="auto" w:fill="FFFFFF"/>
-          <w:lang w:val="ru-RU"/>
-        </w:rPr>
-        <w:t xml:space="preserve"> </w:t>
-      </w:r>
-      <w:r>
-        <w:rPr>
-          <w:color w:val="202122"/>
-          <w:sz w:val="28"/>
-          <w:szCs w:val="28"/>
-          <w:shd w:val="clear" w:color="auto" w:fill="FFFFFF"/>
-        </w:rPr>
-        <w:t>Fast</w:t>
-      </w:r>
-      <w:r>
-        <w:rPr>
-          <w:color w:val="202122"/>
-          <w:sz w:val="28"/>
-          <w:szCs w:val="28"/>
-          <w:shd w:val="clear" w:color="auto" w:fill="FFFFFF"/>
-          <w:lang w:val="ru-RU"/>
-        </w:rPr>
-        <w:t xml:space="preserve"> </w:t>
-      </w:r>
-      <w:r>
-        <w:rPr>
-          <w:color w:val="202122"/>
-          <w:sz w:val="28"/>
-          <w:szCs w:val="28"/>
-          <w:shd w:val="clear" w:color="auto" w:fill="FFFFFF"/>
-        </w:rPr>
-        <w:t>Ethernet</w:t>
-      </w:r>
-      <w:r>
-        <w:rPr>
-          <w:color w:val="202122"/>
-          <w:sz w:val="28"/>
-          <w:szCs w:val="28"/>
-          <w:shd w:val="clear" w:color="auto" w:fill="FFFFFF"/>
-          <w:lang w:val="ru-RU"/>
-        </w:rPr>
-        <w:t xml:space="preserve">, тут </w:t>
-      </w:r>
-      <w:proofErr w:type="spellStart"/>
-      <w:r>
-        <w:rPr>
-          <w:color w:val="202122"/>
-          <w:sz w:val="28"/>
-          <w:szCs w:val="28"/>
-          <w:shd w:val="clear" w:color="auto" w:fill="FFFFFF"/>
-          <w:lang w:val="ru-RU"/>
-        </w:rPr>
-        <w:t>описуються</w:t>
-      </w:r>
-      <w:proofErr w:type="spellEnd"/>
-      <w:r>
-        <w:rPr>
-          <w:color w:val="202122"/>
-          <w:sz w:val="28"/>
-          <w:szCs w:val="28"/>
-          <w:shd w:val="clear" w:color="auto" w:fill="FFFFFF"/>
-          <w:lang w:val="ru-RU"/>
-        </w:rPr>
-        <w:t xml:space="preserve"> </w:t>
-      </w:r>
-      <w:proofErr w:type="spellStart"/>
-      <w:r>
-        <w:rPr>
-          <w:color w:val="202122"/>
-          <w:sz w:val="28"/>
-          <w:szCs w:val="28"/>
-          <w:shd w:val="clear" w:color="auto" w:fill="FFFFFF"/>
-          <w:lang w:val="ru-RU"/>
-        </w:rPr>
-        <w:t>тільки</w:t>
-      </w:r>
-      <w:proofErr w:type="spellEnd"/>
-      <w:r>
-        <w:rPr>
-          <w:color w:val="202122"/>
-          <w:sz w:val="28"/>
-          <w:szCs w:val="28"/>
-          <w:shd w:val="clear" w:color="auto" w:fill="FFFFFF"/>
-          <w:lang w:val="ru-RU"/>
-        </w:rPr>
-        <w:t xml:space="preserve"> </w:t>
-      </w:r>
-      <w:proofErr w:type="spellStart"/>
-      <w:r>
-        <w:rPr>
-          <w:color w:val="202122"/>
-          <w:sz w:val="28"/>
-          <w:szCs w:val="28"/>
-          <w:shd w:val="clear" w:color="auto" w:fill="FFFFFF"/>
-          <w:lang w:val="ru-RU"/>
-        </w:rPr>
-        <w:t>кілька</w:t>
-      </w:r>
-      <w:proofErr w:type="spellEnd"/>
-      <w:r>
-        <w:rPr>
-          <w:color w:val="202122"/>
-          <w:sz w:val="28"/>
-          <w:szCs w:val="28"/>
-          <w:shd w:val="clear" w:color="auto" w:fill="FFFFFF"/>
-          <w:lang w:val="ru-RU"/>
-        </w:rPr>
-        <w:t xml:space="preserve"> </w:t>
-      </w:r>
-      <w:proofErr w:type="spellStart"/>
-      <w:r>
-        <w:rPr>
-          <w:color w:val="202122"/>
-          <w:sz w:val="28"/>
-          <w:szCs w:val="28"/>
-          <w:shd w:val="clear" w:color="auto" w:fill="FFFFFF"/>
-          <w:lang w:val="ru-RU"/>
-        </w:rPr>
-        <w:t>варіантів</w:t>
-      </w:r>
-      <w:proofErr w:type="spellEnd"/>
-      <w:r>
-        <w:rPr>
-          <w:color w:val="202122"/>
-          <w:sz w:val="28"/>
-          <w:szCs w:val="28"/>
-          <w:shd w:val="clear" w:color="auto" w:fill="FFFFFF"/>
-          <w:lang w:val="ru-RU"/>
-        </w:rPr>
-        <w:t xml:space="preserve"> </w:t>
-      </w:r>
-      <w:proofErr w:type="spellStart"/>
-      <w:r>
-        <w:rPr>
-          <w:color w:val="202122"/>
-          <w:sz w:val="28"/>
-          <w:szCs w:val="28"/>
-          <w:shd w:val="clear" w:color="auto" w:fill="FFFFFF"/>
-          <w:lang w:val="ru-RU"/>
-        </w:rPr>
-        <w:t>її</w:t>
-      </w:r>
-      <w:proofErr w:type="spellEnd"/>
-      <w:r>
-        <w:rPr>
-          <w:color w:val="202122"/>
-          <w:sz w:val="28"/>
-          <w:szCs w:val="28"/>
-          <w:shd w:val="clear" w:color="auto" w:fill="FFFFFF"/>
-          <w:lang w:val="ru-RU"/>
-        </w:rPr>
-        <w:t xml:space="preserve"> </w:t>
-      </w:r>
-      <w:proofErr w:type="spellStart"/>
-      <w:r>
-        <w:rPr>
-          <w:color w:val="202122"/>
-          <w:sz w:val="28"/>
-          <w:szCs w:val="28"/>
-          <w:shd w:val="clear" w:color="auto" w:fill="FFFFFF"/>
-          <w:lang w:val="ru-RU"/>
-        </w:rPr>
-        <w:t>фізичного</w:t>
-      </w:r>
-      <w:proofErr w:type="spellEnd"/>
-      <w:r>
-        <w:rPr>
-          <w:color w:val="202122"/>
-          <w:sz w:val="28"/>
-          <w:szCs w:val="28"/>
-          <w:shd w:val="clear" w:color="auto" w:fill="FFFFFF"/>
-          <w:lang w:val="ru-RU"/>
-        </w:rPr>
-        <w:t xml:space="preserve"> </w:t>
-      </w:r>
-      <w:proofErr w:type="spellStart"/>
-      <w:r>
-        <w:rPr>
-          <w:color w:val="202122"/>
-          <w:sz w:val="28"/>
-          <w:szCs w:val="28"/>
-          <w:shd w:val="clear" w:color="auto" w:fill="FFFFFF"/>
-          <w:lang w:val="ru-RU"/>
-        </w:rPr>
-        <w:t>рівня</w:t>
-      </w:r>
-      <w:proofErr w:type="spellEnd"/>
-      <w:r>
-        <w:rPr>
-          <w:color w:val="202122"/>
-          <w:sz w:val="28"/>
-          <w:szCs w:val="28"/>
-          <w:shd w:val="clear" w:color="auto" w:fill="FFFFFF"/>
-          <w:lang w:val="ru-RU"/>
-        </w:rPr>
-        <w:t>.</w:t>
-      </w:r>
-      <w:r>
-        <w:rPr>
-          <w:color w:val="202122"/>
-          <w:sz w:val="28"/>
-          <w:szCs w:val="28"/>
-          <w:shd w:val="clear" w:color="auto" w:fill="FFFFFF"/>
-          <w:lang w:val="ru-RU"/>
+          <w:lang w:val="uk-UA"/>
         </w:rPr>
         <w:t xml:space="preserve"> </w:t>
       </w:r>
@@ -4351,8 +3503,6 @@
         </w:rPr>
         <w:t xml:space="preserve"> </w:t>
       </w:r>
-      <w:bookmarkStart w:id="0" w:name="_GoBack"/>
-      <w:bookmarkEnd w:id="0"/>
       <w:r>
         <w:rPr>
           <w:color w:val="000000" w:themeColor="text1"/>
@@ -9550,6 +8700,60 @@
         </w:rPr>
         <w:t xml:space="preserve"> з різною кількістю комутаторів та створювати</w:t>
       </w:r>
+      <w:r>
+        <w:rPr>
+          <w:bCs/>
+          <w:color w:val="222222"/>
+          <w:sz w:val="28"/>
+          <w:szCs w:val="28"/>
+          <w:lang w:val="uk-UA"/>
+        </w:rPr>
+        <w:t xml:space="preserve"> </w:t>
+      </w:r>
+      <w:proofErr w:type="spellStart"/>
+      <w:r>
+        <w:rPr>
+          <w:bCs/>
+          <w:color w:val="222222"/>
+          <w:sz w:val="28"/>
+          <w:szCs w:val="28"/>
+          <w:lang w:val="uk-UA"/>
+        </w:rPr>
+        <w:t>транк</w:t>
+      </w:r>
+      <w:proofErr w:type="spellEnd"/>
+      <w:r>
+        <w:rPr>
+          <w:bCs/>
+          <w:color w:val="222222"/>
+          <w:sz w:val="28"/>
+          <w:szCs w:val="28"/>
+          <w:lang w:val="uk-UA"/>
+        </w:rPr>
+        <w:t xml:space="preserve"> зв’яз</w:t>
+      </w:r>
+      <w:r>
+        <w:rPr>
+          <w:bCs/>
+          <w:color w:val="222222"/>
+          <w:sz w:val="28"/>
+          <w:szCs w:val="28"/>
+          <w:lang w:val="uk-UA"/>
+        </w:rPr>
+        <w:t>ки</w:t>
+      </w:r>
+      <w:r>
+        <w:rPr>
+          <w:bCs/>
+          <w:color w:val="222222"/>
+          <w:sz w:val="28"/>
+          <w:szCs w:val="28"/>
+          <w:lang w:val="uk-UA"/>
+        </w:rPr>
+        <w:t>.</w:t>
+      </w:r>
+      <w:bookmarkStart w:id="0" w:name="_GoBack"/>
+      <w:bookmarkEnd w:id="0"/>
     </w:p>
     <w:p>
       <w:pPr>
